--- a/docs/nato/us/navy/subs/ssn.docx
+++ b/docs/nato/us/navy/subs/ssn.docx
@@ -57,14 +57,28 @@
           <w:rFonts w:cstheme="minorHAnsi"/>
           <w:color w:val="333333"/>
         </w:rPr>
-        <w:t xml:space="preserve">An SSN </w:t>
+        <w:t>An SSN</w:t>
       </w:r>
       <w:r>
         <w:rPr>
           <w:rFonts w:cstheme="minorHAnsi"/>
           <w:color w:val="333333"/>
         </w:rPr>
-        <w:t>has many names, at its core it is simply a nuclear powered general purpose submarine, Americans call them ‘Attack Submarines’, the Royal Navy knows them as ‘Fleet Submarines’, the Soviets call them ‘Cruisers’ and in many ways they have replaced that traditional surface class in key roles. It is sometimes easier to classify an SSN by what it isn’t; it is not able to fire ballistic missiles, this is reserved for SSBNs; it’s primary weapon is not a missile, that would be an SSGN</w:t>
+        <w:t xml:space="preserve"> at its core it is simply a nuclear powered general purpose submarine, </w:t>
+      </w:r>
+      <w:r>
+        <w:rPr>
+          <w:rFonts w:cstheme="minorHAnsi"/>
+          <w:color w:val="333333"/>
+        </w:rPr>
+        <w:t xml:space="preserve">they many names; </w:t>
+      </w:r>
+      <w:r>
+        <w:rPr>
+          <w:rFonts w:cstheme="minorHAnsi"/>
+          <w:color w:val="333333"/>
+        </w:rPr>
+        <w:t>Americans call them ‘Attack Submarines’, the Royal Navy knows them as ‘Fleet Submarines’, the Soviets call them ‘Cruisers’ and in many ways they have replaced that traditional surface class in key roles. It is sometimes easier to classify an SSN by what it isn’t; it is not able to fire ballistic missiles, this is reserved for SSBNs; it’s primary weapon is not a missile, that would be an SSGN</w:t>
       </w:r>
       <w:r>
         <w:rPr>
@@ -78,7 +92,21 @@
           <w:rFonts w:cstheme="minorHAnsi"/>
           <w:color w:val="333333"/>
         </w:rPr>
-        <w:t>; and it is not commonly use as a research vessel, although testing new equipment is routine.</w:t>
+        <w:t>; and it is not commonly use</w:t>
+      </w:r>
+      <w:r>
+        <w:rPr>
+          <w:rFonts w:cstheme="minorHAnsi"/>
+          <w:color w:val="333333"/>
+        </w:rPr>
+        <w:t>d</w:t>
+      </w:r>
+      <w:r>
+        <w:rPr>
+          <w:rFonts w:cstheme="minorHAnsi"/>
+          <w:color w:val="333333"/>
+        </w:rPr>
+        <w:t xml:space="preserve"> as a research vessel, although testing new equipment is routine.</w:t>
       </w:r>
       <w:r>
         <w:rPr>
@@ -99,7 +127,7 @@
           <w:rFonts w:cstheme="minorHAnsi"/>
           <w:color w:val="333333"/>
         </w:rPr>
-        <w:t xml:space="preserve"> is a popular phrase but is more properly reserved for small diesel powered boats classified as SSK</w:t>
+        <w:t xml:space="preserve"> is a popular phrase but more properly reserved for small diesel powered boats classified as SSK</w:t>
       </w:r>
       <w:r>
         <w:rPr>
@@ -197,7 +225,21 @@
           <w:rFonts w:cstheme="minorHAnsi"/>
           <w:color w:val="333333"/>
         </w:rPr>
-        <w:t xml:space="preserve"> but also has retained </w:t>
+        <w:t xml:space="preserve"> but has </w:t>
+      </w:r>
+      <w:r>
+        <w:rPr>
+          <w:rFonts w:cstheme="minorHAnsi"/>
+          <w:color w:val="333333"/>
+        </w:rPr>
+        <w:t xml:space="preserve">also </w:t>
+      </w:r>
+      <w:r>
+        <w:rPr>
+          <w:rFonts w:cstheme="minorHAnsi"/>
+          <w:color w:val="333333"/>
+        </w:rPr>
+        <w:t xml:space="preserve">retained </w:t>
       </w:r>
       <w:r>
         <w:rPr>
@@ -234,14 +276,28 @@
           <w:rFonts w:cstheme="minorHAnsi"/>
           <w:color w:val="333333"/>
         </w:rPr>
-        <w:t xml:space="preserve"> class will not be canceled and will build as planned out to the 29 </w:t>
+        <w:t xml:space="preserve"> class will not be canceled and will build out to the 29 </w:t>
       </w:r>
       <w:r>
         <w:rPr>
           <w:rFonts w:cstheme="minorHAnsi"/>
           <w:color w:val="333333"/>
         </w:rPr>
-        <w:t xml:space="preserve">hulls projected, perhaps beyond. </w:t>
+        <w:t xml:space="preserve">hulls </w:t>
+      </w:r>
+      <w:r>
+        <w:rPr>
+          <w:rFonts w:cstheme="minorHAnsi"/>
+          <w:color w:val="333333"/>
+        </w:rPr>
+        <w:t xml:space="preserve">as </w:t>
+      </w:r>
+      <w:r>
+        <w:rPr>
+          <w:rFonts w:cstheme="minorHAnsi"/>
+          <w:color w:val="333333"/>
+        </w:rPr>
+        <w:t xml:space="preserve">projected, perhaps beyond. </w:t>
       </w:r>
       <w:proofErr w:type="spellStart"/>
       <w:r>
@@ -306,7 +362,21 @@
           <w:rFonts w:cstheme="minorHAnsi"/>
           <w:color w:val="333333"/>
         </w:rPr>
-        <w:t>to the Flight 1 Los Angelis class.</w:t>
+        <w:t xml:space="preserve">to the </w:t>
+      </w:r>
+      <w:r>
+        <w:rPr>
+          <w:rFonts w:cstheme="minorHAnsi"/>
+          <w:color w:val="333333"/>
+        </w:rPr>
+        <w:t>older</w:t>
+      </w:r>
+      <w:r>
+        <w:rPr>
+          <w:rFonts w:cstheme="minorHAnsi"/>
+          <w:color w:val="333333"/>
+        </w:rPr>
+        <w:t xml:space="preserve"> Los Angelis class.</w:t>
       </w:r>
     </w:p>
     <w:p>
@@ -343,28 +413,56 @@
           <w:rFonts w:cstheme="minorHAnsi"/>
           <w:color w:val="333333"/>
         </w:rPr>
-        <w:t xml:space="preserve">ivatives of the fleet submarine, developed largely in the ‘80s, </w:t>
+        <w:t>ivatives of the fleet submarine;</w:t>
       </w:r>
       <w:r>
         <w:rPr>
           <w:rFonts w:cstheme="minorHAnsi"/>
           <w:color w:val="333333"/>
         </w:rPr>
-        <w:t xml:space="preserve">were not foreseen or even technically feasible when the </w:t>
+        <w:t xml:space="preserve"> Special Forces delivery, communications eavesdropping and gathering electronic intelligence </w:t>
       </w:r>
       <w:r>
         <w:rPr>
           <w:rFonts w:cstheme="minorHAnsi"/>
           <w:color w:val="333333"/>
         </w:rPr>
-        <w:t xml:space="preserve">Reagan </w:t>
+        <w:t>have</w:t>
       </w:r>
       <w:r>
         <w:rPr>
           <w:rFonts w:cstheme="minorHAnsi"/>
           <w:color w:val="333333"/>
         </w:rPr>
-        <w:t xml:space="preserve">plan was drawn up. Special Forces delivery, communications eavesdropping and gathering electronic intelligence has always been a function of submarines but the USN took these </w:t>
+        <w:t xml:space="preserve"> always been a function of submarines</w:t>
+      </w:r>
+      <w:r>
+        <w:rPr>
+          <w:rFonts w:cstheme="minorHAnsi"/>
+          <w:color w:val="333333"/>
+        </w:rPr>
+        <w:t>,</w:t>
+      </w:r>
+      <w:r>
+        <w:rPr>
+          <w:rFonts w:cstheme="minorHAnsi"/>
+          <w:color w:val="333333"/>
+        </w:rPr>
+        <w:t xml:space="preserve"> but the USN </w:t>
+      </w:r>
+      <w:r>
+        <w:rPr>
+          <w:rFonts w:cstheme="minorHAnsi"/>
+          <w:color w:val="333333"/>
+        </w:rPr>
+        <w:t xml:space="preserve">developed </w:t>
+      </w:r>
+      <w:r>
+        <w:rPr>
+          <w:rFonts w:cstheme="minorHAnsi"/>
+          <w:color w:val="333333"/>
+        </w:rPr>
+        <w:t xml:space="preserve">these </w:t>
       </w:r>
       <w:r>
         <w:rPr>
@@ -385,14 +483,28 @@
           <w:rFonts w:cstheme="minorHAnsi"/>
           <w:color w:val="333333"/>
         </w:rPr>
-        <w:t xml:space="preserve">o a far higher level than previously </w:t>
+        <w:t xml:space="preserve">o a far higher level </w:t>
       </w:r>
       <w:r>
         <w:rPr>
           <w:rFonts w:cstheme="minorHAnsi"/>
           <w:color w:val="333333"/>
         </w:rPr>
-        <w:t>envisaged</w:t>
+        <w:t>in the ‘80s</w:t>
+      </w:r>
+      <w:r>
+        <w:rPr>
+          <w:rFonts w:cstheme="minorHAnsi"/>
+          <w:color w:val="333333"/>
+        </w:rPr>
+        <w:t>. The capabilities</w:t>
+      </w:r>
+      <w:r>
+        <w:rPr>
+          <w:rFonts w:cstheme="minorHAnsi"/>
+          <w:color w:val="333333"/>
+        </w:rPr>
+        <w:t xml:space="preserve"> were not foreseen or even technically feasible when the Reagan plan was drawn up</w:t>
       </w:r>
       <w:r>
         <w:rPr>
@@ -413,7 +525,28 @@
           <w:rFonts w:cstheme="minorHAnsi"/>
           <w:color w:val="333333"/>
         </w:rPr>
-        <w:t>and these developments are too valuable to squander</w:t>
+        <w:t>but</w:t>
+      </w:r>
+      <w:r>
+        <w:rPr>
+          <w:rFonts w:cstheme="minorHAnsi"/>
+          <w:color w:val="333333"/>
+        </w:rPr>
+        <w:t xml:space="preserve"> </w:t>
+      </w:r>
+      <w:r>
+        <w:rPr>
+          <w:rFonts w:cstheme="minorHAnsi"/>
+          <w:color w:val="333333"/>
+        </w:rPr>
+        <w:t>were</w:t>
+      </w:r>
+      <w:r>
+        <w:rPr>
+          <w:rFonts w:cstheme="minorHAnsi"/>
+          <w:color w:val="333333"/>
+        </w:rPr>
+        <w:t xml:space="preserve"> too valuable to squander</w:t>
       </w:r>
       <w:r>
         <w:rPr>
@@ -486,7 +619,21 @@
             <w:rStyle w:val="Hyperlink"/>
             <w:b/>
           </w:rPr>
-          <w:t>Permit Class</w:t>
+          <w:t>Permit</w:t>
+        </w:r>
+        <w:r>
+          <w:rPr>
+            <w:rStyle w:val="Hyperlink"/>
+            <w:b/>
+          </w:rPr>
+          <w:t xml:space="preserve"> </w:t>
+        </w:r>
+        <w:r>
+          <w:rPr>
+            <w:rStyle w:val="Hyperlink"/>
+            <w:b/>
+          </w:rPr>
+          <w:t>Class</w:t>
         </w:r>
       </w:hyperlink>
       <w:r>
@@ -501,7 +648,21 @@
           <w:rFonts w:cstheme="minorHAnsi"/>
           <w:color w:val="333333"/>
         </w:rPr>
-        <w:t>Five of the 14 boats in this class are still in service, three of them beyond their historical life</w:t>
+        <w:t>Five of the 14 boats in this class are still in service, three</w:t>
+      </w:r>
+      <w:r>
+        <w:rPr>
+          <w:rFonts w:cstheme="minorHAnsi"/>
+          <w:color w:val="333333"/>
+        </w:rPr>
+        <w:t xml:space="preserve"> of them beyond their historic</w:t>
+      </w:r>
+      <w:r>
+        <w:rPr>
+          <w:rFonts w:cstheme="minorHAnsi"/>
+          <w:color w:val="333333"/>
+        </w:rPr>
+        <w:t xml:space="preserve"> life</w:t>
       </w:r>
       <w:r>
         <w:rPr>
@@ -515,7 +676,14 @@
           <w:rFonts w:cstheme="minorHAnsi"/>
           <w:color w:val="333333"/>
         </w:rPr>
-        <w:t xml:space="preserve"> The remaining hulls were commissioned in the late 1960s and three of them (</w:t>
+        <w:t xml:space="preserve"> These boats </w:t>
+      </w:r>
+      <w:r>
+        <w:rPr>
+          <w:rFonts w:cstheme="minorHAnsi"/>
+          <w:color w:val="333333"/>
+        </w:rPr>
+        <w:t>were commissioned in the late 1960s and three of them (</w:t>
       </w:r>
       <w:r>
         <w:rPr>
@@ -562,6 +730,13 @@
           <w:rFonts w:cstheme="minorHAnsi"/>
           <w:color w:val="333333"/>
         </w:rPr>
+        <w:t xml:space="preserve">called ‘Style 3’ </w:t>
+      </w:r>
+      <w:r>
+        <w:rPr>
+          <w:rFonts w:cstheme="minorHAnsi"/>
+          <w:color w:val="333333"/>
+        </w:rPr>
         <w:t>have a longer hull</w:t>
       </w:r>
       <w:r>
@@ -620,7 +795,21 @@
           <w:rFonts w:cstheme="minorHAnsi"/>
           <w:color w:val="333333"/>
         </w:rPr>
-        <w:t xml:space="preserve"> was built with a larger sail and retrofitted with many other improvements while </w:t>
+        <w:t xml:space="preserve"> was built with a larger sail and retrofitted with many other improvements</w:t>
+      </w:r>
+      <w:r>
+        <w:rPr>
+          <w:rFonts w:cstheme="minorHAnsi"/>
+          <w:color w:val="333333"/>
+        </w:rPr>
+        <w:t xml:space="preserve"> (Style 2)</w:t>
+      </w:r>
+      <w:r>
+        <w:rPr>
+          <w:rFonts w:cstheme="minorHAnsi"/>
+          <w:color w:val="333333"/>
+        </w:rPr>
+        <w:t xml:space="preserve"> while </w:t>
       </w:r>
       <w:proofErr w:type="spellStart"/>
       <w:r>
@@ -637,28 +826,60 @@
           <w:rFonts w:cstheme="minorHAnsi"/>
           <w:color w:val="333333"/>
         </w:rPr>
-        <w:t xml:space="preserve"> was rebuilt to SUBSAFE standards. </w:t>
+        <w:t xml:space="preserve"> is a ‘Style 1’ hull </w:t>
       </w:r>
       <w:r>
         <w:rPr>
           <w:rFonts w:cstheme="minorHAnsi"/>
           <w:color w:val="333333"/>
         </w:rPr>
-        <w:t>The</w:t>
+        <w:t xml:space="preserve">rebuilt to SUBSAFE standards. </w:t>
+      </w:r>
+      <w:r>
+        <w:rPr>
+          <w:rFonts w:cstheme="minorHAnsi"/>
+          <w:i/>
+          <w:color w:val="333333"/>
+        </w:rPr>
+        <w:t>Haddock</w:t>
       </w:r>
       <w:r>
         <w:rPr>
           <w:rFonts w:cstheme="minorHAnsi"/>
           <w:color w:val="333333"/>
         </w:rPr>
-        <w:t>se</w:t>
+        <w:t xml:space="preserve"> </w:t>
       </w:r>
       <w:r>
         <w:rPr>
           <w:rFonts w:cstheme="minorHAnsi"/>
           <w:color w:val="333333"/>
         </w:rPr>
-        <w:t xml:space="preserve"> two boats are slated for retirement later in 1994 when the 3</w:t>
+        <w:t xml:space="preserve">and </w:t>
+      </w:r>
+      <w:proofErr w:type="spellStart"/>
+      <w:r>
+        <w:rPr>
+          <w:rFonts w:cstheme="minorHAnsi"/>
+          <w:i/>
+          <w:color w:val="333333"/>
+        </w:rPr>
+        <w:t>Guardfish</w:t>
+      </w:r>
+      <w:proofErr w:type="spellEnd"/>
+      <w:r>
+        <w:rPr>
+          <w:rFonts w:cstheme="minorHAnsi"/>
+          <w:color w:val="333333"/>
+        </w:rPr>
+        <w:t xml:space="preserve"> </w:t>
+      </w:r>
+      <w:r>
+        <w:rPr>
+          <w:rFonts w:cstheme="minorHAnsi"/>
+          <w:color w:val="333333"/>
+        </w:rPr>
+        <w:t>are slated for retirement later in 1994 when the 3</w:t>
       </w:r>
       <w:r>
         <w:rPr>
@@ -718,14 +939,49 @@
           <w:rFonts w:cstheme="minorHAnsi"/>
           <w:color w:val="333333"/>
         </w:rPr>
-        <w:t xml:space="preserve"> these boats are approaching 30 years old, they are still very capable and </w:t>
+        <w:t xml:space="preserve"> these boats are approaching 30 years old, they</w:t>
       </w:r>
       <w:r>
         <w:rPr>
           <w:rFonts w:cstheme="minorHAnsi"/>
           <w:color w:val="333333"/>
         </w:rPr>
-        <w:t>potent platforms, but are not qui</w:t>
+        <w:t>’re</w:t>
+      </w:r>
+      <w:r>
+        <w:rPr>
+          <w:rFonts w:cstheme="minorHAnsi"/>
+          <w:color w:val="333333"/>
+        </w:rPr>
+        <w:t xml:space="preserve"> still very capable and </w:t>
+      </w:r>
+      <w:r>
+        <w:rPr>
+          <w:rFonts w:cstheme="minorHAnsi"/>
+          <w:color w:val="333333"/>
+        </w:rPr>
+        <w:t>potent platforms</w:t>
+      </w:r>
+      <w:r>
+        <w:rPr>
+          <w:rFonts w:cstheme="minorHAnsi"/>
+          <w:color w:val="333333"/>
+        </w:rPr>
+        <w:t xml:space="preserve"> but</w:t>
+      </w:r>
+      <w:r>
+        <w:rPr>
+          <w:rFonts w:cstheme="minorHAnsi"/>
+          <w:color w:val="333333"/>
+        </w:rPr>
+        <w:t>,</w:t>
+      </w:r>
+      <w:r>
+        <w:rPr>
+          <w:rFonts w:cstheme="minorHAnsi"/>
+          <w:color w:val="333333"/>
+        </w:rPr>
+        <w:t xml:space="preserve"> are not qui</w:t>
       </w:r>
       <w:r>
         <w:rPr>
@@ -754,6 +1010,28 @@
           <w:color w:val="333333"/>
         </w:rPr>
         <w:t xml:space="preserve">In secondary roles confronted with most other situations however, they are still very valuable assets. </w:t>
+      </w:r>
+      <w:r>
+        <w:rPr>
+          <w:rFonts w:cstheme="minorHAnsi"/>
+          <w:color w:val="333333"/>
+        </w:rPr>
+        <w:t xml:space="preserve">It’s worth noting that the only ‘Style 4’ boat, </w:t>
+      </w:r>
+      <w:r>
+        <w:rPr>
+          <w:rFonts w:cstheme="minorHAnsi"/>
+          <w:i/>
+          <w:color w:val="333333"/>
+        </w:rPr>
+        <w:t>USS Jack</w:t>
+      </w:r>
+      <w:r>
+        <w:rPr>
+          <w:rFonts w:cstheme="minorHAnsi"/>
+          <w:color w:val="333333"/>
+        </w:rPr>
+        <w:t xml:space="preserve"> was older than the five remaining boats and was used as an experimental testbed with a direct drive, twin screw propulsion system, she was retired in 1990.</w:t>
       </w:r>
     </w:p>
     <w:p>
@@ -815,8 +1093,8 @@
     </w:p>
     <w:tbl>
       <w:tblPr>
-        <w:tblW w:w="13325" w:type="dxa"/>
-        <w:tblInd w:w="-299" w:type="dxa"/>
+        <w:tblW w:w="10826" w:type="dxa"/>
+        <w:tblInd w:w="-15" w:type="dxa"/>
         <w:tblLook w:val="04A0" w:firstRow="1" w:lastRow="0" w:firstColumn="1" w:lastColumn="0" w:noHBand="0" w:noVBand="1"/>
       </w:tblPr>
       <w:tblGrid>
@@ -827,7 +1105,6 @@
         <w:gridCol w:w="906"/>
         <w:gridCol w:w="1532"/>
         <w:gridCol w:w="1781"/>
-        <w:gridCol w:w="2499"/>
       </w:tblGrid>
       <w:tr>
         <w:trPr>
@@ -1038,36 +1315,6 @@
                 <w:sz w:val="20"/>
                 <w:szCs w:val="20"/>
               </w:rPr>
-              <w:t>Task</w:t>
-            </w:r>
-          </w:p>
-        </w:tc>
-        <w:tc>
-          <w:tcPr>
-            <w:tcW w:w="2499" w:type="dxa"/>
-            <w:tcBorders>
-              <w:top w:val="single" w:sz="12" w:space="0" w:color="auto"/>
-              <w:left w:val="nil"/>
-              <w:bottom w:val="single" w:sz="12" w:space="0" w:color="auto"/>
-              <w:right w:val="single" w:sz="12" w:space="0" w:color="auto"/>
-            </w:tcBorders>
-            <w:shd w:val="clear" w:color="auto" w:fill="C5E0B3" w:themeFill="accent6" w:themeFillTint="66"/>
-            <w:noWrap/>
-          </w:tcPr>
-          <w:p>
-            <w:pPr>
-              <w:rPr>
-                <w:rFonts w:ascii="Arial" w:hAnsi="Arial" w:cs="Arial"/>
-                <w:sz w:val="20"/>
-                <w:szCs w:val="20"/>
-              </w:rPr>
-            </w:pPr>
-            <w:r>
-              <w:rPr>
-                <w:rFonts w:ascii="Arial" w:hAnsi="Arial" w:cs="Arial"/>
-                <w:sz w:val="20"/>
-                <w:szCs w:val="20"/>
-              </w:rPr>
               <w:t>Remarks</w:t>
             </w:r>
           </w:p>
@@ -1287,37 +1534,6 @@
             </w:pPr>
           </w:p>
         </w:tc>
-        <w:tc>
-          <w:tcPr>
-            <w:tcW w:w="2499" w:type="dxa"/>
-            <w:tcBorders>
-              <w:top w:val="single" w:sz="12" w:space="0" w:color="auto"/>
-              <w:left w:val="nil"/>
-              <w:bottom w:val="single" w:sz="4" w:space="0" w:color="auto"/>
-              <w:right w:val="single" w:sz="4" w:space="0" w:color="auto"/>
-            </w:tcBorders>
-            <w:shd w:val="clear" w:color="auto" w:fill="auto"/>
-            <w:noWrap/>
-            <w:vAlign w:val="bottom"/>
-          </w:tcPr>
-          <w:p>
-            <w:pPr>
-              <w:rPr>
-                <w:rFonts w:ascii="Arial" w:hAnsi="Arial" w:cs="Arial"/>
-                <w:sz w:val="20"/>
-                <w:szCs w:val="20"/>
-              </w:rPr>
-            </w:pPr>
-            <w:r>
-              <w:rPr>
-                <w:rFonts w:ascii="Arial" w:hAnsi="Arial" w:cs="Arial"/>
-                <w:sz w:val="20"/>
-                <w:szCs w:val="20"/>
-              </w:rPr>
-              <w:t>SUBSAFE rebuild</w:t>
-            </w:r>
-          </w:p>
-        </w:tc>
       </w:tr>
       <w:tr>
         <w:trPr>
@@ -1531,37 +1747,6 @@
             </w:r>
           </w:p>
         </w:tc>
-        <w:tc>
-          <w:tcPr>
-            <w:tcW w:w="2499" w:type="dxa"/>
-            <w:tcBorders>
-              <w:top w:val="nil"/>
-              <w:left w:val="nil"/>
-              <w:bottom w:val="single" w:sz="4" w:space="0" w:color="auto"/>
-              <w:right w:val="single" w:sz="4" w:space="0" w:color="auto"/>
-            </w:tcBorders>
-            <w:shd w:val="clear" w:color="auto" w:fill="auto"/>
-            <w:noWrap/>
-            <w:vAlign w:val="bottom"/>
-          </w:tcPr>
-          <w:p>
-            <w:pPr>
-              <w:rPr>
-                <w:rFonts w:ascii="Arial" w:hAnsi="Arial" w:cs="Arial"/>
-                <w:sz w:val="20"/>
-                <w:szCs w:val="20"/>
-              </w:rPr>
-            </w:pPr>
-            <w:r>
-              <w:rPr>
-                <w:rFonts w:ascii="Arial" w:hAnsi="Arial" w:cs="Arial"/>
-                <w:sz w:val="20"/>
-                <w:szCs w:val="20"/>
-              </w:rPr>
-              <w:t>SUBSAFE build</w:t>
-            </w:r>
-          </w:p>
-        </w:tc>
       </w:tr>
       <w:tr>
         <w:trPr>
@@ -1775,36 +1960,6 @@
             </w:r>
           </w:p>
         </w:tc>
-        <w:tc>
-          <w:tcPr>
-            <w:tcW w:w="2499" w:type="dxa"/>
-            <w:tcBorders>
-              <w:top w:val="nil"/>
-              <w:left w:val="nil"/>
-              <w:bottom w:val="single" w:sz="4" w:space="0" w:color="auto"/>
-              <w:right w:val="single" w:sz="4" w:space="0" w:color="auto"/>
-            </w:tcBorders>
-            <w:shd w:val="clear" w:color="auto" w:fill="auto"/>
-            <w:noWrap/>
-          </w:tcPr>
-          <w:p>
-            <w:pPr>
-              <w:rPr>
-                <w:rFonts w:ascii="Arial" w:hAnsi="Arial" w:cs="Arial"/>
-                <w:sz w:val="20"/>
-                <w:szCs w:val="20"/>
-              </w:rPr>
-            </w:pPr>
-            <w:r>
-              <w:rPr>
-                <w:rFonts w:ascii="Arial" w:hAnsi="Arial" w:cs="Arial"/>
-                <w:sz w:val="20"/>
-                <w:szCs w:val="20"/>
-              </w:rPr>
-              <w:t>SUBSAFE build</w:t>
-            </w:r>
-          </w:p>
-        </w:tc>
       </w:tr>
       <w:tr>
         <w:trPr>
@@ -2012,36 +2167,6 @@
             </w:pPr>
           </w:p>
         </w:tc>
-        <w:tc>
-          <w:tcPr>
-            <w:tcW w:w="2499" w:type="dxa"/>
-            <w:tcBorders>
-              <w:top w:val="nil"/>
-              <w:left w:val="nil"/>
-              <w:bottom w:val="single" w:sz="4" w:space="0" w:color="auto"/>
-              <w:right w:val="single" w:sz="4" w:space="0" w:color="auto"/>
-            </w:tcBorders>
-            <w:shd w:val="clear" w:color="auto" w:fill="auto"/>
-            <w:noWrap/>
-          </w:tcPr>
-          <w:p>
-            <w:pPr>
-              <w:rPr>
-                <w:rFonts w:ascii="Arial" w:hAnsi="Arial" w:cs="Arial"/>
-                <w:sz w:val="20"/>
-                <w:szCs w:val="20"/>
-              </w:rPr>
-            </w:pPr>
-            <w:r>
-              <w:rPr>
-                <w:rFonts w:ascii="Arial" w:hAnsi="Arial" w:cs="Arial"/>
-                <w:sz w:val="20"/>
-                <w:szCs w:val="20"/>
-              </w:rPr>
-              <w:t>SUBSAFE build</w:t>
-            </w:r>
-          </w:p>
-        </w:tc>
       </w:tr>
       <w:tr>
         <w:trPr>
@@ -2245,37 +2370,6 @@
                 <w:szCs w:val="20"/>
               </w:rPr>
             </w:pPr>
-          </w:p>
-        </w:tc>
-        <w:tc>
-          <w:tcPr>
-            <w:tcW w:w="2499" w:type="dxa"/>
-            <w:tcBorders>
-              <w:top w:val="nil"/>
-              <w:left w:val="nil"/>
-              <w:bottom w:val="single" w:sz="4" w:space="0" w:color="auto"/>
-              <w:right w:val="single" w:sz="4" w:space="0" w:color="auto"/>
-            </w:tcBorders>
-            <w:shd w:val="clear" w:color="auto" w:fill="auto"/>
-            <w:noWrap/>
-            <w:vAlign w:val="bottom"/>
-          </w:tcPr>
-          <w:p>
-            <w:pPr>
-              <w:rPr>
-                <w:rFonts w:ascii="Arial" w:hAnsi="Arial" w:cs="Arial"/>
-                <w:sz w:val="20"/>
-                <w:szCs w:val="20"/>
-              </w:rPr>
-            </w:pPr>
-            <w:r>
-              <w:rPr>
-                <w:rFonts w:ascii="Arial" w:hAnsi="Arial" w:cs="Arial"/>
-                <w:sz w:val="20"/>
-                <w:szCs w:val="20"/>
-              </w:rPr>
-              <w:t>SUBSAFE retrofit</w:t>
-            </w:r>
           </w:p>
         </w:tc>
       </w:tr>
@@ -2371,7 +2465,21 @@
           <w:rFonts w:cstheme="minorHAnsi"/>
           <w:color w:val="333333"/>
         </w:rPr>
-        <w:t>longer improved versions of</w:t>
+        <w:t>longer</w:t>
+      </w:r>
+      <w:r>
+        <w:rPr>
+          <w:rFonts w:cstheme="minorHAnsi"/>
+          <w:color w:val="333333"/>
+        </w:rPr>
+        <w:t>, much</w:t>
+      </w:r>
+      <w:r>
+        <w:rPr>
+          <w:rFonts w:cstheme="minorHAnsi"/>
+          <w:color w:val="333333"/>
+        </w:rPr>
+        <w:t xml:space="preserve"> improved versions of</w:t>
       </w:r>
       <w:r>
         <w:rPr>
@@ -2385,14 +2493,130 @@
           <w:rFonts w:cstheme="minorHAnsi"/>
           <w:color w:val="333333"/>
         </w:rPr>
-        <w:t xml:space="preserve">they also </w:t>
+        <w:t xml:space="preserve">they </w:t>
       </w:r>
       <w:r>
         <w:rPr>
           <w:rFonts w:cstheme="minorHAnsi"/>
           <w:color w:val="333333"/>
         </w:rPr>
-        <w:t>had a larger sail and more sensors. They had the same four torpedo tubes as the Permit class but carried more reloads and could fire Harpoon missiles, Tomahawk land attack or anti-ship missiles, SUBROC anti-submarine missiles or standard Mk-48 ADCAP torpedoes. A midlife upgrade improved the hull mounted sonar and added a towed array sonar as well as many other electronics upgrades.</w:t>
+        <w:t>had a larger sail</w:t>
+      </w:r>
+      <w:r>
+        <w:rPr>
+          <w:rFonts w:cstheme="minorHAnsi"/>
+          <w:color w:val="333333"/>
+        </w:rPr>
+        <w:t>, more weapons</w:t>
+      </w:r>
+      <w:r>
+        <w:rPr>
+          <w:rFonts w:cstheme="minorHAnsi"/>
+          <w:color w:val="333333"/>
+        </w:rPr>
+        <w:t xml:space="preserve"> and more sensors. </w:t>
+      </w:r>
+      <w:r>
+        <w:rPr>
+          <w:rFonts w:cstheme="minorHAnsi"/>
+          <w:color w:val="333333"/>
+        </w:rPr>
+        <w:t xml:space="preserve">Although the </w:t>
+      </w:r>
+      <w:r>
+        <w:rPr>
+          <w:rFonts w:cstheme="minorHAnsi"/>
+          <w:color w:val="333333"/>
+        </w:rPr>
+        <w:t>Sturgeons</w:t>
+      </w:r>
+      <w:r>
+        <w:rPr>
+          <w:rFonts w:cstheme="minorHAnsi"/>
+          <w:color w:val="333333"/>
+        </w:rPr>
+        <w:t xml:space="preserve"> had the same four torpedo tubes as the Permit class but carried more reloads and could fire Harpoon </w:t>
+      </w:r>
+      <w:r>
+        <w:rPr>
+          <w:rFonts w:cstheme="minorHAnsi"/>
+          <w:color w:val="333333"/>
+        </w:rPr>
+        <w:t>Anti-Ship M</w:t>
+      </w:r>
+      <w:r>
+        <w:rPr>
+          <w:rFonts w:cstheme="minorHAnsi"/>
+          <w:color w:val="333333"/>
+        </w:rPr>
+        <w:t>issiles</w:t>
+      </w:r>
+      <w:r>
+        <w:rPr>
+          <w:rFonts w:cstheme="minorHAnsi"/>
+          <w:color w:val="333333"/>
+        </w:rPr>
+        <w:t xml:space="preserve"> (ASM)</w:t>
+      </w:r>
+      <w:r>
+        <w:rPr>
+          <w:rFonts w:cstheme="minorHAnsi"/>
+          <w:color w:val="333333"/>
+        </w:rPr>
+        <w:t>, Tomahawk land attack or anti-ship missiles</w:t>
+      </w:r>
+      <w:r>
+        <w:rPr>
+          <w:rFonts w:cstheme="minorHAnsi"/>
+          <w:color w:val="333333"/>
+        </w:rPr>
+        <w:t xml:space="preserve"> (TLAM)</w:t>
+      </w:r>
+      <w:r>
+        <w:rPr>
+          <w:rFonts w:cstheme="minorHAnsi"/>
+          <w:color w:val="333333"/>
+        </w:rPr>
+        <w:t>, SUBROC anti-submarine missiles or standard Mk-48 ADCAP torpedoes. A midlife upgrade improved the hull mounted sonar and added a towed array sonar as well as many other electronics upgrades.</w:t>
+      </w:r>
+      <w:r>
+        <w:rPr>
+          <w:rFonts w:cstheme="minorHAnsi"/>
+          <w:color w:val="333333"/>
+        </w:rPr>
+        <w:t xml:space="preserve"> Historically this class started to retire in 1991 while some continued to serve until 2000, many with less than 30 </w:t>
+      </w:r>
+      <w:proofErr w:type="gramStart"/>
+      <w:r>
+        <w:rPr>
+          <w:rFonts w:cstheme="minorHAnsi"/>
+          <w:color w:val="333333"/>
+        </w:rPr>
+        <w:t>years</w:t>
+      </w:r>
+      <w:proofErr w:type="gramEnd"/>
+      <w:r>
+        <w:rPr>
+          <w:rFonts w:cstheme="minorHAnsi"/>
+          <w:color w:val="333333"/>
+        </w:rPr>
+        <w:t xml:space="preserve"> service; in Northern Fury an optimal life of 30 years will be aimed for and they will start to retire in 1997 as more </w:t>
+      </w:r>
+      <w:proofErr w:type="spellStart"/>
+      <w:r>
+        <w:rPr>
+          <w:rFonts w:cstheme="minorHAnsi"/>
+          <w:color w:val="333333"/>
+        </w:rPr>
+        <w:t>Seawolf</w:t>
+      </w:r>
+      <w:proofErr w:type="spellEnd"/>
+      <w:r>
+        <w:rPr>
+          <w:rFonts w:cstheme="minorHAnsi"/>
+          <w:color w:val="333333"/>
+        </w:rPr>
+        <w:t xml:space="preserve"> come online.</w:t>
       </w:r>
     </w:p>
     <w:p>
@@ -2462,8 +2686,8 @@
     </w:p>
     <w:tbl>
       <w:tblPr>
-        <w:tblW w:w="13325" w:type="dxa"/>
-        <w:tblInd w:w="-299" w:type="dxa"/>
+        <w:tblW w:w="11199" w:type="dxa"/>
+        <w:tblInd w:w="-15" w:type="dxa"/>
         <w:tblLook w:val="04A0" w:firstRow="1" w:lastRow="0" w:firstColumn="1" w:lastColumn="0" w:noHBand="0" w:noVBand="1"/>
       </w:tblPr>
       <w:tblGrid>
@@ -2474,7 +2698,6 @@
         <w:gridCol w:w="992"/>
         <w:gridCol w:w="1532"/>
         <w:gridCol w:w="2154"/>
-        <w:gridCol w:w="2126"/>
       </w:tblGrid>
       <w:tr>
         <w:trPr>
@@ -2671,34 +2894,6 @@
                 <w:rFonts w:ascii="Calibri" w:hAnsi="Calibri" w:cs="Calibri"/>
                 <w:color w:val="000000"/>
               </w:rPr>
-              <w:t>Task</w:t>
-            </w:r>
-          </w:p>
-        </w:tc>
-        <w:tc>
-          <w:tcPr>
-            <w:tcW w:w="2126" w:type="dxa"/>
-            <w:tcBorders>
-              <w:top w:val="single" w:sz="12" w:space="0" w:color="auto"/>
-              <w:left w:val="nil"/>
-              <w:bottom w:val="single" w:sz="12" w:space="0" w:color="auto"/>
-              <w:right w:val="single" w:sz="12" w:space="0" w:color="auto"/>
-            </w:tcBorders>
-            <w:shd w:val="clear" w:color="auto" w:fill="C5E0B3" w:themeFill="accent6" w:themeFillTint="66"/>
-            <w:noWrap/>
-          </w:tcPr>
-          <w:p>
-            <w:pPr>
-              <w:rPr>
-                <w:rFonts w:ascii="Calibri" w:hAnsi="Calibri" w:cs="Calibri"/>
-                <w:color w:val="000000"/>
-              </w:rPr>
-            </w:pPr>
-            <w:r>
-              <w:rPr>
-                <w:rFonts w:ascii="Calibri" w:hAnsi="Calibri" w:cs="Calibri"/>
-                <w:color w:val="000000"/>
-              </w:rPr>
               <w:t>Remarks</w:t>
             </w:r>
           </w:p>
@@ -2915,29 +3110,6 @@
             </w:pPr>
           </w:p>
         </w:tc>
-        <w:tc>
-          <w:tcPr>
-            <w:tcW w:w="2126" w:type="dxa"/>
-            <w:tcBorders>
-              <w:top w:val="nil"/>
-              <w:left w:val="nil"/>
-              <w:bottom w:val="single" w:sz="4" w:space="0" w:color="auto"/>
-              <w:right w:val="single" w:sz="4" w:space="0" w:color="auto"/>
-            </w:tcBorders>
-            <w:shd w:val="clear" w:color="auto" w:fill="auto"/>
-            <w:noWrap/>
-            <w:vAlign w:val="bottom"/>
-          </w:tcPr>
-          <w:p>
-            <w:pPr>
-              <w:rPr>
-                <w:rFonts w:ascii="Arial" w:hAnsi="Arial" w:cs="Arial"/>
-                <w:sz w:val="20"/>
-                <w:szCs w:val="20"/>
-              </w:rPr>
-            </w:pPr>
-          </w:p>
-        </w:tc>
       </w:tr>
       <w:tr>
         <w:trPr>
@@ -3134,29 +3306,6 @@
             </w:pPr>
           </w:p>
         </w:tc>
-        <w:tc>
-          <w:tcPr>
-            <w:tcW w:w="2126" w:type="dxa"/>
-            <w:tcBorders>
-              <w:top w:val="nil"/>
-              <w:left w:val="nil"/>
-              <w:bottom w:val="single" w:sz="4" w:space="0" w:color="auto"/>
-              <w:right w:val="single" w:sz="4" w:space="0" w:color="auto"/>
-            </w:tcBorders>
-            <w:shd w:val="clear" w:color="auto" w:fill="auto"/>
-            <w:noWrap/>
-            <w:vAlign w:val="bottom"/>
-          </w:tcPr>
-          <w:p>
-            <w:pPr>
-              <w:rPr>
-                <w:rFonts w:ascii="Arial" w:hAnsi="Arial" w:cs="Arial"/>
-                <w:sz w:val="20"/>
-                <w:szCs w:val="20"/>
-              </w:rPr>
-            </w:pPr>
-          </w:p>
-        </w:tc>
       </w:tr>
       <w:tr>
         <w:trPr>
@@ -3364,29 +3513,6 @@
             </w:r>
           </w:p>
         </w:tc>
-        <w:tc>
-          <w:tcPr>
-            <w:tcW w:w="2126" w:type="dxa"/>
-            <w:tcBorders>
-              <w:top w:val="nil"/>
-              <w:left w:val="nil"/>
-              <w:bottom w:val="single" w:sz="4" w:space="0" w:color="auto"/>
-              <w:right w:val="single" w:sz="4" w:space="0" w:color="auto"/>
-            </w:tcBorders>
-            <w:shd w:val="clear" w:color="auto" w:fill="auto"/>
-            <w:noWrap/>
-            <w:vAlign w:val="bottom"/>
-          </w:tcPr>
-          <w:p>
-            <w:pPr>
-              <w:rPr>
-                <w:rFonts w:ascii="Arial" w:hAnsi="Arial" w:cs="Arial"/>
-                <w:sz w:val="20"/>
-                <w:szCs w:val="20"/>
-              </w:rPr>
-            </w:pPr>
-          </w:p>
-        </w:tc>
       </w:tr>
       <w:tr>
         <w:trPr>
@@ -3584,29 +3710,6 @@
             </w:pPr>
           </w:p>
         </w:tc>
-        <w:tc>
-          <w:tcPr>
-            <w:tcW w:w="2126" w:type="dxa"/>
-            <w:tcBorders>
-              <w:top w:val="nil"/>
-              <w:left w:val="nil"/>
-              <w:bottom w:val="single" w:sz="4" w:space="0" w:color="auto"/>
-              <w:right w:val="single" w:sz="4" w:space="0" w:color="auto"/>
-            </w:tcBorders>
-            <w:shd w:val="clear" w:color="auto" w:fill="auto"/>
-            <w:noWrap/>
-            <w:vAlign w:val="bottom"/>
-          </w:tcPr>
-          <w:p>
-            <w:pPr>
-              <w:rPr>
-                <w:rFonts w:ascii="Arial" w:hAnsi="Arial" w:cs="Arial"/>
-                <w:sz w:val="20"/>
-                <w:szCs w:val="20"/>
-              </w:rPr>
-            </w:pPr>
-          </w:p>
-        </w:tc>
       </w:tr>
       <w:tr>
         <w:trPr>
@@ -3814,29 +3917,6 @@
             </w:r>
           </w:p>
         </w:tc>
-        <w:tc>
-          <w:tcPr>
-            <w:tcW w:w="2126" w:type="dxa"/>
-            <w:tcBorders>
-              <w:top w:val="nil"/>
-              <w:left w:val="nil"/>
-              <w:bottom w:val="single" w:sz="4" w:space="0" w:color="auto"/>
-              <w:right w:val="single" w:sz="4" w:space="0" w:color="auto"/>
-            </w:tcBorders>
-            <w:shd w:val="clear" w:color="auto" w:fill="auto"/>
-            <w:noWrap/>
-            <w:vAlign w:val="bottom"/>
-          </w:tcPr>
-          <w:p>
-            <w:pPr>
-              <w:rPr>
-                <w:rFonts w:ascii="Arial" w:hAnsi="Arial" w:cs="Arial"/>
-                <w:sz w:val="20"/>
-                <w:szCs w:val="20"/>
-              </w:rPr>
-            </w:pPr>
-          </w:p>
-        </w:tc>
       </w:tr>
       <w:tr>
         <w:trPr>
@@ -4036,29 +4116,6 @@
             </w:pPr>
           </w:p>
         </w:tc>
-        <w:tc>
-          <w:tcPr>
-            <w:tcW w:w="2126" w:type="dxa"/>
-            <w:tcBorders>
-              <w:top w:val="nil"/>
-              <w:left w:val="nil"/>
-              <w:bottom w:val="single" w:sz="4" w:space="0" w:color="auto"/>
-              <w:right w:val="single" w:sz="4" w:space="0" w:color="auto"/>
-            </w:tcBorders>
-            <w:shd w:val="clear" w:color="auto" w:fill="auto"/>
-            <w:noWrap/>
-            <w:vAlign w:val="bottom"/>
-          </w:tcPr>
-          <w:p>
-            <w:pPr>
-              <w:rPr>
-                <w:rFonts w:ascii="Arial" w:hAnsi="Arial" w:cs="Arial"/>
-                <w:sz w:val="20"/>
-                <w:szCs w:val="20"/>
-              </w:rPr>
-            </w:pPr>
-          </w:p>
-        </w:tc>
       </w:tr>
       <w:tr>
         <w:trPr>
@@ -4256,29 +4313,6 @@
             </w:pPr>
           </w:p>
         </w:tc>
-        <w:tc>
-          <w:tcPr>
-            <w:tcW w:w="2126" w:type="dxa"/>
-            <w:tcBorders>
-              <w:top w:val="nil"/>
-              <w:left w:val="nil"/>
-              <w:bottom w:val="single" w:sz="4" w:space="0" w:color="auto"/>
-              <w:right w:val="single" w:sz="4" w:space="0" w:color="auto"/>
-            </w:tcBorders>
-            <w:shd w:val="clear" w:color="auto" w:fill="auto"/>
-            <w:noWrap/>
-            <w:vAlign w:val="bottom"/>
-          </w:tcPr>
-          <w:p>
-            <w:pPr>
-              <w:rPr>
-                <w:rFonts w:ascii="Arial" w:hAnsi="Arial" w:cs="Arial"/>
-                <w:sz w:val="20"/>
-                <w:szCs w:val="20"/>
-              </w:rPr>
-            </w:pPr>
-          </w:p>
-        </w:tc>
       </w:tr>
       <w:tr>
         <w:trPr>
@@ -4477,29 +4511,6 @@
             </w:pPr>
           </w:p>
         </w:tc>
-        <w:tc>
-          <w:tcPr>
-            <w:tcW w:w="2126" w:type="dxa"/>
-            <w:tcBorders>
-              <w:top w:val="nil"/>
-              <w:left w:val="nil"/>
-              <w:bottom w:val="single" w:sz="4" w:space="0" w:color="auto"/>
-              <w:right w:val="single" w:sz="4" w:space="0" w:color="auto"/>
-            </w:tcBorders>
-            <w:shd w:val="clear" w:color="auto" w:fill="auto"/>
-            <w:noWrap/>
-            <w:vAlign w:val="bottom"/>
-          </w:tcPr>
-          <w:p>
-            <w:pPr>
-              <w:rPr>
-                <w:rFonts w:ascii="Arial" w:hAnsi="Arial" w:cs="Arial"/>
-                <w:sz w:val="20"/>
-                <w:szCs w:val="20"/>
-              </w:rPr>
-            </w:pPr>
-          </w:p>
-        </w:tc>
       </w:tr>
       <w:tr>
         <w:trPr>
@@ -4714,29 +4725,6 @@
             </w:r>
           </w:p>
         </w:tc>
-        <w:tc>
-          <w:tcPr>
-            <w:tcW w:w="2126" w:type="dxa"/>
-            <w:tcBorders>
-              <w:top w:val="nil"/>
-              <w:left w:val="nil"/>
-              <w:bottom w:val="single" w:sz="4" w:space="0" w:color="auto"/>
-              <w:right w:val="single" w:sz="4" w:space="0" w:color="auto"/>
-            </w:tcBorders>
-            <w:shd w:val="clear" w:color="auto" w:fill="auto"/>
-            <w:noWrap/>
-            <w:vAlign w:val="bottom"/>
-          </w:tcPr>
-          <w:p>
-            <w:pPr>
-              <w:rPr>
-                <w:rFonts w:ascii="Arial" w:hAnsi="Arial" w:cs="Arial"/>
-                <w:sz w:val="20"/>
-                <w:szCs w:val="20"/>
-              </w:rPr>
-            </w:pPr>
-          </w:p>
-        </w:tc>
       </w:tr>
       <w:tr>
         <w:trPr>
@@ -4933,29 +4921,6 @@
             </w:pPr>
           </w:p>
         </w:tc>
-        <w:tc>
-          <w:tcPr>
-            <w:tcW w:w="2126" w:type="dxa"/>
-            <w:tcBorders>
-              <w:top w:val="single" w:sz="4" w:space="0" w:color="auto"/>
-              <w:left w:val="nil"/>
-              <w:bottom w:val="single" w:sz="4" w:space="0" w:color="auto"/>
-              <w:right w:val="single" w:sz="4" w:space="0" w:color="auto"/>
-            </w:tcBorders>
-            <w:shd w:val="clear" w:color="auto" w:fill="auto"/>
-            <w:noWrap/>
-            <w:vAlign w:val="bottom"/>
-          </w:tcPr>
-          <w:p>
-            <w:pPr>
-              <w:rPr>
-                <w:rFonts w:ascii="Arial" w:hAnsi="Arial" w:cs="Arial"/>
-                <w:sz w:val="20"/>
-                <w:szCs w:val="20"/>
-              </w:rPr>
-            </w:pPr>
-          </w:p>
-        </w:tc>
       </w:tr>
       <w:tr>
         <w:trPr>
@@ -5160,29 +5125,6 @@
             </w:pPr>
           </w:p>
         </w:tc>
-        <w:tc>
-          <w:tcPr>
-            <w:tcW w:w="2126" w:type="dxa"/>
-            <w:tcBorders>
-              <w:top w:val="single" w:sz="4" w:space="0" w:color="auto"/>
-              <w:left w:val="nil"/>
-              <w:bottom w:val="single" w:sz="4" w:space="0" w:color="auto"/>
-              <w:right w:val="single" w:sz="4" w:space="0" w:color="auto"/>
-            </w:tcBorders>
-            <w:shd w:val="clear" w:color="auto" w:fill="auto"/>
-            <w:noWrap/>
-            <w:vAlign w:val="bottom"/>
-          </w:tcPr>
-          <w:p>
-            <w:pPr>
-              <w:rPr>
-                <w:rFonts w:ascii="Arial" w:hAnsi="Arial" w:cs="Arial"/>
-                <w:sz w:val="20"/>
-                <w:szCs w:val="20"/>
-              </w:rPr>
-            </w:pPr>
-          </w:p>
-        </w:tc>
       </w:tr>
       <w:tr>
         <w:trPr>
@@ -5387,29 +5329,6 @@
             </w:r>
           </w:p>
         </w:tc>
-        <w:tc>
-          <w:tcPr>
-            <w:tcW w:w="2126" w:type="dxa"/>
-            <w:tcBorders>
-              <w:top w:val="single" w:sz="4" w:space="0" w:color="auto"/>
-              <w:left w:val="nil"/>
-              <w:bottom w:val="single" w:sz="4" w:space="0" w:color="auto"/>
-              <w:right w:val="single" w:sz="4" w:space="0" w:color="auto"/>
-            </w:tcBorders>
-            <w:shd w:val="clear" w:color="auto" w:fill="auto"/>
-            <w:noWrap/>
-            <w:vAlign w:val="bottom"/>
-          </w:tcPr>
-          <w:p>
-            <w:pPr>
-              <w:rPr>
-                <w:rFonts w:ascii="Arial" w:hAnsi="Arial" w:cs="Arial"/>
-                <w:sz w:val="20"/>
-                <w:szCs w:val="20"/>
-              </w:rPr>
-            </w:pPr>
-          </w:p>
-        </w:tc>
       </w:tr>
       <w:tr>
         <w:trPr>
@@ -5608,29 +5527,6 @@
             </w:pPr>
           </w:p>
         </w:tc>
-        <w:tc>
-          <w:tcPr>
-            <w:tcW w:w="2126" w:type="dxa"/>
-            <w:tcBorders>
-              <w:top w:val="single" w:sz="4" w:space="0" w:color="auto"/>
-              <w:left w:val="nil"/>
-              <w:bottom w:val="single" w:sz="4" w:space="0" w:color="auto"/>
-              <w:right w:val="single" w:sz="4" w:space="0" w:color="auto"/>
-            </w:tcBorders>
-            <w:shd w:val="clear" w:color="auto" w:fill="auto"/>
-            <w:noWrap/>
-            <w:vAlign w:val="bottom"/>
-          </w:tcPr>
-          <w:p>
-            <w:pPr>
-              <w:rPr>
-                <w:rFonts w:ascii="Arial" w:hAnsi="Arial" w:cs="Arial"/>
-                <w:sz w:val="20"/>
-                <w:szCs w:val="20"/>
-              </w:rPr>
-            </w:pPr>
-          </w:p>
-        </w:tc>
       </w:tr>
       <w:tr>
         <w:trPr>
@@ -5835,29 +5731,6 @@
             </w:r>
           </w:p>
         </w:tc>
-        <w:tc>
-          <w:tcPr>
-            <w:tcW w:w="2126" w:type="dxa"/>
-            <w:tcBorders>
-              <w:top w:val="single" w:sz="4" w:space="0" w:color="auto"/>
-              <w:left w:val="nil"/>
-              <w:bottom w:val="single" w:sz="4" w:space="0" w:color="auto"/>
-              <w:right w:val="single" w:sz="4" w:space="0" w:color="auto"/>
-            </w:tcBorders>
-            <w:shd w:val="clear" w:color="auto" w:fill="auto"/>
-            <w:noWrap/>
-            <w:vAlign w:val="bottom"/>
-          </w:tcPr>
-          <w:p>
-            <w:pPr>
-              <w:rPr>
-                <w:rFonts w:ascii="Arial" w:hAnsi="Arial" w:cs="Arial"/>
-                <w:sz w:val="20"/>
-                <w:szCs w:val="20"/>
-              </w:rPr>
-            </w:pPr>
-          </w:p>
-        </w:tc>
       </w:tr>
       <w:tr>
         <w:trPr>
@@ -6054,29 +5927,6 @@
             </w:pPr>
           </w:p>
         </w:tc>
-        <w:tc>
-          <w:tcPr>
-            <w:tcW w:w="2126" w:type="dxa"/>
-            <w:tcBorders>
-              <w:top w:val="single" w:sz="4" w:space="0" w:color="auto"/>
-              <w:left w:val="nil"/>
-              <w:bottom w:val="single" w:sz="4" w:space="0" w:color="auto"/>
-              <w:right w:val="single" w:sz="4" w:space="0" w:color="auto"/>
-            </w:tcBorders>
-            <w:shd w:val="clear" w:color="auto" w:fill="auto"/>
-            <w:noWrap/>
-            <w:vAlign w:val="bottom"/>
-          </w:tcPr>
-          <w:p>
-            <w:pPr>
-              <w:rPr>
-                <w:rFonts w:ascii="Arial" w:hAnsi="Arial" w:cs="Arial"/>
-                <w:sz w:val="20"/>
-                <w:szCs w:val="20"/>
-              </w:rPr>
-            </w:pPr>
-          </w:p>
-        </w:tc>
       </w:tr>
       <w:tr>
         <w:trPr>
@@ -6282,29 +6132,6 @@
             </w:pPr>
           </w:p>
         </w:tc>
-        <w:tc>
-          <w:tcPr>
-            <w:tcW w:w="2126" w:type="dxa"/>
-            <w:tcBorders>
-              <w:top w:val="single" w:sz="4" w:space="0" w:color="auto"/>
-              <w:left w:val="nil"/>
-              <w:bottom w:val="single" w:sz="4" w:space="0" w:color="auto"/>
-              <w:right w:val="single" w:sz="4" w:space="0" w:color="auto"/>
-            </w:tcBorders>
-            <w:shd w:val="clear" w:color="auto" w:fill="auto"/>
-            <w:noWrap/>
-            <w:vAlign w:val="bottom"/>
-          </w:tcPr>
-          <w:p>
-            <w:pPr>
-              <w:rPr>
-                <w:rFonts w:ascii="Arial" w:hAnsi="Arial" w:cs="Arial"/>
-                <w:sz w:val="20"/>
-                <w:szCs w:val="20"/>
-              </w:rPr>
-            </w:pPr>
-          </w:p>
-        </w:tc>
       </w:tr>
       <w:tr>
         <w:trPr>
@@ -6519,29 +6346,6 @@
             </w:r>
           </w:p>
         </w:tc>
-        <w:tc>
-          <w:tcPr>
-            <w:tcW w:w="2126" w:type="dxa"/>
-            <w:tcBorders>
-              <w:top w:val="single" w:sz="4" w:space="0" w:color="auto"/>
-              <w:left w:val="nil"/>
-              <w:bottom w:val="single" w:sz="4" w:space="0" w:color="auto"/>
-              <w:right w:val="single" w:sz="4" w:space="0" w:color="auto"/>
-            </w:tcBorders>
-            <w:shd w:val="clear" w:color="auto" w:fill="auto"/>
-            <w:noWrap/>
-            <w:vAlign w:val="bottom"/>
-          </w:tcPr>
-          <w:p>
-            <w:pPr>
-              <w:rPr>
-                <w:rFonts w:ascii="Arial" w:hAnsi="Arial" w:cs="Arial"/>
-                <w:sz w:val="20"/>
-                <w:szCs w:val="20"/>
-              </w:rPr>
-            </w:pPr>
-          </w:p>
-        </w:tc>
       </w:tr>
       <w:tr>
         <w:trPr>
@@ -6740,29 +6544,6 @@
             </w:pPr>
           </w:p>
         </w:tc>
-        <w:tc>
-          <w:tcPr>
-            <w:tcW w:w="2126" w:type="dxa"/>
-            <w:tcBorders>
-              <w:top w:val="single" w:sz="4" w:space="0" w:color="auto"/>
-              <w:left w:val="nil"/>
-              <w:bottom w:val="single" w:sz="4" w:space="0" w:color="auto"/>
-              <w:right w:val="single" w:sz="4" w:space="0" w:color="auto"/>
-            </w:tcBorders>
-            <w:shd w:val="clear" w:color="auto" w:fill="auto"/>
-            <w:noWrap/>
-            <w:vAlign w:val="bottom"/>
-          </w:tcPr>
-          <w:p>
-            <w:pPr>
-              <w:rPr>
-                <w:rFonts w:ascii="Arial" w:hAnsi="Arial" w:cs="Arial"/>
-                <w:sz w:val="20"/>
-                <w:szCs w:val="20"/>
-              </w:rPr>
-            </w:pPr>
-          </w:p>
-        </w:tc>
       </w:tr>
       <w:tr>
         <w:trPr>
@@ -6961,29 +6742,6 @@
             </w:pPr>
           </w:p>
         </w:tc>
-        <w:tc>
-          <w:tcPr>
-            <w:tcW w:w="2126" w:type="dxa"/>
-            <w:tcBorders>
-              <w:top w:val="single" w:sz="4" w:space="0" w:color="auto"/>
-              <w:left w:val="nil"/>
-              <w:bottom w:val="single" w:sz="4" w:space="0" w:color="auto"/>
-              <w:right w:val="single" w:sz="4" w:space="0" w:color="auto"/>
-            </w:tcBorders>
-            <w:shd w:val="clear" w:color="auto" w:fill="auto"/>
-            <w:noWrap/>
-            <w:vAlign w:val="bottom"/>
-          </w:tcPr>
-          <w:p>
-            <w:pPr>
-              <w:rPr>
-                <w:rFonts w:ascii="Arial" w:hAnsi="Arial" w:cs="Arial"/>
-                <w:sz w:val="20"/>
-                <w:szCs w:val="20"/>
-              </w:rPr>
-            </w:pPr>
-          </w:p>
-        </w:tc>
       </w:tr>
       <w:tr>
         <w:trPr>
@@ -7188,29 +6946,6 @@
             </w:r>
           </w:p>
         </w:tc>
-        <w:tc>
-          <w:tcPr>
-            <w:tcW w:w="2126" w:type="dxa"/>
-            <w:tcBorders>
-              <w:top w:val="single" w:sz="4" w:space="0" w:color="auto"/>
-              <w:left w:val="nil"/>
-              <w:bottom w:val="single" w:sz="4" w:space="0" w:color="auto"/>
-              <w:right w:val="single" w:sz="4" w:space="0" w:color="auto"/>
-            </w:tcBorders>
-            <w:shd w:val="clear" w:color="auto" w:fill="auto"/>
-            <w:noWrap/>
-            <w:vAlign w:val="bottom"/>
-          </w:tcPr>
-          <w:p>
-            <w:pPr>
-              <w:rPr>
-                <w:rFonts w:ascii="Arial" w:hAnsi="Arial" w:cs="Arial"/>
-                <w:sz w:val="20"/>
-                <w:szCs w:val="20"/>
-              </w:rPr>
-            </w:pPr>
-          </w:p>
-        </w:tc>
       </w:tr>
       <w:tr>
         <w:trPr>
@@ -7415,29 +7150,6 @@
             </w:r>
           </w:p>
         </w:tc>
-        <w:tc>
-          <w:tcPr>
-            <w:tcW w:w="2126" w:type="dxa"/>
-            <w:tcBorders>
-              <w:top w:val="single" w:sz="4" w:space="0" w:color="auto"/>
-              <w:left w:val="nil"/>
-              <w:bottom w:val="single" w:sz="4" w:space="0" w:color="auto"/>
-              <w:right w:val="single" w:sz="4" w:space="0" w:color="auto"/>
-            </w:tcBorders>
-            <w:shd w:val="clear" w:color="auto" w:fill="auto"/>
-            <w:noWrap/>
-            <w:vAlign w:val="bottom"/>
-          </w:tcPr>
-          <w:p>
-            <w:pPr>
-              <w:rPr>
-                <w:rFonts w:ascii="Arial" w:hAnsi="Arial" w:cs="Arial"/>
-                <w:sz w:val="20"/>
-                <w:szCs w:val="20"/>
-              </w:rPr>
-            </w:pPr>
-          </w:p>
-        </w:tc>
       </w:tr>
       <w:tr>
         <w:trPr>
@@ -7642,29 +7354,6 @@
             </w:r>
           </w:p>
         </w:tc>
-        <w:tc>
-          <w:tcPr>
-            <w:tcW w:w="2126" w:type="dxa"/>
-            <w:tcBorders>
-              <w:top w:val="single" w:sz="4" w:space="0" w:color="auto"/>
-              <w:left w:val="nil"/>
-              <w:bottom w:val="single" w:sz="4" w:space="0" w:color="auto"/>
-              <w:right w:val="single" w:sz="4" w:space="0" w:color="auto"/>
-            </w:tcBorders>
-            <w:shd w:val="clear" w:color="auto" w:fill="auto"/>
-            <w:noWrap/>
-            <w:vAlign w:val="bottom"/>
-          </w:tcPr>
-          <w:p>
-            <w:pPr>
-              <w:rPr>
-                <w:rFonts w:ascii="Arial" w:hAnsi="Arial" w:cs="Arial"/>
-                <w:sz w:val="20"/>
-                <w:szCs w:val="20"/>
-              </w:rPr>
-            </w:pPr>
-          </w:p>
-        </w:tc>
       </w:tr>
       <w:tr>
         <w:trPr>
@@ -7863,29 +7552,6 @@
             </w:pPr>
           </w:p>
         </w:tc>
-        <w:tc>
-          <w:tcPr>
-            <w:tcW w:w="2126" w:type="dxa"/>
-            <w:tcBorders>
-              <w:top w:val="single" w:sz="4" w:space="0" w:color="auto"/>
-              <w:left w:val="nil"/>
-              <w:bottom w:val="single" w:sz="4" w:space="0" w:color="auto"/>
-              <w:right w:val="single" w:sz="4" w:space="0" w:color="auto"/>
-            </w:tcBorders>
-            <w:shd w:val="clear" w:color="auto" w:fill="auto"/>
-            <w:noWrap/>
-            <w:vAlign w:val="bottom"/>
-          </w:tcPr>
-          <w:p>
-            <w:pPr>
-              <w:rPr>
-                <w:rFonts w:ascii="Arial" w:hAnsi="Arial" w:cs="Arial"/>
-                <w:sz w:val="20"/>
-                <w:szCs w:val="20"/>
-              </w:rPr>
-            </w:pPr>
-          </w:p>
-        </w:tc>
       </w:tr>
       <w:tr>
         <w:trPr>
@@ -8090,29 +7756,6 @@
             </w:r>
           </w:p>
         </w:tc>
-        <w:tc>
-          <w:tcPr>
-            <w:tcW w:w="2126" w:type="dxa"/>
-            <w:tcBorders>
-              <w:top w:val="single" w:sz="4" w:space="0" w:color="auto"/>
-              <w:left w:val="nil"/>
-              <w:bottom w:val="single" w:sz="4" w:space="0" w:color="auto"/>
-              <w:right w:val="single" w:sz="4" w:space="0" w:color="auto"/>
-            </w:tcBorders>
-            <w:shd w:val="clear" w:color="auto" w:fill="auto"/>
-            <w:noWrap/>
-            <w:vAlign w:val="bottom"/>
-          </w:tcPr>
-          <w:p>
-            <w:pPr>
-              <w:rPr>
-                <w:rFonts w:ascii="Arial" w:hAnsi="Arial" w:cs="Arial"/>
-                <w:sz w:val="20"/>
-                <w:szCs w:val="20"/>
-              </w:rPr>
-            </w:pPr>
-          </w:p>
-        </w:tc>
       </w:tr>
       <w:tr>
         <w:trPr>
@@ -8319,29 +7962,6 @@
             </w:r>
           </w:p>
         </w:tc>
-        <w:tc>
-          <w:tcPr>
-            <w:tcW w:w="2126" w:type="dxa"/>
-            <w:tcBorders>
-              <w:top w:val="single" w:sz="4" w:space="0" w:color="auto"/>
-              <w:left w:val="nil"/>
-              <w:bottom w:val="single" w:sz="4" w:space="0" w:color="auto"/>
-              <w:right w:val="single" w:sz="4" w:space="0" w:color="auto"/>
-            </w:tcBorders>
-            <w:shd w:val="clear" w:color="auto" w:fill="auto"/>
-            <w:noWrap/>
-            <w:vAlign w:val="bottom"/>
-          </w:tcPr>
-          <w:p>
-            <w:pPr>
-              <w:rPr>
-                <w:rFonts w:ascii="Arial" w:hAnsi="Arial" w:cs="Arial"/>
-                <w:sz w:val="20"/>
-                <w:szCs w:val="20"/>
-              </w:rPr>
-            </w:pPr>
-          </w:p>
-        </w:tc>
       </w:tr>
       <w:tr>
         <w:trPr>
@@ -8538,29 +8158,6 @@
             </w:pPr>
           </w:p>
         </w:tc>
-        <w:tc>
-          <w:tcPr>
-            <w:tcW w:w="2126" w:type="dxa"/>
-            <w:tcBorders>
-              <w:top w:val="single" w:sz="4" w:space="0" w:color="auto"/>
-              <w:left w:val="nil"/>
-              <w:bottom w:val="single" w:sz="4" w:space="0" w:color="auto"/>
-              <w:right w:val="single" w:sz="4" w:space="0" w:color="auto"/>
-            </w:tcBorders>
-            <w:shd w:val="clear" w:color="auto" w:fill="auto"/>
-            <w:noWrap/>
-            <w:vAlign w:val="bottom"/>
-          </w:tcPr>
-          <w:p>
-            <w:pPr>
-              <w:rPr>
-                <w:rFonts w:ascii="Arial" w:hAnsi="Arial" w:cs="Arial"/>
-                <w:sz w:val="20"/>
-                <w:szCs w:val="20"/>
-              </w:rPr>
-            </w:pPr>
-          </w:p>
-        </w:tc>
       </w:tr>
       <w:tr>
         <w:trPr>
@@ -8765,29 +8362,6 @@
             </w:r>
           </w:p>
         </w:tc>
-        <w:tc>
-          <w:tcPr>
-            <w:tcW w:w="2126" w:type="dxa"/>
-            <w:tcBorders>
-              <w:top w:val="single" w:sz="4" w:space="0" w:color="auto"/>
-              <w:left w:val="nil"/>
-              <w:bottom w:val="single" w:sz="4" w:space="0" w:color="auto"/>
-              <w:right w:val="single" w:sz="4" w:space="0" w:color="auto"/>
-            </w:tcBorders>
-            <w:shd w:val="clear" w:color="auto" w:fill="auto"/>
-            <w:noWrap/>
-            <w:vAlign w:val="bottom"/>
-          </w:tcPr>
-          <w:p>
-            <w:pPr>
-              <w:rPr>
-                <w:rFonts w:ascii="Arial" w:hAnsi="Arial" w:cs="Arial"/>
-                <w:sz w:val="20"/>
-                <w:szCs w:val="20"/>
-              </w:rPr>
-            </w:pPr>
-          </w:p>
-        </w:tc>
       </w:tr>
       <w:tr>
         <w:trPr>
@@ -8965,29 +8539,6 @@
         <w:tc>
           <w:tcPr>
             <w:tcW w:w="2154" w:type="dxa"/>
-            <w:tcBorders>
-              <w:top w:val="single" w:sz="4" w:space="0" w:color="auto"/>
-              <w:left w:val="nil"/>
-              <w:bottom w:val="single" w:sz="4" w:space="0" w:color="auto"/>
-              <w:right w:val="single" w:sz="4" w:space="0" w:color="auto"/>
-            </w:tcBorders>
-            <w:shd w:val="clear" w:color="auto" w:fill="auto"/>
-            <w:noWrap/>
-            <w:vAlign w:val="bottom"/>
-          </w:tcPr>
-          <w:p>
-            <w:pPr>
-              <w:rPr>
-                <w:rFonts w:ascii="Arial" w:hAnsi="Arial" w:cs="Arial"/>
-                <w:sz w:val="20"/>
-                <w:szCs w:val="20"/>
-              </w:rPr>
-            </w:pPr>
-          </w:p>
-        </w:tc>
-        <w:tc>
-          <w:tcPr>
-            <w:tcW w:w="2126" w:type="dxa"/>
             <w:tcBorders>
               <w:top w:val="single" w:sz="4" w:space="0" w:color="auto"/>
               <w:left w:val="nil"/>
@@ -9129,14 +8680,56 @@
           <w:rFonts w:cstheme="minorHAnsi"/>
           <w:color w:val="333333"/>
         </w:rPr>
-        <w:t>the quietest submarine of her time and proved the system for employment on the forthcoming Los Angeles and Ohio class boats.  More important for the Northern Fury campaign however was her role in the fleet as a Special Mission electronic intelligence gathering platform, a task she performs throughout the campaign.</w:t>
+        <w:t>the quietest submarine of her time and proved the system for employment on the forthcoming Los Angeles and Ohio class boats.  More important for the Northern Fury campaign however</w:t>
       </w:r>
       <w:r>
         <w:rPr>
           <w:rFonts w:cstheme="minorHAnsi"/>
           <w:color w:val="333333"/>
         </w:rPr>
-        <w:t xml:space="preserve"> At the start of the campaign she is resident at her homeport of Charleston South Carolina.</w:t>
+        <w:t>,</w:t>
+      </w:r>
+      <w:r>
+        <w:rPr>
+          <w:rFonts w:cstheme="minorHAnsi"/>
+          <w:color w:val="333333"/>
+        </w:rPr>
+        <w:t xml:space="preserve"> was her role in the fleet as a Special Mission electronic intelligence gathering platform, a task she performs throughout the campaign.</w:t>
+      </w:r>
+      <w:r>
+        <w:rPr>
+          <w:rFonts w:cstheme="minorHAnsi"/>
+          <w:color w:val="333333"/>
+        </w:rPr>
+        <w:t xml:space="preserve"> At the start of the </w:t>
+      </w:r>
+      <w:r>
+        <w:rPr>
+          <w:rFonts w:cstheme="minorHAnsi"/>
+          <w:color w:val="333333"/>
+        </w:rPr>
+        <w:t>war</w:t>
+      </w:r>
+      <w:r>
+        <w:rPr>
+          <w:rFonts w:cstheme="minorHAnsi"/>
+          <w:color w:val="333333"/>
+        </w:rPr>
+        <w:t xml:space="preserve"> she is resident at her homeport of Charleston South Carolina</w:t>
+      </w:r>
+      <w:r>
+        <w:rPr>
+          <w:rFonts w:cstheme="minorHAnsi"/>
+          <w:color w:val="333333"/>
+        </w:rPr>
+        <w:t>, but will spend most of her time lurking along the edge of the polar icecap collecting intelligence and playing hide &amp; seek with Soviet patrols</w:t>
+      </w:r>
+      <w:r>
+        <w:rPr>
+          <w:rFonts w:cstheme="minorHAnsi"/>
+          <w:color w:val="333333"/>
+        </w:rPr>
+        <w:t>.</w:t>
       </w:r>
     </w:p>
     <w:p>
@@ -9210,13 +8803,43 @@
         <w:t>:</w:t>
       </w:r>
       <w:r>
-        <w:t xml:space="preserve"> The nine boats of this class are often considered Sturgeon class but have a lengthened hull to provide more space for accommodation and improved electronic equipment</w:t>
+        <w:t xml:space="preserve"> The nine boats of this </w:t>
+      </w:r>
+      <w:r>
+        <w:t>sub-</w:t>
+      </w:r>
+      <w:r>
+        <w:t xml:space="preserve">class </w:t>
+      </w:r>
+      <w:r>
+        <w:t xml:space="preserve">were a version of the </w:t>
+      </w:r>
+      <w:r>
+        <w:t xml:space="preserve">Sturgeon </w:t>
+      </w:r>
+      <w:r>
+        <w:t xml:space="preserve">and are </w:t>
+      </w:r>
+      <w:r>
+        <w:t xml:space="preserve">often </w:t>
+      </w:r>
+      <w:r>
+        <w:t xml:space="preserve">still named for the original design, </w:t>
+      </w:r>
+      <w:r>
+        <w:t>but have a lengthened hull to provide more space for accommodation and improved electronic equipment</w:t>
       </w:r>
       <w:r>
         <w:t>.</w:t>
       </w:r>
       <w:r>
-        <w:t xml:space="preserve">  The</w:t>
+        <w:t xml:space="preserve">  </w:t>
+      </w:r>
+      <w:r>
+        <w:t>Over time t</w:t>
+      </w:r>
+      <w:r>
+        <w:t>he</w:t>
       </w:r>
       <w:r>
         <w:t xml:space="preserve"> additional </w:t>
@@ -9232,20 +8855,65 @@
           <w:rPr>
             <w:rStyle w:val="Hyperlink"/>
           </w:rPr>
-          <w:t>Special Mission boats</w:t>
+          <w:t>Special Missi</w:t>
+        </w:r>
+        <w:r>
+          <w:rPr>
+            <w:rStyle w:val="Hyperlink"/>
+          </w:rPr>
+          <w:t>o</w:t>
+        </w:r>
+        <w:r>
+          <w:rPr>
+            <w:rStyle w:val="Hyperlink"/>
+          </w:rPr>
+          <w:t>n boats</w:t>
         </w:r>
       </w:hyperlink>
       <w:r>
         <w:t>, as all of these hulls have been repurposed to do.</w:t>
       </w:r>
       <w:r>
+        <w:t xml:space="preserve"> The most unique was</w:t>
+      </w:r>
+      <w:r>
         <w:t xml:space="preserve"> </w:t>
       </w:r>
       <w:r>
-        <w:t xml:space="preserve">In addition to other factors, USS Batfish was the trials boat for a super quiet surface coating which was later included on Los Angeles and other submarine designs. </w:t>
-      </w:r>
-      <w:r>
-        <w:t>Although their missions varied and these boats underwent some unique overhauls two main functions emerged:</w:t>
+        <w:rPr>
+          <w:i/>
+        </w:rPr>
+        <w:t>USS Batfish</w:t>
+      </w:r>
+      <w:r>
+        <w:t xml:space="preserve"> </w:t>
+      </w:r>
+      <w:r>
+        <w:t>which became a</w:t>
+      </w:r>
+      <w:r>
+        <w:t xml:space="preserve"> trials boat for a super quiet surface coating which was later included on Los Angeles and other submarine designs</w:t>
+      </w:r>
+      <w:r>
+        <w:t>, she was also used for other purposes</w:t>
+      </w:r>
+      <w:r>
+        <w:t xml:space="preserve">. </w:t>
+      </w:r>
+      <w:r>
+        <w:t xml:space="preserve">Although </w:t>
+      </w:r>
+      <w:r>
+        <w:t xml:space="preserve">the remaining boats were used for several missions, and they </w:t>
+      </w:r>
+      <w:r>
+        <w:t>underwent some unique overhauls</w:t>
+      </w:r>
+      <w:r>
+        <w:t>,</w:t>
+      </w:r>
+      <w:r>
+        <w:t xml:space="preserve"> two main functions emerged:</w:t>
       </w:r>
     </w:p>
     <w:p>
@@ -9276,7 +8944,27 @@
             <w:sz w:val="20"/>
             <w:szCs w:val="20"/>
           </w:rPr>
-          <w:t>Parche</w:t>
+          <w:t>Pa</w:t>
+        </w:r>
+        <w:r>
+          <w:rPr>
+            <w:rStyle w:val="Hyperlink"/>
+            <w:rFonts w:ascii="Arial" w:hAnsi="Arial" w:cs="Arial"/>
+            <w:i/>
+            <w:sz w:val="20"/>
+            <w:szCs w:val="20"/>
+          </w:rPr>
+          <w:t>r</w:t>
+        </w:r>
+        <w:r>
+          <w:rPr>
+            <w:rStyle w:val="Hyperlink"/>
+            <w:rFonts w:ascii="Arial" w:hAnsi="Arial" w:cs="Arial"/>
+            <w:i/>
+            <w:sz w:val="20"/>
+            <w:szCs w:val="20"/>
+          </w:rPr>
+          <w:t>che</w:t>
         </w:r>
       </w:hyperlink>
       <w:r>
@@ -9302,7 +8990,7 @@
           <w:sz w:val="20"/>
           <w:szCs w:val="20"/>
         </w:rPr>
-        <w:t xml:space="preserve"> in the Atlantic were extended by 100’ and outfitted for deep water research and recovery using divers</w:t>
+        <w:t xml:space="preserve"> in th</w:t>
       </w:r>
       <w:r>
         <w:rPr>
@@ -9310,7 +8998,43 @@
           <w:sz w:val="20"/>
           <w:szCs w:val="20"/>
         </w:rPr>
-        <w:t xml:space="preserve"> and a special deployable ‘sled’ to tap underwater communications cables.  The modifications are all very secret and these comments are highly speculative but there is some evidence to support these activities.  Since Northern Fury is fiction, it is not too big of a leap to include these capabilities.  There is some doubt if </w:t>
+        <w:t>e Atlantic were extended by 100 feet,</w:t>
+      </w:r>
+      <w:r>
+        <w:rPr>
+          <w:rFonts w:ascii="Arial" w:hAnsi="Arial" w:cs="Arial"/>
+          <w:sz w:val="20"/>
+          <w:szCs w:val="20"/>
+        </w:rPr>
+        <w:t xml:space="preserve"> and outfitted for deep water research and recovery using </w:t>
+      </w:r>
+      <w:hyperlink r:id="rId15" w:anchor="Compression" w:history="1">
+        <w:r>
+          <w:rPr>
+            <w:rStyle w:val="Hyperlink"/>
+            <w:rFonts w:ascii="Arial" w:hAnsi="Arial" w:cs="Arial"/>
+            <w:sz w:val="20"/>
+            <w:szCs w:val="20"/>
+          </w:rPr>
+          <w:t xml:space="preserve">saturation </w:t>
+        </w:r>
+        <w:r>
+          <w:rPr>
+            <w:rStyle w:val="Hyperlink"/>
+            <w:rFonts w:ascii="Arial" w:hAnsi="Arial" w:cs="Arial"/>
+            <w:sz w:val="20"/>
+            <w:szCs w:val="20"/>
+          </w:rPr>
+          <w:t>divers</w:t>
+        </w:r>
+      </w:hyperlink>
+      <w:r>
+        <w:rPr>
+          <w:rFonts w:ascii="Arial" w:hAnsi="Arial" w:cs="Arial"/>
+          <w:sz w:val="20"/>
+          <w:szCs w:val="20"/>
+        </w:rPr>
+        <w:t xml:space="preserve"> and a special deployable ‘sled’ to tap underwater communications cables.  The modifications are all very secret and these comments are highly speculative but there is some evidence to support these activities.  Since Northern Fury is fiction, it is not too big of a leap to include these capabilities. There is some doubt if </w:t>
       </w:r>
       <w:r>
         <w:rPr>
@@ -9352,7 +9076,23 @@
           <w:sz w:val="20"/>
           <w:szCs w:val="20"/>
         </w:rPr>
-        <w:t xml:space="preserve"> but it was used as a DDS submarine and there is a good chance that </w:t>
+        <w:t xml:space="preserve"> but it was </w:t>
+      </w:r>
+      <w:r>
+        <w:rPr>
+          <w:rFonts w:ascii="Arial" w:hAnsi="Arial" w:cs="Arial"/>
+          <w:sz w:val="20"/>
+          <w:szCs w:val="20"/>
+        </w:rPr>
+        <w:t xml:space="preserve">certainly </w:t>
+      </w:r>
+      <w:r>
+        <w:rPr>
+          <w:rFonts w:ascii="Arial" w:hAnsi="Arial" w:cs="Arial"/>
+          <w:sz w:val="20"/>
+          <w:szCs w:val="20"/>
+        </w:rPr>
+        <w:t xml:space="preserve">used as a DDS submarine and there is a good chance that </w:t>
       </w:r>
       <w:r>
         <w:rPr>
@@ -9378,7 +9118,23 @@
           <w:sz w:val="20"/>
           <w:szCs w:val="20"/>
         </w:rPr>
-        <w:t>was equipped this way, but she is on the wrong coast.</w:t>
+        <w:t>was equipped this way, but she is on the wrong coast</w:t>
+      </w:r>
+      <w:r>
+        <w:rPr>
+          <w:rFonts w:ascii="Arial" w:hAnsi="Arial" w:cs="Arial"/>
+          <w:sz w:val="20"/>
+          <w:szCs w:val="20"/>
+        </w:rPr>
+        <w:t xml:space="preserve"> for our story</w:t>
+      </w:r>
+      <w:r>
+        <w:rPr>
+          <w:rFonts w:ascii="Arial" w:hAnsi="Arial" w:cs="Arial"/>
+          <w:sz w:val="20"/>
+          <w:szCs w:val="20"/>
+        </w:rPr>
+        <w:t>.</w:t>
       </w:r>
     </w:p>
     <w:p>
@@ -9389,7 +9145,7 @@
           <w:numId w:val="1"/>
         </w:numPr>
       </w:pPr>
-      <w:hyperlink r:id="rId15" w:history="1">
+      <w:hyperlink r:id="rId16" w:history="1">
         <w:r>
           <w:rPr>
             <w:rStyle w:val="Hyperlink"/>
@@ -9408,7 +9164,7 @@
         </w:rPr>
         <w:t xml:space="preserve">: </w:t>
       </w:r>
-      <w:hyperlink r:id="rId16" w:history="1">
+      <w:hyperlink r:id="rId17" w:history="1">
         <w:r>
           <w:rPr>
             <w:rStyle w:val="Hyperlink"/>
@@ -9435,7 +9191,7 @@
         </w:rPr>
         <w:t xml:space="preserve"> have the capacity to hold an underwater ‘</w:t>
       </w:r>
-      <w:hyperlink r:id="rId17" w:history="1">
+      <w:hyperlink r:id="rId18" w:history="1">
         <w:r>
           <w:rPr>
             <w:rStyle w:val="Hyperlink"/>
@@ -9452,23 +9208,39 @@
           <w:sz w:val="20"/>
           <w:szCs w:val="20"/>
         </w:rPr>
-        <w:t xml:space="preserve"> Swimmer Delivery Vehicle and up to 20 divers able to conduct a mass summer exit from the sub.</w:t>
+        <w:t xml:space="preserve"> Swimmer Delivery Vehicle and up to 20 </w:t>
+      </w:r>
+      <w:r>
+        <w:rPr>
+          <w:rFonts w:ascii="Arial" w:hAnsi="Arial" w:cs="Arial"/>
+          <w:sz w:val="20"/>
+          <w:szCs w:val="20"/>
+        </w:rPr>
+        <w:t>divers able to conduct a mass swi</w:t>
+      </w:r>
+      <w:r>
+        <w:rPr>
+          <w:rFonts w:ascii="Arial" w:hAnsi="Arial" w:cs="Arial"/>
+          <w:sz w:val="20"/>
+          <w:szCs w:val="20"/>
+        </w:rPr>
+        <w:t>mmer exit from the sub.</w:t>
       </w:r>
     </w:p>
     <w:tbl>
       <w:tblPr>
         <w:tblW w:w="12380" w:type="dxa"/>
-        <w:tblInd w:w="-299" w:type="dxa"/>
+        <w:tblInd w:w="127" w:type="dxa"/>
         <w:tblLook w:val="04A0" w:firstRow="1" w:lastRow="0" w:firstColumn="1" w:lastColumn="0" w:noHBand="0" w:noVBand="1"/>
       </w:tblPr>
       <w:tblGrid>
         <w:gridCol w:w="1702"/>
         <w:gridCol w:w="1134"/>
-        <w:gridCol w:w="2246"/>
+        <w:gridCol w:w="2150"/>
         <w:gridCol w:w="1559"/>
-        <w:gridCol w:w="872"/>
-        <w:gridCol w:w="1420"/>
-        <w:gridCol w:w="2126"/>
+        <w:gridCol w:w="968"/>
+        <w:gridCol w:w="1559"/>
+        <w:gridCol w:w="1987"/>
         <w:gridCol w:w="1321"/>
       </w:tblGrid>
       <w:tr>
@@ -9533,7 +9305,7 @@
         </w:tc>
         <w:tc>
           <w:tcPr>
-            <w:tcW w:w="2246" w:type="dxa"/>
+            <w:tcW w:w="2150" w:type="dxa"/>
             <w:tcBorders>
               <w:top w:val="single" w:sz="12" w:space="0" w:color="auto"/>
               <w:left w:val="nil"/>
@@ -9588,7 +9360,7 @@
         </w:tc>
         <w:tc>
           <w:tcPr>
-            <w:tcW w:w="872" w:type="dxa"/>
+            <w:tcW w:w="968" w:type="dxa"/>
             <w:tcBorders>
               <w:top w:val="single" w:sz="12" w:space="0" w:color="auto"/>
               <w:left w:val="nil"/>
@@ -9616,7 +9388,7 @@
         </w:tc>
         <w:tc>
           <w:tcPr>
-            <w:tcW w:w="1420" w:type="dxa"/>
+            <w:tcW w:w="1559" w:type="dxa"/>
             <w:tcBorders>
               <w:top w:val="single" w:sz="12" w:space="0" w:color="auto"/>
               <w:left w:val="nil"/>
@@ -9644,7 +9416,7 @@
         </w:tc>
         <w:tc>
           <w:tcPr>
-            <w:tcW w:w="2126" w:type="dxa"/>
+            <w:tcW w:w="1987" w:type="dxa"/>
             <w:tcBorders>
               <w:top w:val="single" w:sz="12" w:space="0" w:color="auto"/>
               <w:left w:val="nil"/>
@@ -9718,7 +9490,6 @@
           </w:tcPr>
           <w:p>
             <w:pPr>
-              <w:contextualSpacing/>
               <w:rPr>
                 <w:rFonts w:ascii="Calibri" w:hAnsi="Calibri" w:cs="Calibri"/>
                 <w:color w:val="000000"/>
@@ -9748,18 +9519,15 @@
           </w:tcPr>
           <w:p>
             <w:pPr>
-              <w:contextualSpacing/>
-              <w:rPr>
-                <w:rFonts w:ascii="Arial" w:hAnsi="Arial" w:cs="Arial"/>
-                <w:sz w:val="20"/>
-                <w:szCs w:val="20"/>
-              </w:rPr>
-            </w:pPr>
-            <w:r>
-              <w:rPr>
-                <w:rFonts w:ascii="Arial" w:hAnsi="Arial" w:cs="Arial"/>
-                <w:sz w:val="20"/>
-                <w:szCs w:val="20"/>
+              <w:rPr>
+                <w:rFonts w:ascii="Calibri" w:hAnsi="Calibri" w:cs="Calibri"/>
+                <w:color w:val="000000"/>
+              </w:rPr>
+            </w:pPr>
+            <w:r>
+              <w:rPr>
+                <w:rFonts w:ascii="Calibri" w:hAnsi="Calibri" w:cs="Calibri"/>
+                <w:color w:val="000000"/>
               </w:rPr>
               <w:t>SSN-678</w:t>
             </w:r>
@@ -9767,30 +9535,27 @@
         </w:tc>
         <w:tc>
           <w:tcPr>
-            <w:tcW w:w="2246" w:type="dxa"/>
-            <w:tcBorders>
-              <w:top w:val="single" w:sz="4" w:space="0" w:color="auto"/>
-              <w:left w:val="nil"/>
-              <w:bottom w:val="single" w:sz="4" w:space="0" w:color="auto"/>
-              <w:right w:val="single" w:sz="4" w:space="0" w:color="auto"/>
-            </w:tcBorders>
-            <w:shd w:val="clear" w:color="auto" w:fill="auto"/>
-            <w:vAlign w:val="bottom"/>
-          </w:tcPr>
-          <w:p>
-            <w:pPr>
-              <w:contextualSpacing/>
-              <w:rPr>
-                <w:rFonts w:ascii="Arial" w:hAnsi="Arial" w:cs="Arial"/>
-                <w:sz w:val="20"/>
-                <w:szCs w:val="20"/>
-              </w:rPr>
-            </w:pPr>
-            <w:r>
-              <w:rPr>
-                <w:rFonts w:ascii="Arial" w:hAnsi="Arial" w:cs="Arial"/>
-                <w:sz w:val="20"/>
-                <w:szCs w:val="20"/>
+            <w:tcW w:w="2150" w:type="dxa"/>
+            <w:tcBorders>
+              <w:top w:val="single" w:sz="4" w:space="0" w:color="auto"/>
+              <w:left w:val="nil"/>
+              <w:bottom w:val="single" w:sz="4" w:space="0" w:color="auto"/>
+              <w:right w:val="single" w:sz="4" w:space="0" w:color="auto"/>
+            </w:tcBorders>
+            <w:shd w:val="clear" w:color="auto" w:fill="auto"/>
+            <w:vAlign w:val="bottom"/>
+          </w:tcPr>
+          <w:p>
+            <w:pPr>
+              <w:rPr>
+                <w:rFonts w:ascii="Calibri" w:hAnsi="Calibri" w:cs="Calibri"/>
+                <w:color w:val="000000"/>
+              </w:rPr>
+            </w:pPr>
+            <w:r>
+              <w:rPr>
+                <w:rFonts w:ascii="Calibri" w:hAnsi="Calibri" w:cs="Calibri"/>
+                <w:color w:val="000000"/>
               </w:rPr>
               <w:t>Archerfish</w:t>
             </w:r>
@@ -9810,42 +9575,37 @@
           </w:tcPr>
           <w:p>
             <w:pPr>
-              <w:contextualSpacing/>
-              <w:rPr>
-                <w:rFonts w:ascii="Calibri" w:hAnsi="Calibri" w:cs="Calibri"/>
-                <w:color w:val="000000"/>
-                <w:sz w:val="21"/>
-                <w:szCs w:val="21"/>
-              </w:rPr>
-            </w:pPr>
-          </w:p>
-        </w:tc>
-        <w:tc>
-          <w:tcPr>
-            <w:tcW w:w="872" w:type="dxa"/>
-            <w:tcBorders>
-              <w:top w:val="nil"/>
-              <w:left w:val="nil"/>
-              <w:bottom w:val="single" w:sz="4" w:space="0" w:color="auto"/>
-              <w:right w:val="single" w:sz="4" w:space="0" w:color="auto"/>
-            </w:tcBorders>
-            <w:shd w:val="clear" w:color="auto" w:fill="auto"/>
-            <w:noWrap/>
-            <w:vAlign w:val="bottom"/>
-          </w:tcPr>
-          <w:p>
-            <w:pPr>
-              <w:contextualSpacing/>
-              <w:rPr>
-                <w:rFonts w:ascii="Calibri" w:hAnsi="Calibri" w:cs="Calibri"/>
-                <w:color w:val="000000"/>
-              </w:rPr>
-            </w:pPr>
-            <w:r>
-              <w:rPr>
-                <w:rFonts w:ascii="Arial" w:hAnsi="Arial" w:cs="Arial"/>
-                <w:sz w:val="20"/>
-                <w:szCs w:val="20"/>
+              <w:rPr>
+                <w:rFonts w:ascii="Calibri" w:hAnsi="Calibri" w:cs="Calibri"/>
+                <w:color w:val="000000"/>
+              </w:rPr>
+            </w:pPr>
+          </w:p>
+        </w:tc>
+        <w:tc>
+          <w:tcPr>
+            <w:tcW w:w="968" w:type="dxa"/>
+            <w:tcBorders>
+              <w:top w:val="nil"/>
+              <w:left w:val="nil"/>
+              <w:bottom w:val="single" w:sz="4" w:space="0" w:color="auto"/>
+              <w:right w:val="single" w:sz="4" w:space="0" w:color="auto"/>
+            </w:tcBorders>
+            <w:shd w:val="clear" w:color="auto" w:fill="auto"/>
+            <w:noWrap/>
+            <w:vAlign w:val="bottom"/>
+          </w:tcPr>
+          <w:p>
+            <w:pPr>
+              <w:rPr>
+                <w:rFonts w:ascii="Calibri" w:hAnsi="Calibri" w:cs="Calibri"/>
+                <w:color w:val="000000"/>
+              </w:rPr>
+            </w:pPr>
+            <w:r>
+              <w:rPr>
+                <w:rFonts w:ascii="Calibri" w:hAnsi="Calibri" w:cs="Calibri"/>
+                <w:color w:val="000000"/>
               </w:rPr>
               <w:t>Atlantic</w:t>
             </w:r>
@@ -9853,7 +9613,7 @@
         </w:tc>
         <w:tc>
           <w:tcPr>
-            <w:tcW w:w="1420" w:type="dxa"/>
+            <w:tcW w:w="1559" w:type="dxa"/>
             <w:tcBorders>
               <w:top w:val="nil"/>
               <w:left w:val="nil"/>
@@ -9866,18 +9626,15 @@
           </w:tcPr>
           <w:p>
             <w:pPr>
-              <w:contextualSpacing/>
-              <w:rPr>
-                <w:rFonts w:ascii="Arial" w:hAnsi="Arial" w:cs="Arial"/>
-                <w:sz w:val="20"/>
-                <w:szCs w:val="20"/>
-              </w:rPr>
-            </w:pPr>
-            <w:r>
-              <w:rPr>
-                <w:rFonts w:ascii="Arial" w:hAnsi="Arial" w:cs="Arial"/>
-                <w:sz w:val="20"/>
-                <w:szCs w:val="20"/>
+              <w:rPr>
+                <w:rFonts w:ascii="Calibri" w:hAnsi="Calibri" w:cs="Calibri"/>
+                <w:color w:val="000000"/>
+              </w:rPr>
+            </w:pPr>
+            <w:r>
+              <w:rPr>
+                <w:rFonts w:ascii="Calibri" w:hAnsi="Calibri" w:cs="Calibri"/>
+                <w:color w:val="000000"/>
               </w:rPr>
               <w:t>Groton</w:t>
             </w:r>
@@ -9885,20 +9642,19 @@
         </w:tc>
         <w:tc>
           <w:tcPr>
-            <w:tcW w:w="2126" w:type="dxa"/>
-            <w:tcBorders>
-              <w:top w:val="nil"/>
-              <w:left w:val="nil"/>
-              <w:bottom w:val="single" w:sz="4" w:space="0" w:color="auto"/>
-              <w:right w:val="single" w:sz="4" w:space="0" w:color="auto"/>
-            </w:tcBorders>
-            <w:shd w:val="clear" w:color="auto" w:fill="auto"/>
-            <w:noWrap/>
-            <w:vAlign w:val="bottom"/>
-          </w:tcPr>
-          <w:p>
-            <w:pPr>
-              <w:contextualSpacing/>
+            <w:tcW w:w="1987" w:type="dxa"/>
+            <w:tcBorders>
+              <w:top w:val="nil"/>
+              <w:left w:val="nil"/>
+              <w:bottom w:val="single" w:sz="4" w:space="0" w:color="auto"/>
+              <w:right w:val="single" w:sz="4" w:space="0" w:color="auto"/>
+            </w:tcBorders>
+            <w:shd w:val="clear" w:color="auto" w:fill="auto"/>
+            <w:noWrap/>
+            <w:vAlign w:val="bottom"/>
+          </w:tcPr>
+          <w:p>
+            <w:pPr>
               <w:rPr>
                 <w:rFonts w:ascii="Calibri" w:hAnsi="Calibri" w:cs="Calibri"/>
                 <w:color w:val="000000"/>
@@ -9928,7 +9684,6 @@
           </w:tcPr>
           <w:p>
             <w:pPr>
-              <w:contextualSpacing/>
               <w:rPr>
                 <w:rFonts w:ascii="Calibri" w:hAnsi="Calibri" w:cs="Calibri"/>
                 <w:color w:val="000000"/>
@@ -9956,7 +9711,6 @@
           </w:tcPr>
           <w:p>
             <w:pPr>
-              <w:contextualSpacing/>
               <w:rPr>
                 <w:rFonts w:ascii="Calibri" w:hAnsi="Calibri" w:cs="Calibri"/>
                 <w:color w:val="000000"/>
@@ -9979,18 +9733,15 @@
           </w:tcPr>
           <w:p>
             <w:pPr>
-              <w:contextualSpacing/>
-              <w:rPr>
-                <w:rFonts w:ascii="Arial" w:hAnsi="Arial" w:cs="Arial"/>
-                <w:sz w:val="20"/>
-                <w:szCs w:val="20"/>
-              </w:rPr>
-            </w:pPr>
-            <w:r>
-              <w:rPr>
-                <w:rFonts w:ascii="Arial" w:hAnsi="Arial" w:cs="Arial"/>
-                <w:sz w:val="20"/>
-                <w:szCs w:val="20"/>
+              <w:rPr>
+                <w:rFonts w:ascii="Calibri" w:hAnsi="Calibri" w:cs="Calibri"/>
+                <w:color w:val="000000"/>
+              </w:rPr>
+            </w:pPr>
+            <w:r>
+              <w:rPr>
+                <w:rFonts w:ascii="Calibri" w:hAnsi="Calibri" w:cs="Calibri"/>
+                <w:color w:val="000000"/>
               </w:rPr>
               <w:t>SSN-679</w:t>
             </w:r>
@@ -9998,30 +9749,27 @@
         </w:tc>
         <w:tc>
           <w:tcPr>
-            <w:tcW w:w="2246" w:type="dxa"/>
-            <w:tcBorders>
-              <w:top w:val="nil"/>
-              <w:left w:val="nil"/>
-              <w:bottom w:val="single" w:sz="4" w:space="0" w:color="auto"/>
-              <w:right w:val="single" w:sz="4" w:space="0" w:color="auto"/>
-            </w:tcBorders>
-            <w:shd w:val="clear" w:color="auto" w:fill="auto"/>
-            <w:vAlign w:val="bottom"/>
-          </w:tcPr>
-          <w:p>
-            <w:pPr>
-              <w:contextualSpacing/>
-              <w:rPr>
-                <w:rFonts w:ascii="Arial" w:hAnsi="Arial" w:cs="Arial"/>
-                <w:sz w:val="20"/>
-                <w:szCs w:val="20"/>
-              </w:rPr>
-            </w:pPr>
-            <w:r>
-              <w:rPr>
-                <w:rFonts w:ascii="Arial" w:hAnsi="Arial" w:cs="Arial"/>
-                <w:sz w:val="20"/>
-                <w:szCs w:val="20"/>
+            <w:tcW w:w="2150" w:type="dxa"/>
+            <w:tcBorders>
+              <w:top w:val="nil"/>
+              <w:left w:val="nil"/>
+              <w:bottom w:val="single" w:sz="4" w:space="0" w:color="auto"/>
+              <w:right w:val="single" w:sz="4" w:space="0" w:color="auto"/>
+            </w:tcBorders>
+            <w:shd w:val="clear" w:color="auto" w:fill="auto"/>
+            <w:vAlign w:val="bottom"/>
+          </w:tcPr>
+          <w:p>
+            <w:pPr>
+              <w:rPr>
+                <w:rFonts w:ascii="Calibri" w:hAnsi="Calibri" w:cs="Calibri"/>
+                <w:color w:val="000000"/>
+              </w:rPr>
+            </w:pPr>
+            <w:r>
+              <w:rPr>
+                <w:rFonts w:ascii="Calibri" w:hAnsi="Calibri" w:cs="Calibri"/>
+                <w:color w:val="000000"/>
               </w:rPr>
               <w:t>Silversides</w:t>
             </w:r>
@@ -10042,7 +9790,6 @@
           </w:tcPr>
           <w:p>
             <w:pPr>
-              <w:contextualSpacing/>
               <w:rPr>
                 <w:rFonts w:ascii="Calibri" w:hAnsi="Calibri" w:cs="Calibri"/>
                 <w:color w:val="000000"/>
@@ -10059,30 +9806,28 @@
         </w:tc>
         <w:tc>
           <w:tcPr>
-            <w:tcW w:w="872" w:type="dxa"/>
-            <w:tcBorders>
-              <w:top w:val="nil"/>
-              <w:left w:val="nil"/>
-              <w:bottom w:val="single" w:sz="4" w:space="0" w:color="auto"/>
-              <w:right w:val="single" w:sz="4" w:space="0" w:color="auto"/>
-            </w:tcBorders>
-            <w:shd w:val="clear" w:color="auto" w:fill="auto"/>
-            <w:noWrap/>
-            <w:vAlign w:val="bottom"/>
-          </w:tcPr>
-          <w:p>
-            <w:pPr>
-              <w:contextualSpacing/>
-              <w:rPr>
-                <w:rFonts w:ascii="Calibri" w:hAnsi="Calibri" w:cs="Calibri"/>
-                <w:color w:val="000000"/>
-              </w:rPr>
-            </w:pPr>
-            <w:r>
-              <w:rPr>
-                <w:rFonts w:ascii="Arial" w:hAnsi="Arial" w:cs="Arial"/>
-                <w:sz w:val="20"/>
-                <w:szCs w:val="20"/>
+            <w:tcW w:w="968" w:type="dxa"/>
+            <w:tcBorders>
+              <w:top w:val="nil"/>
+              <w:left w:val="nil"/>
+              <w:bottom w:val="single" w:sz="4" w:space="0" w:color="auto"/>
+              <w:right w:val="single" w:sz="4" w:space="0" w:color="auto"/>
+            </w:tcBorders>
+            <w:shd w:val="clear" w:color="auto" w:fill="auto"/>
+            <w:noWrap/>
+            <w:vAlign w:val="bottom"/>
+          </w:tcPr>
+          <w:p>
+            <w:pPr>
+              <w:rPr>
+                <w:rFonts w:ascii="Calibri" w:hAnsi="Calibri" w:cs="Calibri"/>
+                <w:color w:val="000000"/>
+              </w:rPr>
+            </w:pPr>
+            <w:r>
+              <w:rPr>
+                <w:rFonts w:ascii="Calibri" w:hAnsi="Calibri" w:cs="Calibri"/>
+                <w:color w:val="000000"/>
               </w:rPr>
               <w:t>Pacific</w:t>
             </w:r>
@@ -10090,7 +9835,7 @@
         </w:tc>
         <w:tc>
           <w:tcPr>
-            <w:tcW w:w="1420" w:type="dxa"/>
+            <w:tcW w:w="1559" w:type="dxa"/>
             <w:tcBorders>
               <w:top w:val="nil"/>
               <w:left w:val="nil"/>
@@ -10103,18 +9848,15 @@
           </w:tcPr>
           <w:p>
             <w:pPr>
-              <w:contextualSpacing/>
-              <w:rPr>
-                <w:rFonts w:ascii="Arial" w:hAnsi="Arial" w:cs="Arial"/>
-                <w:sz w:val="20"/>
-                <w:szCs w:val="20"/>
-              </w:rPr>
-            </w:pPr>
-            <w:r>
-              <w:rPr>
-                <w:rFonts w:ascii="Arial" w:hAnsi="Arial" w:cs="Arial"/>
-                <w:sz w:val="20"/>
-                <w:szCs w:val="20"/>
+              <w:rPr>
+                <w:rFonts w:ascii="Calibri" w:hAnsi="Calibri" w:cs="Calibri"/>
+                <w:color w:val="000000"/>
+              </w:rPr>
+            </w:pPr>
+            <w:r>
+              <w:rPr>
+                <w:rFonts w:ascii="Calibri" w:hAnsi="Calibri" w:cs="Calibri"/>
+                <w:color w:val="000000"/>
               </w:rPr>
               <w:t>Bremerton</w:t>
             </w:r>
@@ -10122,19 +9864,22 @@
         </w:tc>
         <w:tc>
           <w:tcPr>
-            <w:tcW w:w="2126" w:type="dxa"/>
-            <w:tcBorders>
-              <w:top w:val="nil"/>
-              <w:left w:val="nil"/>
-              <w:bottom w:val="single" w:sz="4" w:space="0" w:color="auto"/>
-              <w:right w:val="single" w:sz="4" w:space="0" w:color="auto"/>
-            </w:tcBorders>
-            <w:shd w:val="clear" w:color="auto" w:fill="auto"/>
-            <w:noWrap/>
-          </w:tcPr>
-          <w:p>
-            <w:pPr>
-              <w:contextualSpacing/>
+            <w:tcW w:w="1987" w:type="dxa"/>
+            <w:tcBorders>
+              <w:top w:val="nil"/>
+              <w:left w:val="nil"/>
+              <w:bottom w:val="single" w:sz="4" w:space="0" w:color="auto"/>
+              <w:right w:val="single" w:sz="4" w:space="0" w:color="auto"/>
+            </w:tcBorders>
+            <w:shd w:val="clear" w:color="auto" w:fill="auto"/>
+            <w:noWrap/>
+          </w:tcPr>
+          <w:p>
+            <w:pPr>
+              <w:rPr>
+                <w:rFonts w:ascii="Calibri" w:hAnsi="Calibri" w:cs="Calibri"/>
+                <w:color w:val="000000"/>
+              </w:rPr>
             </w:pPr>
             <w:r>
               <w:rPr>
@@ -10160,7 +9905,6 @@
           </w:tcPr>
           <w:p>
             <w:pPr>
-              <w:contextualSpacing/>
               <w:rPr>
                 <w:rFonts w:ascii="Calibri" w:hAnsi="Calibri" w:cs="Calibri"/>
                 <w:color w:val="000000"/>
@@ -10188,7 +9932,6 @@
           </w:tcPr>
           <w:p>
             <w:pPr>
-              <w:contextualSpacing/>
               <w:rPr>
                 <w:rFonts w:ascii="Calibri" w:hAnsi="Calibri" w:cs="Calibri"/>
                 <w:color w:val="000000"/>
@@ -10211,18 +9954,15 @@
           </w:tcPr>
           <w:p>
             <w:pPr>
-              <w:contextualSpacing/>
-              <w:rPr>
-                <w:rFonts w:ascii="Arial" w:hAnsi="Arial" w:cs="Arial"/>
-                <w:sz w:val="20"/>
-                <w:szCs w:val="20"/>
-              </w:rPr>
-            </w:pPr>
-            <w:r>
-              <w:rPr>
-                <w:rFonts w:ascii="Arial" w:hAnsi="Arial" w:cs="Arial"/>
-                <w:sz w:val="20"/>
-                <w:szCs w:val="20"/>
+              <w:rPr>
+                <w:rFonts w:ascii="Calibri" w:hAnsi="Calibri" w:cs="Calibri"/>
+                <w:color w:val="000000"/>
+              </w:rPr>
+            </w:pPr>
+            <w:r>
+              <w:rPr>
+                <w:rFonts w:ascii="Calibri" w:hAnsi="Calibri" w:cs="Calibri"/>
+                <w:color w:val="000000"/>
               </w:rPr>
               <w:t>SSN-680</w:t>
             </w:r>
@@ -10230,30 +9970,27 @@
         </w:tc>
         <w:tc>
           <w:tcPr>
-            <w:tcW w:w="2246" w:type="dxa"/>
-            <w:tcBorders>
-              <w:top w:val="nil"/>
-              <w:left w:val="nil"/>
-              <w:bottom w:val="single" w:sz="4" w:space="0" w:color="auto"/>
-              <w:right w:val="single" w:sz="4" w:space="0" w:color="auto"/>
-            </w:tcBorders>
-            <w:shd w:val="clear" w:color="auto" w:fill="auto"/>
-            <w:vAlign w:val="bottom"/>
-          </w:tcPr>
-          <w:p>
-            <w:pPr>
-              <w:contextualSpacing/>
-              <w:rPr>
-                <w:rFonts w:ascii="Arial" w:hAnsi="Arial" w:cs="Arial"/>
-                <w:sz w:val="20"/>
-                <w:szCs w:val="20"/>
-              </w:rPr>
-            </w:pPr>
-            <w:r>
-              <w:rPr>
-                <w:rFonts w:ascii="Arial" w:hAnsi="Arial" w:cs="Arial"/>
-                <w:sz w:val="20"/>
-                <w:szCs w:val="20"/>
+            <w:tcW w:w="2150" w:type="dxa"/>
+            <w:tcBorders>
+              <w:top w:val="nil"/>
+              <w:left w:val="nil"/>
+              <w:bottom w:val="single" w:sz="4" w:space="0" w:color="auto"/>
+              <w:right w:val="single" w:sz="4" w:space="0" w:color="auto"/>
+            </w:tcBorders>
+            <w:shd w:val="clear" w:color="auto" w:fill="auto"/>
+            <w:vAlign w:val="bottom"/>
+          </w:tcPr>
+          <w:p>
+            <w:pPr>
+              <w:rPr>
+                <w:rFonts w:ascii="Calibri" w:hAnsi="Calibri" w:cs="Calibri"/>
+                <w:color w:val="000000"/>
+              </w:rPr>
+            </w:pPr>
+            <w:r>
+              <w:rPr>
+                <w:rFonts w:ascii="Calibri" w:hAnsi="Calibri" w:cs="Calibri"/>
+                <w:color w:val="000000"/>
               </w:rPr>
               <w:t>William H. Bates</w:t>
             </w:r>
@@ -10274,40 +10011,36 @@
           </w:tcPr>
           <w:p>
             <w:pPr>
-              <w:contextualSpacing/>
-              <w:rPr>
-                <w:rFonts w:ascii="Calibri" w:hAnsi="Calibri" w:cs="Calibri"/>
-                <w:color w:val="000000"/>
-              </w:rPr>
-            </w:pPr>
-          </w:p>
-        </w:tc>
-        <w:tc>
-          <w:tcPr>
-            <w:tcW w:w="872" w:type="dxa"/>
-            <w:tcBorders>
-              <w:top w:val="nil"/>
-              <w:left w:val="nil"/>
-              <w:bottom w:val="single" w:sz="4" w:space="0" w:color="auto"/>
-              <w:right w:val="single" w:sz="4" w:space="0" w:color="auto"/>
-            </w:tcBorders>
-            <w:shd w:val="clear" w:color="auto" w:fill="auto"/>
-            <w:noWrap/>
-          </w:tcPr>
-          <w:p>
-            <w:pPr>
-              <w:contextualSpacing/>
-              <w:rPr>
-                <w:rFonts w:ascii="Arial" w:hAnsi="Arial" w:cs="Arial"/>
-                <w:sz w:val="20"/>
-                <w:szCs w:val="20"/>
-              </w:rPr>
-            </w:pPr>
-            <w:r>
-              <w:rPr>
-                <w:rFonts w:ascii="Arial" w:hAnsi="Arial" w:cs="Arial"/>
-                <w:sz w:val="20"/>
-                <w:szCs w:val="20"/>
+              <w:rPr>
+                <w:rFonts w:ascii="Calibri" w:hAnsi="Calibri" w:cs="Calibri"/>
+                <w:color w:val="000000"/>
+              </w:rPr>
+            </w:pPr>
+          </w:p>
+        </w:tc>
+        <w:tc>
+          <w:tcPr>
+            <w:tcW w:w="968" w:type="dxa"/>
+            <w:tcBorders>
+              <w:top w:val="nil"/>
+              <w:left w:val="nil"/>
+              <w:bottom w:val="single" w:sz="4" w:space="0" w:color="auto"/>
+              <w:right w:val="single" w:sz="4" w:space="0" w:color="auto"/>
+            </w:tcBorders>
+            <w:shd w:val="clear" w:color="auto" w:fill="auto"/>
+            <w:noWrap/>
+          </w:tcPr>
+          <w:p>
+            <w:pPr>
+              <w:rPr>
+                <w:rFonts w:ascii="Calibri" w:hAnsi="Calibri" w:cs="Calibri"/>
+                <w:color w:val="000000"/>
+              </w:rPr>
+            </w:pPr>
+            <w:r>
+              <w:rPr>
+                <w:rFonts w:ascii="Calibri" w:hAnsi="Calibri" w:cs="Calibri"/>
+                <w:color w:val="000000"/>
               </w:rPr>
               <w:t>Pacific</w:t>
             </w:r>
@@ -10315,7 +10048,7 @@
         </w:tc>
         <w:tc>
           <w:tcPr>
-            <w:tcW w:w="1420" w:type="dxa"/>
+            <w:tcW w:w="1559" w:type="dxa"/>
             <w:tcBorders>
               <w:top w:val="nil"/>
               <w:left w:val="nil"/>
@@ -10328,18 +10061,15 @@
           </w:tcPr>
           <w:p>
             <w:pPr>
-              <w:contextualSpacing/>
-              <w:rPr>
-                <w:rFonts w:ascii="Arial" w:hAnsi="Arial" w:cs="Arial"/>
-                <w:sz w:val="20"/>
-                <w:szCs w:val="20"/>
-              </w:rPr>
-            </w:pPr>
-            <w:r>
-              <w:rPr>
-                <w:rFonts w:ascii="Arial" w:hAnsi="Arial" w:cs="Arial"/>
-                <w:sz w:val="20"/>
-                <w:szCs w:val="20"/>
+              <w:rPr>
+                <w:rFonts w:ascii="Calibri" w:hAnsi="Calibri" w:cs="Calibri"/>
+                <w:color w:val="000000"/>
+              </w:rPr>
+            </w:pPr>
+            <w:r>
+              <w:rPr>
+                <w:rFonts w:ascii="Calibri" w:hAnsi="Calibri" w:cs="Calibri"/>
+                <w:color w:val="000000"/>
               </w:rPr>
               <w:t>Pearl Harbor</w:t>
             </w:r>
@@ -10347,19 +10077,22 @@
         </w:tc>
         <w:tc>
           <w:tcPr>
-            <w:tcW w:w="2126" w:type="dxa"/>
-            <w:tcBorders>
-              <w:top w:val="nil"/>
-              <w:left w:val="nil"/>
-              <w:bottom w:val="single" w:sz="4" w:space="0" w:color="auto"/>
-              <w:right w:val="single" w:sz="4" w:space="0" w:color="auto"/>
-            </w:tcBorders>
-            <w:shd w:val="clear" w:color="auto" w:fill="auto"/>
-            <w:noWrap/>
-          </w:tcPr>
-          <w:p>
-            <w:pPr>
-              <w:contextualSpacing/>
+            <w:tcW w:w="1987" w:type="dxa"/>
+            <w:tcBorders>
+              <w:top w:val="nil"/>
+              <w:left w:val="nil"/>
+              <w:bottom w:val="single" w:sz="4" w:space="0" w:color="auto"/>
+              <w:right w:val="single" w:sz="4" w:space="0" w:color="auto"/>
+            </w:tcBorders>
+            <w:shd w:val="clear" w:color="auto" w:fill="auto"/>
+            <w:noWrap/>
+          </w:tcPr>
+          <w:p>
+            <w:pPr>
+              <w:rPr>
+                <w:rFonts w:ascii="Calibri" w:hAnsi="Calibri" w:cs="Calibri"/>
+                <w:color w:val="000000"/>
+              </w:rPr>
             </w:pPr>
             <w:r>
               <w:rPr>
@@ -10385,7 +10118,6 @@
           </w:tcPr>
           <w:p>
             <w:pPr>
-              <w:contextualSpacing/>
               <w:rPr>
                 <w:rFonts w:ascii="Calibri" w:hAnsi="Calibri" w:cs="Calibri"/>
                 <w:color w:val="000000"/>
@@ -10413,7 +10145,6 @@
           </w:tcPr>
           <w:p>
             <w:pPr>
-              <w:contextualSpacing/>
               <w:rPr>
                 <w:rFonts w:ascii="Calibri" w:hAnsi="Calibri" w:cs="Calibri"/>
                 <w:color w:val="000000"/>
@@ -10436,18 +10167,15 @@
           </w:tcPr>
           <w:p>
             <w:pPr>
-              <w:contextualSpacing/>
-              <w:rPr>
-                <w:rFonts w:ascii="Arial" w:hAnsi="Arial" w:cs="Arial"/>
-                <w:sz w:val="20"/>
-                <w:szCs w:val="20"/>
-              </w:rPr>
-            </w:pPr>
-            <w:r>
-              <w:rPr>
-                <w:rFonts w:ascii="Arial" w:hAnsi="Arial" w:cs="Arial"/>
-                <w:sz w:val="20"/>
-                <w:szCs w:val="20"/>
+              <w:rPr>
+                <w:rFonts w:ascii="Calibri" w:hAnsi="Calibri" w:cs="Calibri"/>
+                <w:color w:val="000000"/>
+              </w:rPr>
+            </w:pPr>
+            <w:r>
+              <w:rPr>
+                <w:rFonts w:ascii="Calibri" w:hAnsi="Calibri" w:cs="Calibri"/>
+                <w:color w:val="000000"/>
               </w:rPr>
               <w:t>SSN 681</w:t>
             </w:r>
@@ -10455,30 +10183,27 @@
         </w:tc>
         <w:tc>
           <w:tcPr>
-            <w:tcW w:w="2246" w:type="dxa"/>
-            <w:tcBorders>
-              <w:top w:val="nil"/>
-              <w:left w:val="nil"/>
-              <w:bottom w:val="single" w:sz="4" w:space="0" w:color="auto"/>
-              <w:right w:val="single" w:sz="4" w:space="0" w:color="auto"/>
-            </w:tcBorders>
-            <w:shd w:val="clear" w:color="auto" w:fill="auto"/>
-            <w:vAlign w:val="bottom"/>
-          </w:tcPr>
-          <w:p>
-            <w:pPr>
-              <w:contextualSpacing/>
-              <w:rPr>
-                <w:rFonts w:ascii="Arial" w:hAnsi="Arial" w:cs="Arial"/>
-                <w:sz w:val="20"/>
-                <w:szCs w:val="20"/>
-              </w:rPr>
-            </w:pPr>
-            <w:r>
-              <w:rPr>
-                <w:rFonts w:ascii="Arial" w:hAnsi="Arial" w:cs="Arial"/>
-                <w:sz w:val="20"/>
-                <w:szCs w:val="20"/>
+            <w:tcW w:w="2150" w:type="dxa"/>
+            <w:tcBorders>
+              <w:top w:val="nil"/>
+              <w:left w:val="nil"/>
+              <w:bottom w:val="single" w:sz="4" w:space="0" w:color="auto"/>
+              <w:right w:val="single" w:sz="4" w:space="0" w:color="auto"/>
+            </w:tcBorders>
+            <w:shd w:val="clear" w:color="auto" w:fill="auto"/>
+            <w:vAlign w:val="bottom"/>
+          </w:tcPr>
+          <w:p>
+            <w:pPr>
+              <w:rPr>
+                <w:rFonts w:ascii="Calibri" w:hAnsi="Calibri" w:cs="Calibri"/>
+                <w:color w:val="000000"/>
+              </w:rPr>
+            </w:pPr>
+            <w:r>
+              <w:rPr>
+                <w:rFonts w:ascii="Calibri" w:hAnsi="Calibri" w:cs="Calibri"/>
+                <w:color w:val="000000"/>
               </w:rPr>
               <w:t xml:space="preserve">Batfish </w:t>
             </w:r>
@@ -10499,40 +10224,36 @@
           </w:tcPr>
           <w:p>
             <w:pPr>
-              <w:contextualSpacing/>
-              <w:rPr>
-                <w:rFonts w:ascii="Calibri" w:hAnsi="Calibri" w:cs="Calibri"/>
-                <w:color w:val="000000"/>
-              </w:rPr>
-            </w:pPr>
-          </w:p>
-        </w:tc>
-        <w:tc>
-          <w:tcPr>
-            <w:tcW w:w="872" w:type="dxa"/>
-            <w:tcBorders>
-              <w:top w:val="nil"/>
-              <w:left w:val="nil"/>
-              <w:bottom w:val="single" w:sz="4" w:space="0" w:color="auto"/>
-              <w:right w:val="single" w:sz="4" w:space="0" w:color="auto"/>
-            </w:tcBorders>
-            <w:shd w:val="clear" w:color="auto" w:fill="auto"/>
-            <w:noWrap/>
-          </w:tcPr>
-          <w:p>
-            <w:pPr>
-              <w:contextualSpacing/>
-              <w:rPr>
-                <w:rFonts w:ascii="Arial" w:hAnsi="Arial" w:cs="Arial"/>
-                <w:sz w:val="20"/>
-                <w:szCs w:val="20"/>
-              </w:rPr>
-            </w:pPr>
-            <w:r>
-              <w:rPr>
-                <w:rFonts w:ascii="Arial" w:hAnsi="Arial" w:cs="Arial"/>
-                <w:sz w:val="20"/>
-                <w:szCs w:val="20"/>
+              <w:rPr>
+                <w:rFonts w:ascii="Calibri" w:hAnsi="Calibri" w:cs="Calibri"/>
+                <w:color w:val="000000"/>
+              </w:rPr>
+            </w:pPr>
+          </w:p>
+        </w:tc>
+        <w:tc>
+          <w:tcPr>
+            <w:tcW w:w="968" w:type="dxa"/>
+            <w:tcBorders>
+              <w:top w:val="nil"/>
+              <w:left w:val="nil"/>
+              <w:bottom w:val="single" w:sz="4" w:space="0" w:color="auto"/>
+              <w:right w:val="single" w:sz="4" w:space="0" w:color="auto"/>
+            </w:tcBorders>
+            <w:shd w:val="clear" w:color="auto" w:fill="auto"/>
+            <w:noWrap/>
+          </w:tcPr>
+          <w:p>
+            <w:pPr>
+              <w:rPr>
+                <w:rFonts w:ascii="Calibri" w:hAnsi="Calibri" w:cs="Calibri"/>
+                <w:color w:val="000000"/>
+              </w:rPr>
+            </w:pPr>
+            <w:r>
+              <w:rPr>
+                <w:rFonts w:ascii="Calibri" w:hAnsi="Calibri" w:cs="Calibri"/>
+                <w:color w:val="000000"/>
               </w:rPr>
               <w:t>Atlantic</w:t>
             </w:r>
@@ -10540,7 +10261,7 @@
         </w:tc>
         <w:tc>
           <w:tcPr>
-            <w:tcW w:w="1420" w:type="dxa"/>
+            <w:tcW w:w="1559" w:type="dxa"/>
             <w:tcBorders>
               <w:top w:val="nil"/>
               <w:left w:val="nil"/>
@@ -10553,18 +10274,15 @@
           </w:tcPr>
           <w:p>
             <w:pPr>
-              <w:contextualSpacing/>
-              <w:rPr>
-                <w:rFonts w:ascii="Arial" w:hAnsi="Arial" w:cs="Arial"/>
-                <w:sz w:val="20"/>
-                <w:szCs w:val="20"/>
-              </w:rPr>
-            </w:pPr>
-            <w:r>
-              <w:rPr>
-                <w:rFonts w:ascii="Arial" w:hAnsi="Arial" w:cs="Arial"/>
-                <w:sz w:val="20"/>
-                <w:szCs w:val="20"/>
+              <w:rPr>
+                <w:rFonts w:ascii="Calibri" w:hAnsi="Calibri" w:cs="Calibri"/>
+                <w:color w:val="000000"/>
+              </w:rPr>
+            </w:pPr>
+            <w:r>
+              <w:rPr>
+                <w:rFonts w:ascii="Calibri" w:hAnsi="Calibri" w:cs="Calibri"/>
+                <w:color w:val="000000"/>
               </w:rPr>
               <w:t>Groton</w:t>
             </w:r>
@@ -10572,20 +10290,19 @@
         </w:tc>
         <w:tc>
           <w:tcPr>
-            <w:tcW w:w="2126" w:type="dxa"/>
-            <w:tcBorders>
-              <w:top w:val="nil"/>
-              <w:left w:val="nil"/>
-              <w:bottom w:val="single" w:sz="4" w:space="0" w:color="auto"/>
-              <w:right w:val="single" w:sz="4" w:space="0" w:color="auto"/>
-            </w:tcBorders>
-            <w:shd w:val="clear" w:color="auto" w:fill="auto"/>
-            <w:noWrap/>
-            <w:vAlign w:val="bottom"/>
-          </w:tcPr>
-          <w:p>
-            <w:pPr>
-              <w:contextualSpacing/>
+            <w:tcW w:w="1987" w:type="dxa"/>
+            <w:tcBorders>
+              <w:top w:val="nil"/>
+              <w:left w:val="nil"/>
+              <w:bottom w:val="single" w:sz="4" w:space="0" w:color="auto"/>
+              <w:right w:val="single" w:sz="4" w:space="0" w:color="auto"/>
+            </w:tcBorders>
+            <w:shd w:val="clear" w:color="auto" w:fill="auto"/>
+            <w:noWrap/>
+            <w:vAlign w:val="bottom"/>
+          </w:tcPr>
+          <w:p>
+            <w:pPr>
               <w:rPr>
                 <w:rFonts w:ascii="Calibri" w:hAnsi="Calibri" w:cs="Calibri"/>
                 <w:color w:val="000000"/>
@@ -10615,7 +10332,6 @@
           </w:tcPr>
           <w:p>
             <w:pPr>
-              <w:contextualSpacing/>
               <w:rPr>
                 <w:rFonts w:ascii="Calibri" w:hAnsi="Calibri" w:cs="Calibri"/>
                 <w:color w:val="000000"/>
@@ -10643,7 +10359,6 @@
           </w:tcPr>
           <w:p>
             <w:pPr>
-              <w:contextualSpacing/>
               <w:rPr>
                 <w:rFonts w:ascii="Calibri" w:hAnsi="Calibri" w:cs="Calibri"/>
                 <w:color w:val="000000"/>
@@ -10666,18 +10381,15 @@
           </w:tcPr>
           <w:p>
             <w:pPr>
-              <w:contextualSpacing/>
-              <w:rPr>
-                <w:rFonts w:ascii="Arial" w:hAnsi="Arial" w:cs="Arial"/>
-                <w:sz w:val="20"/>
-                <w:szCs w:val="20"/>
-              </w:rPr>
-            </w:pPr>
-            <w:r>
-              <w:rPr>
-                <w:rFonts w:ascii="Arial" w:hAnsi="Arial" w:cs="Arial"/>
-                <w:sz w:val="20"/>
-                <w:szCs w:val="20"/>
+              <w:rPr>
+                <w:rFonts w:ascii="Calibri" w:hAnsi="Calibri" w:cs="Calibri"/>
+                <w:color w:val="000000"/>
+              </w:rPr>
+            </w:pPr>
+            <w:r>
+              <w:rPr>
+                <w:rFonts w:ascii="Calibri" w:hAnsi="Calibri" w:cs="Calibri"/>
+                <w:color w:val="000000"/>
               </w:rPr>
               <w:t>SSN-682</w:t>
             </w:r>
@@ -10685,30 +10397,27 @@
         </w:tc>
         <w:tc>
           <w:tcPr>
-            <w:tcW w:w="2246" w:type="dxa"/>
-            <w:tcBorders>
-              <w:top w:val="nil"/>
-              <w:left w:val="nil"/>
-              <w:bottom w:val="single" w:sz="4" w:space="0" w:color="auto"/>
-              <w:right w:val="single" w:sz="4" w:space="0" w:color="auto"/>
-            </w:tcBorders>
-            <w:shd w:val="clear" w:color="auto" w:fill="auto"/>
-            <w:vAlign w:val="bottom"/>
-          </w:tcPr>
-          <w:p>
-            <w:pPr>
-              <w:contextualSpacing/>
-              <w:rPr>
-                <w:rFonts w:ascii="Arial" w:hAnsi="Arial" w:cs="Arial"/>
-                <w:sz w:val="20"/>
-                <w:szCs w:val="20"/>
-              </w:rPr>
-            </w:pPr>
-            <w:r>
-              <w:rPr>
-                <w:rFonts w:ascii="Arial" w:hAnsi="Arial" w:cs="Arial"/>
-                <w:sz w:val="20"/>
-                <w:szCs w:val="20"/>
+            <w:tcW w:w="2150" w:type="dxa"/>
+            <w:tcBorders>
+              <w:top w:val="nil"/>
+              <w:left w:val="nil"/>
+              <w:bottom w:val="single" w:sz="4" w:space="0" w:color="auto"/>
+              <w:right w:val="single" w:sz="4" w:space="0" w:color="auto"/>
+            </w:tcBorders>
+            <w:shd w:val="clear" w:color="auto" w:fill="auto"/>
+            <w:vAlign w:val="bottom"/>
+          </w:tcPr>
+          <w:p>
+            <w:pPr>
+              <w:rPr>
+                <w:rFonts w:ascii="Calibri" w:hAnsi="Calibri" w:cs="Calibri"/>
+                <w:color w:val="000000"/>
+              </w:rPr>
+            </w:pPr>
+            <w:r>
+              <w:rPr>
+                <w:rFonts w:ascii="Calibri" w:hAnsi="Calibri" w:cs="Calibri"/>
+                <w:color w:val="000000"/>
               </w:rPr>
               <w:t>Tunny</w:t>
             </w:r>
@@ -10729,35 +10438,36 @@
           </w:tcPr>
           <w:p>
             <w:pPr>
-              <w:contextualSpacing/>
-              <w:rPr>
-                <w:rFonts w:ascii="Calibri" w:hAnsi="Calibri" w:cs="Calibri"/>
-                <w:color w:val="000000"/>
-              </w:rPr>
-            </w:pPr>
-          </w:p>
-        </w:tc>
-        <w:tc>
-          <w:tcPr>
-            <w:tcW w:w="872" w:type="dxa"/>
-            <w:tcBorders>
-              <w:top w:val="nil"/>
-              <w:left w:val="nil"/>
-              <w:bottom w:val="single" w:sz="4" w:space="0" w:color="auto"/>
-              <w:right w:val="single" w:sz="4" w:space="0" w:color="auto"/>
-            </w:tcBorders>
-            <w:shd w:val="clear" w:color="auto" w:fill="auto"/>
-            <w:noWrap/>
-          </w:tcPr>
-          <w:p>
-            <w:pPr>
-              <w:contextualSpacing/>
-            </w:pPr>
-            <w:r>
-              <w:rPr>
-                <w:rFonts w:ascii="Arial" w:hAnsi="Arial" w:cs="Arial"/>
-                <w:sz w:val="20"/>
-                <w:szCs w:val="20"/>
+              <w:rPr>
+                <w:rFonts w:ascii="Calibri" w:hAnsi="Calibri" w:cs="Calibri"/>
+                <w:color w:val="000000"/>
+              </w:rPr>
+            </w:pPr>
+          </w:p>
+        </w:tc>
+        <w:tc>
+          <w:tcPr>
+            <w:tcW w:w="968" w:type="dxa"/>
+            <w:tcBorders>
+              <w:top w:val="nil"/>
+              <w:left w:val="nil"/>
+              <w:bottom w:val="single" w:sz="4" w:space="0" w:color="auto"/>
+              <w:right w:val="single" w:sz="4" w:space="0" w:color="auto"/>
+            </w:tcBorders>
+            <w:shd w:val="clear" w:color="auto" w:fill="auto"/>
+            <w:noWrap/>
+          </w:tcPr>
+          <w:p>
+            <w:pPr>
+              <w:rPr>
+                <w:rFonts w:ascii="Calibri" w:hAnsi="Calibri" w:cs="Calibri"/>
+                <w:color w:val="000000"/>
+              </w:rPr>
+            </w:pPr>
+            <w:r>
+              <w:rPr>
+                <w:rFonts w:ascii="Calibri" w:hAnsi="Calibri" w:cs="Calibri"/>
+                <w:color w:val="000000"/>
               </w:rPr>
               <w:t>Pacific</w:t>
             </w:r>
@@ -10765,7 +10475,7 @@
         </w:tc>
         <w:tc>
           <w:tcPr>
-            <w:tcW w:w="1420" w:type="dxa"/>
+            <w:tcW w:w="1559" w:type="dxa"/>
             <w:tcBorders>
               <w:top w:val="nil"/>
               <w:left w:val="nil"/>
@@ -10778,18 +10488,15 @@
           </w:tcPr>
           <w:p>
             <w:pPr>
-              <w:contextualSpacing/>
-              <w:rPr>
-                <w:rFonts w:ascii="Arial" w:hAnsi="Arial" w:cs="Arial"/>
-                <w:sz w:val="20"/>
-                <w:szCs w:val="20"/>
-              </w:rPr>
-            </w:pPr>
-            <w:r>
-              <w:rPr>
-                <w:rFonts w:ascii="Arial" w:hAnsi="Arial" w:cs="Arial"/>
-                <w:sz w:val="20"/>
-                <w:szCs w:val="20"/>
+              <w:rPr>
+                <w:rFonts w:ascii="Calibri" w:hAnsi="Calibri" w:cs="Calibri"/>
+                <w:color w:val="000000"/>
+              </w:rPr>
+            </w:pPr>
+            <w:r>
+              <w:rPr>
+                <w:rFonts w:ascii="Calibri" w:hAnsi="Calibri" w:cs="Calibri"/>
+                <w:color w:val="000000"/>
               </w:rPr>
               <w:t>Pearl Harbor</w:t>
             </w:r>
@@ -10797,20 +10504,19 @@
         </w:tc>
         <w:tc>
           <w:tcPr>
-            <w:tcW w:w="2126" w:type="dxa"/>
-            <w:tcBorders>
-              <w:top w:val="nil"/>
-              <w:left w:val="nil"/>
-              <w:bottom w:val="single" w:sz="4" w:space="0" w:color="auto"/>
-              <w:right w:val="single" w:sz="4" w:space="0" w:color="auto"/>
-            </w:tcBorders>
-            <w:shd w:val="clear" w:color="auto" w:fill="auto"/>
-            <w:noWrap/>
-            <w:vAlign w:val="bottom"/>
-          </w:tcPr>
-          <w:p>
-            <w:pPr>
-              <w:contextualSpacing/>
+            <w:tcW w:w="1987" w:type="dxa"/>
+            <w:tcBorders>
+              <w:top w:val="nil"/>
+              <w:left w:val="nil"/>
+              <w:bottom w:val="single" w:sz="4" w:space="0" w:color="auto"/>
+              <w:right w:val="single" w:sz="4" w:space="0" w:color="auto"/>
+            </w:tcBorders>
+            <w:shd w:val="clear" w:color="auto" w:fill="auto"/>
+            <w:noWrap/>
+            <w:vAlign w:val="bottom"/>
+          </w:tcPr>
+          <w:p>
+            <w:pPr>
               <w:rPr>
                 <w:rFonts w:ascii="Calibri" w:hAnsi="Calibri" w:cs="Calibri"/>
                 <w:color w:val="000000"/>
@@ -10840,7 +10546,6 @@
           </w:tcPr>
           <w:p>
             <w:pPr>
-              <w:contextualSpacing/>
               <w:rPr>
                 <w:rFonts w:ascii="Calibri" w:hAnsi="Calibri" w:cs="Calibri"/>
                 <w:color w:val="000000"/>
@@ -10868,7 +10573,6 @@
           </w:tcPr>
           <w:p>
             <w:pPr>
-              <w:contextualSpacing/>
               <w:rPr>
                 <w:rFonts w:ascii="Calibri" w:hAnsi="Calibri" w:cs="Calibri"/>
                 <w:color w:val="000000"/>
@@ -10891,18 +10595,15 @@
           </w:tcPr>
           <w:p>
             <w:pPr>
-              <w:contextualSpacing/>
-              <w:rPr>
-                <w:rFonts w:ascii="Arial" w:hAnsi="Arial" w:cs="Arial"/>
-                <w:sz w:val="20"/>
-                <w:szCs w:val="20"/>
-              </w:rPr>
-            </w:pPr>
-            <w:r>
-              <w:rPr>
-                <w:rFonts w:ascii="Arial" w:hAnsi="Arial" w:cs="Arial"/>
-                <w:sz w:val="20"/>
-                <w:szCs w:val="20"/>
+              <w:rPr>
+                <w:rFonts w:ascii="Calibri" w:hAnsi="Calibri" w:cs="Calibri"/>
+                <w:color w:val="000000"/>
+              </w:rPr>
+            </w:pPr>
+            <w:r>
+              <w:rPr>
+                <w:rFonts w:ascii="Calibri" w:hAnsi="Calibri" w:cs="Calibri"/>
+                <w:color w:val="000000"/>
               </w:rPr>
               <w:t>SSN-683</w:t>
             </w:r>
@@ -10910,30 +10611,27 @@
         </w:tc>
         <w:tc>
           <w:tcPr>
-            <w:tcW w:w="2246" w:type="dxa"/>
-            <w:tcBorders>
-              <w:top w:val="nil"/>
-              <w:left w:val="nil"/>
-              <w:bottom w:val="single" w:sz="4" w:space="0" w:color="auto"/>
-              <w:right w:val="single" w:sz="4" w:space="0" w:color="auto"/>
-            </w:tcBorders>
-            <w:shd w:val="clear" w:color="auto" w:fill="auto"/>
-            <w:vAlign w:val="bottom"/>
-          </w:tcPr>
-          <w:p>
-            <w:pPr>
-              <w:contextualSpacing/>
-              <w:rPr>
-                <w:rFonts w:ascii="Arial" w:hAnsi="Arial" w:cs="Arial"/>
-                <w:sz w:val="20"/>
-                <w:szCs w:val="20"/>
-              </w:rPr>
-            </w:pPr>
-            <w:r>
-              <w:rPr>
-                <w:rFonts w:ascii="Arial" w:hAnsi="Arial" w:cs="Arial"/>
-                <w:sz w:val="20"/>
-                <w:szCs w:val="20"/>
+            <w:tcW w:w="2150" w:type="dxa"/>
+            <w:tcBorders>
+              <w:top w:val="nil"/>
+              <w:left w:val="nil"/>
+              <w:bottom w:val="single" w:sz="4" w:space="0" w:color="auto"/>
+              <w:right w:val="single" w:sz="4" w:space="0" w:color="auto"/>
+            </w:tcBorders>
+            <w:shd w:val="clear" w:color="auto" w:fill="auto"/>
+            <w:vAlign w:val="bottom"/>
+          </w:tcPr>
+          <w:p>
+            <w:pPr>
+              <w:rPr>
+                <w:rFonts w:ascii="Calibri" w:hAnsi="Calibri" w:cs="Calibri"/>
+                <w:color w:val="000000"/>
+              </w:rPr>
+            </w:pPr>
+            <w:r>
+              <w:rPr>
+                <w:rFonts w:ascii="Calibri" w:hAnsi="Calibri" w:cs="Calibri"/>
+                <w:color w:val="000000"/>
               </w:rPr>
               <w:t>Parche</w:t>
             </w:r>
@@ -10954,35 +10652,36 @@
           </w:tcPr>
           <w:p>
             <w:pPr>
-              <w:contextualSpacing/>
-              <w:rPr>
-                <w:rFonts w:ascii="Calibri" w:hAnsi="Calibri" w:cs="Calibri"/>
-                <w:color w:val="000000"/>
-              </w:rPr>
-            </w:pPr>
-          </w:p>
-        </w:tc>
-        <w:tc>
-          <w:tcPr>
-            <w:tcW w:w="872" w:type="dxa"/>
-            <w:tcBorders>
-              <w:top w:val="nil"/>
-              <w:left w:val="nil"/>
-              <w:bottom w:val="single" w:sz="4" w:space="0" w:color="auto"/>
-              <w:right w:val="single" w:sz="4" w:space="0" w:color="auto"/>
-            </w:tcBorders>
-            <w:shd w:val="clear" w:color="auto" w:fill="auto"/>
-            <w:noWrap/>
-          </w:tcPr>
-          <w:p>
-            <w:pPr>
-              <w:contextualSpacing/>
-            </w:pPr>
-            <w:r>
-              <w:rPr>
-                <w:rFonts w:ascii="Arial" w:hAnsi="Arial" w:cs="Arial"/>
-                <w:sz w:val="20"/>
-                <w:szCs w:val="20"/>
+              <w:rPr>
+                <w:rFonts w:ascii="Calibri" w:hAnsi="Calibri" w:cs="Calibri"/>
+                <w:color w:val="000000"/>
+              </w:rPr>
+            </w:pPr>
+          </w:p>
+        </w:tc>
+        <w:tc>
+          <w:tcPr>
+            <w:tcW w:w="968" w:type="dxa"/>
+            <w:tcBorders>
+              <w:top w:val="nil"/>
+              <w:left w:val="nil"/>
+              <w:bottom w:val="single" w:sz="4" w:space="0" w:color="auto"/>
+              <w:right w:val="single" w:sz="4" w:space="0" w:color="auto"/>
+            </w:tcBorders>
+            <w:shd w:val="clear" w:color="auto" w:fill="auto"/>
+            <w:noWrap/>
+          </w:tcPr>
+          <w:p>
+            <w:pPr>
+              <w:rPr>
+                <w:rFonts w:ascii="Calibri" w:hAnsi="Calibri" w:cs="Calibri"/>
+                <w:color w:val="000000"/>
+              </w:rPr>
+            </w:pPr>
+            <w:r>
+              <w:rPr>
+                <w:rFonts w:ascii="Calibri" w:hAnsi="Calibri" w:cs="Calibri"/>
+                <w:color w:val="000000"/>
               </w:rPr>
               <w:t>Pacific</w:t>
             </w:r>
@@ -10990,7 +10689,7 @@
         </w:tc>
         <w:tc>
           <w:tcPr>
-            <w:tcW w:w="1420" w:type="dxa"/>
+            <w:tcW w:w="1559" w:type="dxa"/>
             <w:tcBorders>
               <w:top w:val="nil"/>
               <w:left w:val="nil"/>
@@ -11003,18 +10702,15 @@
           </w:tcPr>
           <w:p>
             <w:pPr>
-              <w:contextualSpacing/>
-              <w:rPr>
-                <w:rFonts w:ascii="Arial" w:hAnsi="Arial" w:cs="Arial"/>
-                <w:sz w:val="20"/>
-                <w:szCs w:val="20"/>
-              </w:rPr>
-            </w:pPr>
-            <w:r>
-              <w:rPr>
-                <w:rFonts w:ascii="Arial" w:hAnsi="Arial" w:cs="Arial"/>
-                <w:sz w:val="20"/>
-                <w:szCs w:val="20"/>
+              <w:rPr>
+                <w:rFonts w:ascii="Calibri" w:hAnsi="Calibri" w:cs="Calibri"/>
+                <w:color w:val="000000"/>
+              </w:rPr>
+            </w:pPr>
+            <w:r>
+              <w:rPr>
+                <w:rFonts w:ascii="Calibri" w:hAnsi="Calibri" w:cs="Calibri"/>
+                <w:color w:val="000000"/>
               </w:rPr>
               <w:t>San Diego</w:t>
             </w:r>
@@ -11022,20 +10718,19 @@
         </w:tc>
         <w:tc>
           <w:tcPr>
-            <w:tcW w:w="2126" w:type="dxa"/>
-            <w:tcBorders>
-              <w:top w:val="nil"/>
-              <w:left w:val="nil"/>
-              <w:bottom w:val="single" w:sz="4" w:space="0" w:color="auto"/>
-              <w:right w:val="single" w:sz="4" w:space="0" w:color="auto"/>
-            </w:tcBorders>
-            <w:shd w:val="clear" w:color="auto" w:fill="auto"/>
-            <w:noWrap/>
-            <w:vAlign w:val="bottom"/>
-          </w:tcPr>
-          <w:p>
-            <w:pPr>
-              <w:contextualSpacing/>
+            <w:tcW w:w="1987" w:type="dxa"/>
+            <w:tcBorders>
+              <w:top w:val="nil"/>
+              <w:left w:val="nil"/>
+              <w:bottom w:val="single" w:sz="4" w:space="0" w:color="auto"/>
+              <w:right w:val="single" w:sz="4" w:space="0" w:color="auto"/>
+            </w:tcBorders>
+            <w:shd w:val="clear" w:color="auto" w:fill="auto"/>
+            <w:noWrap/>
+            <w:vAlign w:val="bottom"/>
+          </w:tcPr>
+          <w:p>
+            <w:pPr>
               <w:rPr>
                 <w:rFonts w:ascii="Calibri" w:hAnsi="Calibri" w:cs="Calibri"/>
                 <w:color w:val="000000"/>
@@ -11065,7 +10760,6 @@
           </w:tcPr>
           <w:p>
             <w:pPr>
-              <w:contextualSpacing/>
               <w:rPr>
                 <w:rFonts w:ascii="Calibri" w:hAnsi="Calibri" w:cs="Calibri"/>
                 <w:color w:val="000000"/>
@@ -11093,7 +10787,6 @@
           </w:tcPr>
           <w:p>
             <w:pPr>
-              <w:contextualSpacing/>
               <w:rPr>
                 <w:rFonts w:ascii="Calibri" w:hAnsi="Calibri" w:cs="Calibri"/>
                 <w:color w:val="000000"/>
@@ -11116,18 +10809,15 @@
           </w:tcPr>
           <w:p>
             <w:pPr>
-              <w:contextualSpacing/>
-              <w:rPr>
-                <w:rFonts w:ascii="Arial" w:hAnsi="Arial" w:cs="Arial"/>
-                <w:sz w:val="20"/>
-                <w:szCs w:val="20"/>
-              </w:rPr>
-            </w:pPr>
-            <w:r>
-              <w:rPr>
-                <w:rFonts w:ascii="Arial" w:hAnsi="Arial" w:cs="Arial"/>
-                <w:sz w:val="20"/>
-                <w:szCs w:val="20"/>
+              <w:rPr>
+                <w:rFonts w:ascii="Calibri" w:hAnsi="Calibri" w:cs="Calibri"/>
+                <w:color w:val="000000"/>
+              </w:rPr>
+            </w:pPr>
+            <w:r>
+              <w:rPr>
+                <w:rFonts w:ascii="Calibri" w:hAnsi="Calibri" w:cs="Calibri"/>
+                <w:color w:val="000000"/>
               </w:rPr>
               <w:t>SSN-684</w:t>
             </w:r>
@@ -11135,30 +10825,27 @@
         </w:tc>
         <w:tc>
           <w:tcPr>
-            <w:tcW w:w="2246" w:type="dxa"/>
-            <w:tcBorders>
-              <w:top w:val="nil"/>
-              <w:left w:val="nil"/>
-              <w:bottom w:val="single" w:sz="4" w:space="0" w:color="auto"/>
-              <w:right w:val="single" w:sz="4" w:space="0" w:color="auto"/>
-            </w:tcBorders>
-            <w:shd w:val="clear" w:color="auto" w:fill="auto"/>
-            <w:vAlign w:val="bottom"/>
-          </w:tcPr>
-          <w:p>
-            <w:pPr>
-              <w:contextualSpacing/>
-              <w:rPr>
-                <w:rFonts w:ascii="Arial" w:hAnsi="Arial" w:cs="Arial"/>
-                <w:sz w:val="20"/>
-                <w:szCs w:val="20"/>
-              </w:rPr>
-            </w:pPr>
-            <w:r>
-              <w:rPr>
-                <w:rFonts w:ascii="Arial" w:hAnsi="Arial" w:cs="Arial"/>
-                <w:sz w:val="20"/>
-                <w:szCs w:val="20"/>
+            <w:tcW w:w="2150" w:type="dxa"/>
+            <w:tcBorders>
+              <w:top w:val="nil"/>
+              <w:left w:val="nil"/>
+              <w:bottom w:val="single" w:sz="4" w:space="0" w:color="auto"/>
+              <w:right w:val="single" w:sz="4" w:space="0" w:color="auto"/>
+            </w:tcBorders>
+            <w:shd w:val="clear" w:color="auto" w:fill="auto"/>
+            <w:vAlign w:val="bottom"/>
+          </w:tcPr>
+          <w:p>
+            <w:pPr>
+              <w:rPr>
+                <w:rFonts w:ascii="Calibri" w:hAnsi="Calibri" w:cs="Calibri"/>
+                <w:color w:val="000000"/>
+              </w:rPr>
+            </w:pPr>
+            <w:r>
+              <w:rPr>
+                <w:rFonts w:ascii="Calibri" w:hAnsi="Calibri" w:cs="Calibri"/>
+                <w:color w:val="000000"/>
               </w:rPr>
               <w:t>Cavalla</w:t>
             </w:r>
@@ -11179,35 +10866,36 @@
           </w:tcPr>
           <w:p>
             <w:pPr>
-              <w:contextualSpacing/>
-              <w:rPr>
-                <w:rFonts w:ascii="Calibri" w:hAnsi="Calibri" w:cs="Calibri"/>
-                <w:color w:val="000000"/>
-              </w:rPr>
-            </w:pPr>
-          </w:p>
-        </w:tc>
-        <w:tc>
-          <w:tcPr>
-            <w:tcW w:w="872" w:type="dxa"/>
-            <w:tcBorders>
-              <w:top w:val="nil"/>
-              <w:left w:val="nil"/>
-              <w:bottom w:val="single" w:sz="4" w:space="0" w:color="auto"/>
-              <w:right w:val="single" w:sz="4" w:space="0" w:color="auto"/>
-            </w:tcBorders>
-            <w:shd w:val="clear" w:color="auto" w:fill="auto"/>
-            <w:noWrap/>
-          </w:tcPr>
-          <w:p>
-            <w:pPr>
-              <w:contextualSpacing/>
-            </w:pPr>
-            <w:r>
-              <w:rPr>
-                <w:rFonts w:ascii="Arial" w:hAnsi="Arial" w:cs="Arial"/>
-                <w:sz w:val="20"/>
-                <w:szCs w:val="20"/>
+              <w:rPr>
+                <w:rFonts w:ascii="Calibri" w:hAnsi="Calibri" w:cs="Calibri"/>
+                <w:color w:val="000000"/>
+              </w:rPr>
+            </w:pPr>
+          </w:p>
+        </w:tc>
+        <w:tc>
+          <w:tcPr>
+            <w:tcW w:w="968" w:type="dxa"/>
+            <w:tcBorders>
+              <w:top w:val="nil"/>
+              <w:left w:val="nil"/>
+              <w:bottom w:val="single" w:sz="4" w:space="0" w:color="auto"/>
+              <w:right w:val="single" w:sz="4" w:space="0" w:color="auto"/>
+            </w:tcBorders>
+            <w:shd w:val="clear" w:color="auto" w:fill="auto"/>
+            <w:noWrap/>
+          </w:tcPr>
+          <w:p>
+            <w:pPr>
+              <w:rPr>
+                <w:rFonts w:ascii="Calibri" w:hAnsi="Calibri" w:cs="Calibri"/>
+                <w:color w:val="000000"/>
+              </w:rPr>
+            </w:pPr>
+            <w:r>
+              <w:rPr>
+                <w:rFonts w:ascii="Calibri" w:hAnsi="Calibri" w:cs="Calibri"/>
+                <w:color w:val="000000"/>
               </w:rPr>
               <w:t>Pacific</w:t>
             </w:r>
@@ -11215,7 +10903,7 @@
         </w:tc>
         <w:tc>
           <w:tcPr>
-            <w:tcW w:w="1420" w:type="dxa"/>
+            <w:tcW w:w="1559" w:type="dxa"/>
             <w:tcBorders>
               <w:top w:val="nil"/>
               <w:left w:val="nil"/>
@@ -11228,18 +10916,15 @@
           </w:tcPr>
           <w:p>
             <w:pPr>
-              <w:contextualSpacing/>
-              <w:rPr>
-                <w:rFonts w:ascii="Arial" w:hAnsi="Arial" w:cs="Arial"/>
-                <w:sz w:val="20"/>
-                <w:szCs w:val="20"/>
-              </w:rPr>
-            </w:pPr>
-            <w:r>
-              <w:rPr>
-                <w:rFonts w:ascii="Arial" w:hAnsi="Arial" w:cs="Arial"/>
-                <w:sz w:val="20"/>
-                <w:szCs w:val="20"/>
+              <w:rPr>
+                <w:rFonts w:ascii="Calibri" w:hAnsi="Calibri" w:cs="Calibri"/>
+                <w:color w:val="000000"/>
+              </w:rPr>
+            </w:pPr>
+            <w:r>
+              <w:rPr>
+                <w:rFonts w:ascii="Calibri" w:hAnsi="Calibri" w:cs="Calibri"/>
+                <w:color w:val="000000"/>
               </w:rPr>
               <w:t>Pearl Harbor</w:t>
             </w:r>
@@ -11247,20 +10932,19 @@
         </w:tc>
         <w:tc>
           <w:tcPr>
-            <w:tcW w:w="2126" w:type="dxa"/>
-            <w:tcBorders>
-              <w:top w:val="nil"/>
-              <w:left w:val="nil"/>
-              <w:bottom w:val="single" w:sz="4" w:space="0" w:color="auto"/>
-              <w:right w:val="single" w:sz="4" w:space="0" w:color="auto"/>
-            </w:tcBorders>
-            <w:shd w:val="clear" w:color="auto" w:fill="auto"/>
-            <w:noWrap/>
-            <w:vAlign w:val="bottom"/>
-          </w:tcPr>
-          <w:p>
-            <w:pPr>
-              <w:contextualSpacing/>
+            <w:tcW w:w="1987" w:type="dxa"/>
+            <w:tcBorders>
+              <w:top w:val="nil"/>
+              <w:left w:val="nil"/>
+              <w:bottom w:val="single" w:sz="4" w:space="0" w:color="auto"/>
+              <w:right w:val="single" w:sz="4" w:space="0" w:color="auto"/>
+            </w:tcBorders>
+            <w:shd w:val="clear" w:color="auto" w:fill="auto"/>
+            <w:noWrap/>
+            <w:vAlign w:val="bottom"/>
+          </w:tcPr>
+          <w:p>
+            <w:pPr>
               <w:rPr>
                 <w:rFonts w:ascii="Calibri" w:hAnsi="Calibri" w:cs="Calibri"/>
                 <w:color w:val="000000"/>
@@ -11290,7 +10974,6 @@
           </w:tcPr>
           <w:p>
             <w:pPr>
-              <w:contextualSpacing/>
               <w:rPr>
                 <w:rFonts w:ascii="Calibri" w:hAnsi="Calibri" w:cs="Calibri"/>
                 <w:color w:val="000000"/>
@@ -11318,7 +11001,6 @@
           </w:tcPr>
           <w:p>
             <w:pPr>
-              <w:contextualSpacing/>
               <w:rPr>
                 <w:rFonts w:ascii="Calibri" w:hAnsi="Calibri" w:cs="Calibri"/>
                 <w:color w:val="000000"/>
@@ -11341,18 +11023,15 @@
           </w:tcPr>
           <w:p>
             <w:pPr>
-              <w:contextualSpacing/>
-              <w:rPr>
-                <w:rFonts w:ascii="Arial" w:hAnsi="Arial" w:cs="Arial"/>
-                <w:sz w:val="20"/>
-                <w:szCs w:val="20"/>
-              </w:rPr>
-            </w:pPr>
-            <w:r>
-              <w:rPr>
-                <w:rFonts w:ascii="Arial" w:hAnsi="Arial" w:cs="Arial"/>
-                <w:sz w:val="20"/>
-                <w:szCs w:val="20"/>
+              <w:rPr>
+                <w:rFonts w:ascii="Calibri" w:hAnsi="Calibri" w:cs="Calibri"/>
+                <w:color w:val="000000"/>
+              </w:rPr>
+            </w:pPr>
+            <w:r>
+              <w:rPr>
+                <w:rFonts w:ascii="Calibri" w:hAnsi="Calibri" w:cs="Calibri"/>
+                <w:color w:val="000000"/>
               </w:rPr>
               <w:t>SSN 686</w:t>
             </w:r>
@@ -11360,30 +11039,27 @@
         </w:tc>
         <w:tc>
           <w:tcPr>
-            <w:tcW w:w="2246" w:type="dxa"/>
-            <w:tcBorders>
-              <w:top w:val="nil"/>
-              <w:left w:val="nil"/>
-              <w:bottom w:val="single" w:sz="4" w:space="0" w:color="auto"/>
-              <w:right w:val="single" w:sz="4" w:space="0" w:color="auto"/>
-            </w:tcBorders>
-            <w:shd w:val="clear" w:color="auto" w:fill="auto"/>
-            <w:vAlign w:val="bottom"/>
-          </w:tcPr>
-          <w:p>
-            <w:pPr>
-              <w:contextualSpacing/>
-              <w:rPr>
-                <w:rFonts w:ascii="Arial" w:hAnsi="Arial" w:cs="Arial"/>
-                <w:sz w:val="20"/>
-                <w:szCs w:val="20"/>
-              </w:rPr>
-            </w:pPr>
-            <w:r>
-              <w:rPr>
-                <w:rFonts w:ascii="Arial" w:hAnsi="Arial" w:cs="Arial"/>
-                <w:sz w:val="20"/>
-                <w:szCs w:val="20"/>
+            <w:tcW w:w="2150" w:type="dxa"/>
+            <w:tcBorders>
+              <w:top w:val="nil"/>
+              <w:left w:val="nil"/>
+              <w:bottom w:val="single" w:sz="4" w:space="0" w:color="auto"/>
+              <w:right w:val="single" w:sz="4" w:space="0" w:color="auto"/>
+            </w:tcBorders>
+            <w:shd w:val="clear" w:color="auto" w:fill="auto"/>
+            <w:vAlign w:val="bottom"/>
+          </w:tcPr>
+          <w:p>
+            <w:pPr>
+              <w:rPr>
+                <w:rFonts w:ascii="Calibri" w:hAnsi="Calibri" w:cs="Calibri"/>
+                <w:color w:val="000000"/>
+              </w:rPr>
+            </w:pPr>
+            <w:r>
+              <w:rPr>
+                <w:rFonts w:ascii="Calibri" w:hAnsi="Calibri" w:cs="Calibri"/>
+                <w:color w:val="000000"/>
               </w:rPr>
               <w:t>L. Mendel Rivers</w:t>
             </w:r>
@@ -11404,40 +11080,37 @@
           </w:tcPr>
           <w:p>
             <w:pPr>
-              <w:contextualSpacing/>
-              <w:rPr>
-                <w:rFonts w:ascii="Calibri" w:hAnsi="Calibri" w:cs="Calibri"/>
-                <w:color w:val="000000"/>
-              </w:rPr>
-            </w:pPr>
-          </w:p>
-        </w:tc>
-        <w:tc>
-          <w:tcPr>
-            <w:tcW w:w="872" w:type="dxa"/>
-            <w:tcBorders>
-              <w:top w:val="nil"/>
-              <w:left w:val="nil"/>
-              <w:bottom w:val="single" w:sz="4" w:space="0" w:color="auto"/>
-              <w:right w:val="single" w:sz="4" w:space="0" w:color="auto"/>
-            </w:tcBorders>
-            <w:shd w:val="clear" w:color="auto" w:fill="auto"/>
-            <w:noWrap/>
-            <w:vAlign w:val="bottom"/>
-          </w:tcPr>
-          <w:p>
-            <w:pPr>
-              <w:contextualSpacing/>
-              <w:rPr>
-                <w:rFonts w:ascii="Calibri" w:hAnsi="Calibri" w:cs="Calibri"/>
-                <w:color w:val="000000"/>
-              </w:rPr>
-            </w:pPr>
-            <w:r>
-              <w:rPr>
-                <w:rFonts w:ascii="Arial" w:hAnsi="Arial" w:cs="Arial"/>
-                <w:sz w:val="20"/>
-                <w:szCs w:val="20"/>
+              <w:rPr>
+                <w:rFonts w:ascii="Calibri" w:hAnsi="Calibri" w:cs="Calibri"/>
+                <w:color w:val="000000"/>
+              </w:rPr>
+            </w:pPr>
+          </w:p>
+        </w:tc>
+        <w:tc>
+          <w:tcPr>
+            <w:tcW w:w="968" w:type="dxa"/>
+            <w:tcBorders>
+              <w:top w:val="nil"/>
+              <w:left w:val="nil"/>
+              <w:bottom w:val="single" w:sz="4" w:space="0" w:color="auto"/>
+              <w:right w:val="single" w:sz="4" w:space="0" w:color="auto"/>
+            </w:tcBorders>
+            <w:shd w:val="clear" w:color="auto" w:fill="auto"/>
+            <w:noWrap/>
+            <w:vAlign w:val="bottom"/>
+          </w:tcPr>
+          <w:p>
+            <w:pPr>
+              <w:rPr>
+                <w:rFonts w:ascii="Calibri" w:hAnsi="Calibri" w:cs="Calibri"/>
+                <w:color w:val="000000"/>
+              </w:rPr>
+            </w:pPr>
+            <w:r>
+              <w:rPr>
+                <w:rFonts w:ascii="Calibri" w:hAnsi="Calibri" w:cs="Calibri"/>
+                <w:color w:val="000000"/>
               </w:rPr>
               <w:t>Atlantic</w:t>
             </w:r>
@@ -11445,7 +11118,7 @@
         </w:tc>
         <w:tc>
           <w:tcPr>
-            <w:tcW w:w="1420" w:type="dxa"/>
+            <w:tcW w:w="1559" w:type="dxa"/>
             <w:tcBorders>
               <w:top w:val="nil"/>
               <w:left w:val="nil"/>
@@ -11458,18 +11131,15 @@
           </w:tcPr>
           <w:p>
             <w:pPr>
-              <w:contextualSpacing/>
-              <w:rPr>
-                <w:rFonts w:ascii="Arial" w:hAnsi="Arial" w:cs="Arial"/>
-                <w:sz w:val="20"/>
-                <w:szCs w:val="20"/>
-              </w:rPr>
-            </w:pPr>
-            <w:r>
-              <w:rPr>
-                <w:rFonts w:ascii="Arial" w:hAnsi="Arial" w:cs="Arial"/>
-                <w:sz w:val="20"/>
-                <w:szCs w:val="20"/>
+              <w:rPr>
+                <w:rFonts w:ascii="Calibri" w:hAnsi="Calibri" w:cs="Calibri"/>
+                <w:color w:val="000000"/>
+              </w:rPr>
+            </w:pPr>
+            <w:r>
+              <w:rPr>
+                <w:rFonts w:ascii="Calibri" w:hAnsi="Calibri" w:cs="Calibri"/>
+                <w:color w:val="000000"/>
               </w:rPr>
               <w:t>Norfolk</w:t>
             </w:r>
@@ -11477,20 +11147,19 @@
         </w:tc>
         <w:tc>
           <w:tcPr>
-            <w:tcW w:w="2126" w:type="dxa"/>
-            <w:tcBorders>
-              <w:top w:val="nil"/>
-              <w:left w:val="nil"/>
-              <w:bottom w:val="single" w:sz="4" w:space="0" w:color="auto"/>
-              <w:right w:val="single" w:sz="4" w:space="0" w:color="auto"/>
-            </w:tcBorders>
-            <w:shd w:val="clear" w:color="auto" w:fill="auto"/>
-            <w:noWrap/>
-            <w:vAlign w:val="bottom"/>
-          </w:tcPr>
-          <w:p>
-            <w:pPr>
-              <w:contextualSpacing/>
+            <w:tcW w:w="1987" w:type="dxa"/>
+            <w:tcBorders>
+              <w:top w:val="nil"/>
+              <w:left w:val="nil"/>
+              <w:bottom w:val="single" w:sz="4" w:space="0" w:color="auto"/>
+              <w:right w:val="single" w:sz="4" w:space="0" w:color="auto"/>
+            </w:tcBorders>
+            <w:shd w:val="clear" w:color="auto" w:fill="auto"/>
+            <w:noWrap/>
+            <w:vAlign w:val="bottom"/>
+          </w:tcPr>
+          <w:p>
+            <w:pPr>
               <w:rPr>
                 <w:rFonts w:ascii="Calibri" w:hAnsi="Calibri" w:cs="Calibri"/>
                 <w:color w:val="000000"/>
@@ -11520,7 +11189,6 @@
           </w:tcPr>
           <w:p>
             <w:pPr>
-              <w:contextualSpacing/>
               <w:rPr>
                 <w:rFonts w:ascii="Calibri" w:hAnsi="Calibri" w:cs="Calibri"/>
                 <w:color w:val="000000"/>
@@ -11548,7 +11216,6 @@
           </w:tcPr>
           <w:p>
             <w:pPr>
-              <w:contextualSpacing/>
               <w:rPr>
                 <w:rFonts w:ascii="Calibri" w:hAnsi="Calibri" w:cs="Calibri"/>
                 <w:color w:val="000000"/>
@@ -11571,18 +11238,15 @@
           </w:tcPr>
           <w:p>
             <w:pPr>
-              <w:contextualSpacing/>
-              <w:rPr>
-                <w:rFonts w:ascii="Arial" w:hAnsi="Arial" w:cs="Arial"/>
-                <w:sz w:val="20"/>
-                <w:szCs w:val="20"/>
-              </w:rPr>
-            </w:pPr>
-            <w:r>
-              <w:rPr>
-                <w:rFonts w:ascii="Arial" w:hAnsi="Arial" w:cs="Arial"/>
-                <w:sz w:val="20"/>
-                <w:szCs w:val="20"/>
+              <w:rPr>
+                <w:rFonts w:ascii="Calibri" w:hAnsi="Calibri" w:cs="Calibri"/>
+                <w:color w:val="000000"/>
+              </w:rPr>
+            </w:pPr>
+            <w:r>
+              <w:rPr>
+                <w:rFonts w:ascii="Calibri" w:hAnsi="Calibri" w:cs="Calibri"/>
+                <w:color w:val="000000"/>
               </w:rPr>
               <w:t>SSN-687</w:t>
             </w:r>
@@ -11590,30 +11254,27 @@
         </w:tc>
         <w:tc>
           <w:tcPr>
-            <w:tcW w:w="2246" w:type="dxa"/>
-            <w:tcBorders>
-              <w:top w:val="nil"/>
-              <w:left w:val="nil"/>
-              <w:bottom w:val="single" w:sz="4" w:space="0" w:color="auto"/>
-              <w:right w:val="single" w:sz="4" w:space="0" w:color="auto"/>
-            </w:tcBorders>
-            <w:shd w:val="clear" w:color="auto" w:fill="auto"/>
-            <w:vAlign w:val="bottom"/>
-          </w:tcPr>
-          <w:p>
-            <w:pPr>
-              <w:contextualSpacing/>
-              <w:rPr>
-                <w:rFonts w:ascii="Arial" w:hAnsi="Arial" w:cs="Arial"/>
-                <w:sz w:val="20"/>
-                <w:szCs w:val="20"/>
-              </w:rPr>
-            </w:pPr>
-            <w:r>
-              <w:rPr>
-                <w:rFonts w:ascii="Arial" w:hAnsi="Arial" w:cs="Arial"/>
-                <w:sz w:val="20"/>
-                <w:szCs w:val="20"/>
+            <w:tcW w:w="2150" w:type="dxa"/>
+            <w:tcBorders>
+              <w:top w:val="nil"/>
+              <w:left w:val="nil"/>
+              <w:bottom w:val="single" w:sz="4" w:space="0" w:color="auto"/>
+              <w:right w:val="single" w:sz="4" w:space="0" w:color="auto"/>
+            </w:tcBorders>
+            <w:shd w:val="clear" w:color="auto" w:fill="auto"/>
+            <w:vAlign w:val="bottom"/>
+          </w:tcPr>
+          <w:p>
+            <w:pPr>
+              <w:rPr>
+                <w:rFonts w:ascii="Calibri" w:hAnsi="Calibri" w:cs="Calibri"/>
+                <w:color w:val="000000"/>
+              </w:rPr>
+            </w:pPr>
+            <w:r>
+              <w:rPr>
+                <w:rFonts w:ascii="Calibri" w:hAnsi="Calibri" w:cs="Calibri"/>
+                <w:color w:val="000000"/>
               </w:rPr>
               <w:t>Richard B. Russell</w:t>
             </w:r>
@@ -11634,7 +11295,6 @@
           </w:tcPr>
           <w:p>
             <w:pPr>
-              <w:contextualSpacing/>
               <w:rPr>
                 <w:rFonts w:ascii="Calibri" w:hAnsi="Calibri" w:cs="Calibri"/>
                 <w:color w:val="000000"/>
@@ -11651,30 +11311,28 @@
         </w:tc>
         <w:tc>
           <w:tcPr>
-            <w:tcW w:w="872" w:type="dxa"/>
-            <w:tcBorders>
-              <w:top w:val="single" w:sz="4" w:space="0" w:color="auto"/>
-              <w:left w:val="nil"/>
-              <w:bottom w:val="single" w:sz="4" w:space="0" w:color="auto"/>
-              <w:right w:val="single" w:sz="4" w:space="0" w:color="auto"/>
-            </w:tcBorders>
-            <w:shd w:val="clear" w:color="auto" w:fill="auto"/>
-            <w:noWrap/>
-            <w:vAlign w:val="bottom"/>
-          </w:tcPr>
-          <w:p>
-            <w:pPr>
-              <w:contextualSpacing/>
-              <w:rPr>
-                <w:rFonts w:ascii="Calibri" w:hAnsi="Calibri" w:cs="Calibri"/>
-                <w:color w:val="000000"/>
-              </w:rPr>
-            </w:pPr>
-            <w:r>
-              <w:rPr>
-                <w:rFonts w:ascii="Arial" w:hAnsi="Arial" w:cs="Arial"/>
-                <w:sz w:val="20"/>
-                <w:szCs w:val="20"/>
+            <w:tcW w:w="968" w:type="dxa"/>
+            <w:tcBorders>
+              <w:top w:val="single" w:sz="4" w:space="0" w:color="auto"/>
+              <w:left w:val="nil"/>
+              <w:bottom w:val="single" w:sz="4" w:space="0" w:color="auto"/>
+              <w:right w:val="single" w:sz="4" w:space="0" w:color="auto"/>
+            </w:tcBorders>
+            <w:shd w:val="clear" w:color="auto" w:fill="auto"/>
+            <w:noWrap/>
+            <w:vAlign w:val="bottom"/>
+          </w:tcPr>
+          <w:p>
+            <w:pPr>
+              <w:rPr>
+                <w:rFonts w:ascii="Calibri" w:hAnsi="Calibri" w:cs="Calibri"/>
+                <w:color w:val="000000"/>
+              </w:rPr>
+            </w:pPr>
+            <w:r>
+              <w:rPr>
+                <w:rFonts w:ascii="Calibri" w:hAnsi="Calibri" w:cs="Calibri"/>
+                <w:color w:val="000000"/>
               </w:rPr>
               <w:t>Pacific</w:t>
             </w:r>
@@ -11682,7 +11340,7 @@
         </w:tc>
         <w:tc>
           <w:tcPr>
-            <w:tcW w:w="1420" w:type="dxa"/>
+            <w:tcW w:w="1559" w:type="dxa"/>
             <w:tcBorders>
               <w:top w:val="single" w:sz="4" w:space="0" w:color="auto"/>
               <w:left w:val="nil"/>
@@ -11695,18 +11353,15 @@
           </w:tcPr>
           <w:p>
             <w:pPr>
-              <w:contextualSpacing/>
-              <w:rPr>
-                <w:rFonts w:ascii="Arial" w:hAnsi="Arial" w:cs="Arial"/>
-                <w:sz w:val="20"/>
-                <w:szCs w:val="20"/>
-              </w:rPr>
-            </w:pPr>
-            <w:r>
-              <w:rPr>
-                <w:rFonts w:ascii="Arial" w:hAnsi="Arial" w:cs="Arial"/>
-                <w:sz w:val="20"/>
-                <w:szCs w:val="20"/>
+              <w:rPr>
+                <w:rFonts w:ascii="Calibri" w:hAnsi="Calibri" w:cs="Calibri"/>
+                <w:color w:val="000000"/>
+              </w:rPr>
+            </w:pPr>
+            <w:r>
+              <w:rPr>
+                <w:rFonts w:ascii="Calibri" w:hAnsi="Calibri" w:cs="Calibri"/>
+                <w:color w:val="000000"/>
               </w:rPr>
               <w:t>Vallejo</w:t>
             </w:r>
@@ -11714,20 +11369,19 @@
         </w:tc>
         <w:tc>
           <w:tcPr>
-            <w:tcW w:w="2126" w:type="dxa"/>
-            <w:tcBorders>
-              <w:top w:val="single" w:sz="4" w:space="0" w:color="auto"/>
-              <w:left w:val="nil"/>
-              <w:bottom w:val="single" w:sz="4" w:space="0" w:color="auto"/>
-              <w:right w:val="single" w:sz="4" w:space="0" w:color="auto"/>
-            </w:tcBorders>
-            <w:shd w:val="clear" w:color="auto" w:fill="auto"/>
-            <w:noWrap/>
-            <w:vAlign w:val="bottom"/>
-          </w:tcPr>
-          <w:p>
-            <w:pPr>
-              <w:contextualSpacing/>
+            <w:tcW w:w="1987" w:type="dxa"/>
+            <w:tcBorders>
+              <w:top w:val="single" w:sz="4" w:space="0" w:color="auto"/>
+              <w:left w:val="nil"/>
+              <w:bottom w:val="single" w:sz="4" w:space="0" w:color="auto"/>
+              <w:right w:val="single" w:sz="4" w:space="0" w:color="auto"/>
+            </w:tcBorders>
+            <w:shd w:val="clear" w:color="auto" w:fill="auto"/>
+            <w:noWrap/>
+            <w:vAlign w:val="bottom"/>
+          </w:tcPr>
+          <w:p>
+            <w:pPr>
               <w:rPr>
                 <w:rFonts w:ascii="Calibri" w:hAnsi="Calibri" w:cs="Calibri"/>
                 <w:color w:val="000000"/>
@@ -11757,7 +11411,6 @@
           </w:tcPr>
           <w:p>
             <w:pPr>
-              <w:contextualSpacing/>
               <w:rPr>
                 <w:rFonts w:ascii="Calibri" w:hAnsi="Calibri" w:cs="Calibri"/>
                 <w:color w:val="000000"/>
@@ -11789,7 +11442,7 @@
                     <pic:cNvPicPr/>
                   </pic:nvPicPr>
                   <pic:blipFill>
-                    <a:blip r:embed="rId18" cstate="print">
+                    <a:blip r:embed="rId19" cstate="print">
                       <a:extLst>
                         <a:ext uri="{28A0092B-C50C-407E-A947-70E740481C1C}">
                           <a14:useLocalDpi xmlns:a14="http://schemas.microsoft.com/office/drawing/2010/main" val="0"/>
@@ -11818,7 +11471,7 @@
     </w:p>
     <w:p/>
     <w:p>
-      <w:hyperlink r:id="rId19" w:history="1">
+      <w:hyperlink r:id="rId20" w:history="1">
         <w:r>
           <w:rPr>
             <w:rStyle w:val="Hyperlink"/>
@@ -11831,10 +11484,11 @@
         <w:t>: These two former SSBNs were converted into Special Mission SSNs in the early 1990s.  Large, quiet and equipped with plenty of space for mission planning and Special Forces accommodation these boats have twin DDS and a capacity for about 50-70 Special Forces personnel.</w:t>
       </w:r>
     </w:p>
+    <w:p/>
     <w:tbl>
       <w:tblPr>
         <w:tblW w:w="13184" w:type="dxa"/>
-        <w:tblInd w:w="-299" w:type="dxa"/>
+        <w:tblInd w:w="-15" w:type="dxa"/>
         <w:tblLook w:val="04A0" w:firstRow="1" w:lastRow="0" w:firstColumn="1" w:lastColumn="0" w:noHBand="0" w:noVBand="1"/>
       </w:tblPr>
       <w:tblGrid>
@@ -11908,7 +11562,7 @@
         </w:tc>
         <w:tc>
           <w:tcPr>
-            <w:tcW w:w="1866" w:type="dxa"/>
+            <w:tcW w:w="1813" w:type="dxa"/>
             <w:tcBorders>
               <w:top w:val="single" w:sz="12" w:space="0" w:color="auto"/>
               <w:left w:val="nil"/>
@@ -11991,7 +11645,7 @@
         </w:tc>
         <w:tc>
           <w:tcPr>
-            <w:tcW w:w="795" w:type="dxa"/>
+            <w:tcW w:w="848" w:type="dxa"/>
             <w:tcBorders>
               <w:top w:val="single" w:sz="12" w:space="0" w:color="auto"/>
               <w:left w:val="nil"/>
@@ -12065,75 +11719,71 @@
           </w:tcPr>
           <w:p>
             <w:pPr>
+              <w:rPr>
+                <w:rFonts w:ascii="Calibri" w:hAnsi="Calibri" w:cs="Calibri"/>
+                <w:color w:val="000000"/>
+              </w:rPr>
+            </w:pPr>
+            <w:r>
+              <w:rPr>
+                <w:rFonts w:ascii="Calibri" w:hAnsi="Calibri" w:cs="Calibri"/>
+                <w:color w:val="000000"/>
+              </w:rPr>
+              <w:t>Benjamin Franklin</w:t>
+            </w:r>
+          </w:p>
+        </w:tc>
+        <w:tc>
+          <w:tcPr>
+            <w:tcW w:w="1359" w:type="dxa"/>
+            <w:tcBorders>
+              <w:top w:val="single" w:sz="4" w:space="0" w:color="auto"/>
+              <w:left w:val="single" w:sz="4" w:space="0" w:color="auto"/>
+              <w:bottom w:val="single" w:sz="4" w:space="0" w:color="auto"/>
+              <w:right w:val="single" w:sz="4" w:space="0" w:color="auto"/>
+            </w:tcBorders>
+            <w:shd w:val="clear" w:color="auto" w:fill="auto"/>
+            <w:noWrap/>
+            <w:vAlign w:val="center"/>
+          </w:tcPr>
+          <w:p>
+            <w:pPr>
+              <w:rPr>
+                <w:rFonts w:ascii="Calibri" w:hAnsi="Calibri" w:cs="Calibri"/>
+                <w:color w:val="000000"/>
+              </w:rPr>
+            </w:pPr>
+            <w:r>
+              <w:rPr>
+                <w:rFonts w:ascii="Calibri" w:hAnsi="Calibri" w:cs="Calibri"/>
+                <w:color w:val="000000"/>
+              </w:rPr>
+              <w:t>SSN-645</w:t>
+            </w:r>
+          </w:p>
+        </w:tc>
+        <w:tc>
+          <w:tcPr>
+            <w:tcW w:w="1813" w:type="dxa"/>
+            <w:tcBorders>
+              <w:top w:val="single" w:sz="4" w:space="0" w:color="auto"/>
+              <w:left w:val="nil"/>
+              <w:bottom w:val="single" w:sz="4" w:space="0" w:color="auto"/>
+              <w:right w:val="single" w:sz="4" w:space="0" w:color="auto"/>
+            </w:tcBorders>
+            <w:shd w:val="clear" w:color="auto" w:fill="auto"/>
+            <w:vAlign w:val="bottom"/>
+          </w:tcPr>
+          <w:p>
+            <w:pPr>
               <w:contextualSpacing/>
               <w:rPr>
-                <w:rFonts w:ascii="Calibri" w:hAnsi="Calibri" w:cs="Calibri"/>
-                <w:color w:val="000000"/>
-              </w:rPr>
-            </w:pPr>
-            <w:r>
-              <w:rPr>
-                <w:rFonts w:ascii="Calibri" w:hAnsi="Calibri" w:cs="Calibri"/>
-                <w:color w:val="000000"/>
-              </w:rPr>
-              <w:t>Benjamin Franklin</w:t>
-            </w:r>
-          </w:p>
-        </w:tc>
-        <w:tc>
-          <w:tcPr>
-            <w:tcW w:w="1359" w:type="dxa"/>
-            <w:tcBorders>
-              <w:top w:val="single" w:sz="4" w:space="0" w:color="auto"/>
-              <w:left w:val="single" w:sz="4" w:space="0" w:color="auto"/>
-              <w:bottom w:val="single" w:sz="4" w:space="0" w:color="auto"/>
-              <w:right w:val="single" w:sz="4" w:space="0" w:color="auto"/>
-            </w:tcBorders>
-            <w:shd w:val="clear" w:color="auto" w:fill="auto"/>
-            <w:noWrap/>
-            <w:vAlign w:val="center"/>
-          </w:tcPr>
-          <w:p>
-            <w:pPr>
-              <w:contextualSpacing/>
-              <w:rPr>
-                <w:rFonts w:ascii="Arial" w:hAnsi="Arial" w:cs="Arial"/>
-                <w:sz w:val="20"/>
-                <w:szCs w:val="20"/>
-              </w:rPr>
-            </w:pPr>
-            <w:r>
-              <w:rPr>
-                <w:rFonts w:ascii="Arial" w:hAnsi="Arial" w:cs="Arial"/>
-                <w:sz w:val="20"/>
-                <w:szCs w:val="20"/>
-              </w:rPr>
-              <w:t>SSN-645</w:t>
-            </w:r>
-          </w:p>
-        </w:tc>
-        <w:tc>
-          <w:tcPr>
-            <w:tcW w:w="1866" w:type="dxa"/>
-            <w:tcBorders>
-              <w:top w:val="single" w:sz="4" w:space="0" w:color="auto"/>
-              <w:left w:val="nil"/>
-              <w:bottom w:val="single" w:sz="4" w:space="0" w:color="auto"/>
-              <w:right w:val="single" w:sz="4" w:space="0" w:color="auto"/>
-            </w:tcBorders>
-            <w:shd w:val="clear" w:color="auto" w:fill="auto"/>
-            <w:vAlign w:val="bottom"/>
-          </w:tcPr>
-          <w:p>
-            <w:pPr>
-              <w:contextualSpacing/>
-              <w:rPr>
-                <w:rFonts w:ascii="Arial" w:hAnsi="Arial" w:cs="Arial"/>
-                <w:sz w:val="20"/>
-                <w:szCs w:val="20"/>
-              </w:rPr>
-            </w:pPr>
-            <w:hyperlink r:id="rId20" w:history="1">
+                <w:rFonts w:ascii="Arial" w:hAnsi="Arial" w:cs="Arial"/>
+                <w:sz w:val="20"/>
+                <w:szCs w:val="20"/>
+              </w:rPr>
+            </w:pPr>
+            <w:hyperlink r:id="rId21" w:history="1">
               <w:r>
                 <w:rPr>
                   <w:rStyle w:val="Hyperlink"/>
@@ -12161,17 +11811,15 @@
           </w:tcPr>
           <w:p>
             <w:pPr>
-              <w:contextualSpacing/>
-              <w:rPr>
-                <w:rFonts w:ascii="Calibri" w:hAnsi="Calibri" w:cs="Calibri"/>
-                <w:color w:val="000000"/>
-              </w:rPr>
-            </w:pPr>
-            <w:r>
-              <w:rPr>
-                <w:rFonts w:ascii="Arial" w:hAnsi="Arial" w:cs="Arial"/>
-                <w:sz w:val="20"/>
-                <w:szCs w:val="20"/>
+              <w:rPr>
+                <w:rFonts w:ascii="Calibri" w:hAnsi="Calibri" w:cs="Calibri"/>
+                <w:color w:val="000000"/>
+              </w:rPr>
+            </w:pPr>
+            <w:r>
+              <w:rPr>
+                <w:rFonts w:ascii="Calibri" w:hAnsi="Calibri" w:cs="Calibri"/>
+                <w:color w:val="000000"/>
               </w:rPr>
               <w:t>Atlantic</w:t>
             </w:r>
@@ -12192,18 +11840,15 @@
           </w:tcPr>
           <w:p>
             <w:pPr>
-              <w:contextualSpacing/>
-              <w:rPr>
-                <w:rFonts w:ascii="Arial" w:hAnsi="Arial" w:cs="Arial"/>
-                <w:sz w:val="20"/>
-                <w:szCs w:val="20"/>
-              </w:rPr>
-            </w:pPr>
-            <w:r>
-              <w:rPr>
-                <w:rFonts w:ascii="Arial" w:hAnsi="Arial" w:cs="Arial"/>
-                <w:sz w:val="20"/>
-                <w:szCs w:val="20"/>
+              <w:rPr>
+                <w:rFonts w:ascii="Calibri" w:hAnsi="Calibri" w:cs="Calibri"/>
+                <w:color w:val="000000"/>
+              </w:rPr>
+            </w:pPr>
+            <w:r>
+              <w:rPr>
+                <w:rFonts w:ascii="Calibri" w:hAnsi="Calibri" w:cs="Calibri"/>
+                <w:color w:val="000000"/>
               </w:rPr>
               <w:t>Norfolk</w:t>
             </w:r>
@@ -12211,20 +11856,19 @@
         </w:tc>
         <w:tc>
           <w:tcPr>
-            <w:tcW w:w="795" w:type="dxa"/>
-            <w:tcBorders>
-              <w:top w:val="nil"/>
-              <w:left w:val="nil"/>
-              <w:bottom w:val="single" w:sz="4" w:space="0" w:color="auto"/>
-              <w:right w:val="single" w:sz="4" w:space="0" w:color="auto"/>
-            </w:tcBorders>
-            <w:shd w:val="clear" w:color="auto" w:fill="auto"/>
-            <w:noWrap/>
-            <w:vAlign w:val="bottom"/>
-          </w:tcPr>
-          <w:p>
-            <w:pPr>
-              <w:contextualSpacing/>
+            <w:tcW w:w="848" w:type="dxa"/>
+            <w:tcBorders>
+              <w:top w:val="nil"/>
+              <w:left w:val="nil"/>
+              <w:bottom w:val="single" w:sz="4" w:space="0" w:color="auto"/>
+              <w:right w:val="single" w:sz="4" w:space="0" w:color="auto"/>
+            </w:tcBorders>
+            <w:shd w:val="clear" w:color="auto" w:fill="auto"/>
+            <w:noWrap/>
+            <w:vAlign w:val="bottom"/>
+          </w:tcPr>
+          <w:p>
+            <w:pPr>
               <w:rPr>
                 <w:rFonts w:ascii="Calibri" w:hAnsi="Calibri" w:cs="Calibri"/>
                 <w:color w:val="000000"/>
@@ -12254,18 +11898,15 @@
           </w:tcPr>
           <w:p>
             <w:pPr>
-              <w:contextualSpacing/>
-              <w:rPr>
-                <w:rFonts w:ascii="Calibri" w:hAnsi="Calibri" w:cs="Calibri"/>
-                <w:color w:val="000000"/>
-              </w:rPr>
-            </w:pPr>
-            <w:r>
-              <w:rPr>
-                <w:rFonts w:ascii="Calibri" w:hAnsi="Calibri" w:cs="Calibri"/>
-                <w:color w:val="000000"/>
-                <w:sz w:val="21"/>
-                <w:szCs w:val="21"/>
+              <w:rPr>
+                <w:rFonts w:ascii="Calibri" w:hAnsi="Calibri" w:cs="Calibri"/>
+                <w:color w:val="000000"/>
+              </w:rPr>
+            </w:pPr>
+            <w:r>
+              <w:rPr>
+                <w:rFonts w:ascii="Calibri" w:hAnsi="Calibri" w:cs="Calibri"/>
+                <w:color w:val="000000"/>
               </w:rPr>
               <w:t>Conversion completed Feb 94 vice March</w:t>
             </w:r>
@@ -12291,68 +11932,64 @@
           </w:tcPr>
           <w:p>
             <w:pPr>
+              <w:rPr>
+                <w:rFonts w:ascii="Calibri" w:hAnsi="Calibri" w:cs="Calibri"/>
+                <w:color w:val="000000"/>
+              </w:rPr>
+            </w:pPr>
+          </w:p>
+        </w:tc>
+        <w:tc>
+          <w:tcPr>
+            <w:tcW w:w="1359" w:type="dxa"/>
+            <w:tcBorders>
+              <w:top w:val="nil"/>
+              <w:left w:val="single" w:sz="4" w:space="0" w:color="auto"/>
+              <w:bottom w:val="single" w:sz="4" w:space="0" w:color="auto"/>
+              <w:right w:val="single" w:sz="4" w:space="0" w:color="auto"/>
+            </w:tcBorders>
+            <w:shd w:val="clear" w:color="auto" w:fill="auto"/>
+            <w:noWrap/>
+            <w:vAlign w:val="center"/>
+          </w:tcPr>
+          <w:p>
+            <w:pPr>
+              <w:rPr>
+                <w:rFonts w:ascii="Calibri" w:hAnsi="Calibri" w:cs="Calibri"/>
+                <w:color w:val="000000"/>
+              </w:rPr>
+            </w:pPr>
+            <w:r>
+              <w:rPr>
+                <w:rFonts w:ascii="Calibri" w:hAnsi="Calibri" w:cs="Calibri"/>
+                <w:color w:val="000000"/>
+              </w:rPr>
+              <w:t>SSN-642</w:t>
+            </w:r>
+          </w:p>
+        </w:tc>
+        <w:tc>
+          <w:tcPr>
+            <w:tcW w:w="1813" w:type="dxa"/>
+            <w:tcBorders>
+              <w:top w:val="nil"/>
+              <w:left w:val="nil"/>
+              <w:bottom w:val="single" w:sz="4" w:space="0" w:color="auto"/>
+              <w:right w:val="single" w:sz="4" w:space="0" w:color="auto"/>
+            </w:tcBorders>
+            <w:shd w:val="clear" w:color="auto" w:fill="auto"/>
+            <w:vAlign w:val="bottom"/>
+          </w:tcPr>
+          <w:p>
+            <w:pPr>
               <w:contextualSpacing/>
               <w:rPr>
-                <w:rFonts w:ascii="Calibri" w:hAnsi="Calibri" w:cs="Calibri"/>
-                <w:color w:val="000000"/>
-              </w:rPr>
-            </w:pPr>
-          </w:p>
-        </w:tc>
-        <w:tc>
-          <w:tcPr>
-            <w:tcW w:w="1359" w:type="dxa"/>
-            <w:tcBorders>
-              <w:top w:val="nil"/>
-              <w:left w:val="single" w:sz="4" w:space="0" w:color="auto"/>
-              <w:bottom w:val="single" w:sz="4" w:space="0" w:color="auto"/>
-              <w:right w:val="single" w:sz="4" w:space="0" w:color="auto"/>
-            </w:tcBorders>
-            <w:shd w:val="clear" w:color="auto" w:fill="auto"/>
-            <w:noWrap/>
-            <w:vAlign w:val="center"/>
-          </w:tcPr>
-          <w:p>
-            <w:pPr>
-              <w:contextualSpacing/>
-              <w:rPr>
-                <w:rFonts w:ascii="Arial" w:hAnsi="Arial" w:cs="Arial"/>
-                <w:sz w:val="20"/>
-                <w:szCs w:val="20"/>
-              </w:rPr>
-            </w:pPr>
-            <w:r>
-              <w:rPr>
-                <w:rFonts w:ascii="Arial" w:hAnsi="Arial" w:cs="Arial"/>
-                <w:sz w:val="20"/>
-                <w:szCs w:val="20"/>
-              </w:rPr>
-              <w:t>SSN-642</w:t>
-            </w:r>
-          </w:p>
-        </w:tc>
-        <w:tc>
-          <w:tcPr>
-            <w:tcW w:w="1866" w:type="dxa"/>
-            <w:tcBorders>
-              <w:top w:val="nil"/>
-              <w:left w:val="nil"/>
-              <w:bottom w:val="single" w:sz="4" w:space="0" w:color="auto"/>
-              <w:right w:val="single" w:sz="4" w:space="0" w:color="auto"/>
-            </w:tcBorders>
-            <w:shd w:val="clear" w:color="auto" w:fill="auto"/>
-            <w:vAlign w:val="bottom"/>
-          </w:tcPr>
-          <w:p>
-            <w:pPr>
-              <w:contextualSpacing/>
-              <w:rPr>
-                <w:rFonts w:ascii="Arial" w:hAnsi="Arial" w:cs="Arial"/>
-                <w:sz w:val="20"/>
-                <w:szCs w:val="20"/>
-              </w:rPr>
-            </w:pPr>
-            <w:hyperlink r:id="rId21" w:history="1">
+                <w:rFonts w:ascii="Arial" w:hAnsi="Arial" w:cs="Arial"/>
+                <w:sz w:val="20"/>
+                <w:szCs w:val="20"/>
+              </w:rPr>
+            </w:pPr>
+            <w:hyperlink r:id="rId22" w:history="1">
               <w:r>
                 <w:rPr>
                   <w:rStyle w:val="Hyperlink"/>
@@ -12380,17 +12017,15 @@
           </w:tcPr>
           <w:p>
             <w:pPr>
-              <w:contextualSpacing/>
-              <w:rPr>
-                <w:rFonts w:ascii="Calibri" w:hAnsi="Calibri" w:cs="Calibri"/>
-                <w:color w:val="000000"/>
-              </w:rPr>
-            </w:pPr>
-            <w:r>
-              <w:rPr>
-                <w:rFonts w:ascii="Arial" w:hAnsi="Arial" w:cs="Arial"/>
-                <w:sz w:val="20"/>
-                <w:szCs w:val="20"/>
+              <w:rPr>
+                <w:rFonts w:ascii="Calibri" w:hAnsi="Calibri" w:cs="Calibri"/>
+                <w:color w:val="000000"/>
+              </w:rPr>
+            </w:pPr>
+            <w:r>
+              <w:rPr>
+                <w:rFonts w:ascii="Calibri" w:hAnsi="Calibri" w:cs="Calibri"/>
+                <w:color w:val="000000"/>
               </w:rPr>
               <w:t>Pacific</w:t>
             </w:r>
@@ -12411,18 +12046,15 @@
           </w:tcPr>
           <w:p>
             <w:pPr>
-              <w:contextualSpacing/>
-              <w:rPr>
-                <w:rFonts w:ascii="Arial" w:hAnsi="Arial" w:cs="Arial"/>
-                <w:sz w:val="20"/>
-                <w:szCs w:val="20"/>
-              </w:rPr>
-            </w:pPr>
-            <w:r>
-              <w:rPr>
-                <w:rFonts w:ascii="Arial" w:hAnsi="Arial" w:cs="Arial"/>
-                <w:sz w:val="20"/>
-                <w:szCs w:val="20"/>
+              <w:rPr>
+                <w:rFonts w:ascii="Calibri" w:hAnsi="Calibri" w:cs="Calibri"/>
+                <w:color w:val="000000"/>
+              </w:rPr>
+            </w:pPr>
+            <w:r>
+              <w:rPr>
+                <w:rFonts w:ascii="Calibri" w:hAnsi="Calibri" w:cs="Calibri"/>
+                <w:color w:val="000000"/>
               </w:rPr>
               <w:t>Pear Harbor</w:t>
             </w:r>
@@ -12430,19 +12062,22 @@
         </w:tc>
         <w:tc>
           <w:tcPr>
-            <w:tcW w:w="795" w:type="dxa"/>
-            <w:tcBorders>
-              <w:top w:val="nil"/>
-              <w:left w:val="nil"/>
-              <w:bottom w:val="single" w:sz="4" w:space="0" w:color="auto"/>
-              <w:right w:val="single" w:sz="4" w:space="0" w:color="auto"/>
-            </w:tcBorders>
-            <w:shd w:val="clear" w:color="auto" w:fill="auto"/>
-            <w:noWrap/>
-          </w:tcPr>
-          <w:p>
-            <w:pPr>
-              <w:contextualSpacing/>
+            <w:tcW w:w="848" w:type="dxa"/>
+            <w:tcBorders>
+              <w:top w:val="nil"/>
+              <w:left w:val="nil"/>
+              <w:bottom w:val="single" w:sz="4" w:space="0" w:color="auto"/>
+              <w:right w:val="single" w:sz="4" w:space="0" w:color="auto"/>
+            </w:tcBorders>
+            <w:shd w:val="clear" w:color="auto" w:fill="auto"/>
+            <w:noWrap/>
+          </w:tcPr>
+          <w:p>
+            <w:pPr>
+              <w:rPr>
+                <w:rFonts w:ascii="Calibri" w:hAnsi="Calibri" w:cs="Calibri"/>
+                <w:color w:val="000000"/>
+              </w:rPr>
             </w:pPr>
             <w:r>
               <w:rPr>
@@ -12475,7 +12110,6 @@
           </w:tcPr>
           <w:p>
             <w:pPr>
-              <w:contextualSpacing/>
               <w:rPr>
                 <w:rFonts w:ascii="Calibri" w:hAnsi="Calibri" w:cs="Calibri"/>
                 <w:color w:val="000000"/>
@@ -12493,8 +12127,8 @@
         </w:rPr>
         <w:drawing>
           <wp:inline distT="0" distB="0" distL="0" distR="0" wp14:anchorId="416EC504" wp14:editId="518901E5">
-            <wp:extent cx="4991100" cy="3743325"/>
-            <wp:effectExtent l="0" t="0" r="0" b="9525"/>
+            <wp:extent cx="6324600" cy="4743450"/>
+            <wp:effectExtent l="0" t="0" r="0" b="0"/>
             <wp:docPr id="10" name="Picture 10"/>
             <wp:cNvGraphicFramePr>
               <a:graphicFrameLocks xmlns:a="http://schemas.openxmlformats.org/drawingml/2006/main" noChangeAspect="1"/>
@@ -12507,7 +12141,7 @@
                     <pic:cNvPicPr/>
                   </pic:nvPicPr>
                   <pic:blipFill>
-                    <a:blip r:embed="rId22">
+                    <a:blip r:embed="rId23">
                       <a:extLst>
                         <a:ext uri="{28A0092B-C50C-407E-A947-70E740481C1C}">
                           <a14:useLocalDpi xmlns:a14="http://schemas.microsoft.com/office/drawing/2010/main" val="0"/>
@@ -12521,7 +12155,7 @@
                   <pic:spPr>
                     <a:xfrm>
                       <a:off x="0" y="0"/>
-                      <a:ext cx="4993656" cy="3745242"/>
+                      <a:ext cx="6330072" cy="4747554"/>
                     </a:xfrm>
                     <a:prstGeom prst="rect">
                       <a:avLst/>
@@ -12536,13 +12170,27 @@
     </w:p>
     <w:p/>
     <w:p>
-      <w:hyperlink r:id="rId23" w:history="1">
+      <w:hyperlink r:id="rId24" w:history="1">
         <w:r>
           <w:rPr>
             <w:rStyle w:val="Hyperlink"/>
             <w:b/>
           </w:rPr>
-          <w:t>Los Angeles (Type 688)</w:t>
+          <w:t>Los An</w:t>
+        </w:r>
+        <w:r>
+          <w:rPr>
+            <w:rStyle w:val="Hyperlink"/>
+            <w:b/>
+          </w:rPr>
+          <w:t>g</w:t>
+        </w:r>
+        <w:r>
+          <w:rPr>
+            <w:rStyle w:val="Hyperlink"/>
+            <w:b/>
+          </w:rPr>
+          <w:t>eles (Type 688)</w:t>
         </w:r>
       </w:hyperlink>
       <w:r>
@@ -12555,7 +12203,18 @@
         <w:t xml:space="preserve">All 62 of the Los </w:t>
       </w:r>
       <w:r>
-        <w:t>Angeles class are in service for Northern Fury, this is about two years faster than real life but the assumption is that a somewhat accelerated program would have been adopted for the last five years of production. In reality there are at least three distinct sub-classes and several variations within the production of this series:</w:t>
+        <w:t xml:space="preserve">Angeles or ‘688’ </w:t>
+      </w:r>
+      <w:bookmarkStart w:id="0" w:name="_GoBack"/>
+      <w:bookmarkEnd w:id="0"/>
+      <w:r>
+        <w:t>class are in service for Northern Fury, this is about two years faster than real life but the assumption is that a somewhat accelerated program would have been adopted for the last five y</w:t>
+      </w:r>
+      <w:r>
+        <w:t>ears of production. T</w:t>
+      </w:r>
+      <w:r>
+        <w:t>here are at least three distinct sub-classes and several variations within the production of this series:</w:t>
       </w:r>
     </w:p>
     <w:p>
@@ -12575,6 +12234,12 @@
         </w:rPr>
         <w:t>SSNs 688-718 - Original Los Angeles class – 31 boats</w:t>
       </w:r>
+      <w:r>
+        <w:rPr>
+          <w:lang w:val="en-CA"/>
+        </w:rPr>
+        <w:t>, usually called ‘Flight I’.</w:t>
+      </w:r>
     </w:p>
     <w:p>
       <w:pPr>
@@ -12597,7 +12262,13 @@
         <w:rPr>
           <w:lang w:val="en-CA"/>
         </w:rPr>
-        <w:t xml:space="preserve">725 + </w:t>
+        <w:t>725 and</w:t>
+      </w:r>
+      <w:r>
+        <w:rPr>
+          <w:lang w:val="en-CA"/>
+        </w:rPr>
+        <w:t xml:space="preserve"> </w:t>
       </w:r>
       <w:r>
         <w:rPr>
@@ -12640,6 +12311,12 @@
           <w:lang w:val="en-CA"/>
         </w:rPr>
         <w:t xml:space="preserve"> an upgraded reactor core. </w:t>
+      </w:r>
+      <w:r>
+        <w:rPr>
+          <w:lang w:val="en-CA"/>
+        </w:rPr>
+        <w:t>Called ‘Flight II’ or Providence Class.</w:t>
       </w:r>
     </w:p>
     <w:p>
@@ -12683,16 +12360,28 @@
         </w:rPr>
         <w:t xml:space="preserve"> and the 12 VLS tubes</w:t>
       </w:r>
+      <w:r>
+        <w:rPr>
+          <w:lang w:val="en-CA"/>
+        </w:rPr>
+        <w:t>. These are the ‘Flight III’ or San Juan Class.</w:t>
+      </w:r>
     </w:p>
     <w:p>
       <w:r>
-        <w:t>These boats are the workhorses of the Northern Fury campaign, they are quiet, powerful and have excellent sensors. There were several controversies involved in the design, such as sacrificing dive depth for higher speed</w:t>
-      </w:r>
-      <w:r>
-        <w:t>,</w:t>
-      </w:r>
-      <w:r>
-        <w:t xml:space="preserve"> however no clear unclassified understanding of the real measurements </w:t>
+        <w:t>There were several controversies involved in the design, such as sacrificing dive depth for higher speed</w:t>
+      </w:r>
+      <w:r>
+        <w:t>;</w:t>
+      </w:r>
+      <w:r>
+        <w:t xml:space="preserve"> </w:t>
+      </w:r>
+      <w:r>
+        <w:t>however,</w:t>
+      </w:r>
+      <w:r>
+        <w:t xml:space="preserve"> no clear unclassified understanding of the real measurements </w:t>
       </w:r>
       <w:r>
         <w:t>exists</w:t>
@@ -12700,7 +12389,23 @@
       <w:r>
         <w:t xml:space="preserve"> so a general statement that these are fast and capable boats with very few rivals will have to suffice.</w:t>
       </w:r>
+      <w:r>
+        <w:t xml:space="preserve"> In </w:t>
+      </w:r>
+      <w:r>
+        <w:t>Northern Fury</w:t>
+      </w:r>
+      <w:r>
+        <w:t>, t</w:t>
+      </w:r>
+      <w:r>
+        <w:t xml:space="preserve">hese boats are the workhorses of the campaign, they are </w:t>
+      </w:r>
+      <w:r>
+        <w:t>only rivalled by the very latest Soviet boats and certainly the Flight III sub-class far outmatches even these.</w:t>
+      </w:r>
     </w:p>
+    <w:p/>
     <w:p>
       <w:r>
         <w:rPr>
@@ -12714,8 +12419,8 @@
         </w:rPr>
         <w:drawing>
           <wp:inline distT="0" distB="0" distL="0" distR="0" wp14:anchorId="0B82B907" wp14:editId="31010820">
-            <wp:extent cx="4352290" cy="2266950"/>
-            <wp:effectExtent l="0" t="0" r="0" b="0"/>
+            <wp:extent cx="6143625" cy="3199991"/>
+            <wp:effectExtent l="0" t="0" r="0" b="635"/>
             <wp:docPr id="11" name="Picture 11"/>
             <wp:cNvGraphicFramePr>
               <a:graphicFrameLocks xmlns:a="http://schemas.openxmlformats.org/drawingml/2006/main" noChangeAspect="1"/>
@@ -12728,7 +12433,7 @@
                     <pic:cNvPicPr/>
                   </pic:nvPicPr>
                   <pic:blipFill>
-                    <a:blip r:embed="rId24">
+                    <a:blip r:embed="rId25">
                       <a:extLst>
                         <a:ext uri="{28A0092B-C50C-407E-A947-70E740481C1C}">
                           <a14:useLocalDpi xmlns:a14="http://schemas.microsoft.com/office/drawing/2010/main" val="0"/>
@@ -12742,7 +12447,7 @@
                   <pic:spPr>
                     <a:xfrm>
                       <a:off x="0" y="0"/>
-                      <a:ext cx="4352290" cy="2266950"/>
+                      <a:ext cx="6155696" cy="3206278"/>
                     </a:xfrm>
                     <a:prstGeom prst="rect">
                       <a:avLst/>
@@ -12780,7 +12485,7 @@
                     <pic:cNvPicPr/>
                   </pic:nvPicPr>
                   <pic:blipFill>
-                    <a:blip r:embed="rId25">
+                    <a:blip r:embed="rId26">
                       <a:extLst>
                         <a:ext uri="{28A0092B-C50C-407E-A947-70E740481C1C}">
                           <a14:useLocalDpi xmlns:a14="http://schemas.microsoft.com/office/drawing/2010/main" val="0"/>
@@ -12811,7 +12516,7 @@
     <w:tbl>
       <w:tblPr>
         <w:tblW w:w="12900" w:type="dxa"/>
-        <w:tblInd w:w="-299" w:type="dxa"/>
+        <w:tblInd w:w="127" w:type="dxa"/>
         <w:tblLook w:val="04A0" w:firstRow="1" w:lastRow="0" w:firstColumn="1" w:lastColumn="0" w:noHBand="0" w:noVBand="1"/>
       </w:tblPr>
       <w:tblGrid>
@@ -13042,7 +12747,6 @@
           </w:tcPr>
           <w:p>
             <w:pPr>
-              <w:contextualSpacing/>
               <w:rPr>
                 <w:rFonts w:ascii="Calibri" w:hAnsi="Calibri" w:cs="Calibri"/>
                 <w:color w:val="000000"/>
@@ -13071,7 +12775,6 @@
           </w:tcPr>
           <w:p>
             <w:pPr>
-              <w:contextualSpacing/>
               <w:rPr>
                 <w:rFonts w:ascii="Calibri" w:hAnsi="Calibri" w:cs="Calibri"/>
                 <w:color w:val="000000"/>
@@ -13100,7 +12803,6 @@
           </w:tcPr>
           <w:p>
             <w:pPr>
-              <w:contextualSpacing/>
               <w:rPr>
                 <w:rFonts w:ascii="Calibri" w:hAnsi="Calibri" w:cs="Calibri"/>
                 <w:color w:val="000000"/>
@@ -13130,17 +12832,15 @@
           </w:tcPr>
           <w:p>
             <w:pPr>
-              <w:contextualSpacing/>
-              <w:rPr>
-                <w:rFonts w:ascii="Calibri" w:hAnsi="Calibri" w:cs="Calibri"/>
-                <w:color w:val="000000"/>
-              </w:rPr>
-            </w:pPr>
-            <w:r>
-              <w:rPr>
-                <w:rFonts w:ascii="Arial" w:hAnsi="Arial" w:cs="Arial"/>
-                <w:sz w:val="20"/>
-                <w:szCs w:val="20"/>
+              <w:rPr>
+                <w:rFonts w:ascii="Calibri" w:hAnsi="Calibri" w:cs="Calibri"/>
+                <w:color w:val="000000"/>
+              </w:rPr>
+            </w:pPr>
+            <w:r>
+              <w:rPr>
+                <w:rFonts w:ascii="Calibri" w:hAnsi="Calibri" w:cs="Calibri"/>
+                <w:color w:val="000000"/>
               </w:rPr>
               <w:t>Pacific</w:t>
             </w:r>
@@ -13161,7 +12861,6 @@
           </w:tcPr>
           <w:p>
             <w:pPr>
-              <w:contextualSpacing/>
               <w:rPr>
                 <w:rFonts w:ascii="Calibri" w:hAnsi="Calibri" w:cs="Calibri"/>
                 <w:color w:val="000000"/>
@@ -13191,7 +12890,6 @@
           </w:tcPr>
           <w:p>
             <w:pPr>
-              <w:contextualSpacing/>
               <w:rPr>
                 <w:rFonts w:ascii="Calibri" w:hAnsi="Calibri" w:cs="Calibri"/>
                 <w:color w:val="000000"/>
@@ -13215,7 +12913,6 @@
           </w:tcPr>
           <w:p>
             <w:pPr>
-              <w:contextualSpacing/>
               <w:rPr>
                 <w:rFonts w:ascii="Calibri" w:hAnsi="Calibri" w:cs="Calibri"/>
                 <w:color w:val="000000"/>
@@ -13250,7 +12947,6 @@
           </w:tcPr>
           <w:p>
             <w:pPr>
-              <w:contextualSpacing/>
               <w:rPr>
                 <w:rFonts w:ascii="Calibri" w:hAnsi="Calibri" w:cs="Calibri"/>
                 <w:color w:val="000000"/>
@@ -13272,7 +12968,6 @@
           </w:tcPr>
           <w:p>
             <w:pPr>
-              <w:contextualSpacing/>
               <w:rPr>
                 <w:rFonts w:ascii="Calibri" w:hAnsi="Calibri" w:cs="Calibri"/>
                 <w:color w:val="000000"/>
@@ -13301,7 +12996,6 @@
           </w:tcPr>
           <w:p>
             <w:pPr>
-              <w:contextualSpacing/>
               <w:rPr>
                 <w:rFonts w:ascii="Calibri" w:hAnsi="Calibri" w:cs="Calibri"/>
                 <w:color w:val="000000"/>
@@ -13330,7 +13024,6 @@
           </w:tcPr>
           <w:p>
             <w:pPr>
-              <w:contextualSpacing/>
               <w:rPr>
                 <w:rFonts w:ascii="Calibri" w:hAnsi="Calibri" w:cs="Calibri"/>
                 <w:color w:val="000000"/>
@@ -13360,7 +13053,6 @@
           </w:tcPr>
           <w:p>
             <w:pPr>
-              <w:contextualSpacing/>
               <w:rPr>
                 <w:rFonts w:ascii="Calibri" w:hAnsi="Calibri" w:cs="Calibri"/>
                 <w:color w:val="000000"/>
@@ -13390,7 +13082,6 @@
           </w:tcPr>
           <w:p>
             <w:pPr>
-              <w:contextualSpacing/>
               <w:rPr>
                 <w:rFonts w:ascii="Calibri" w:hAnsi="Calibri" w:cs="Calibri"/>
                 <w:color w:val="000000"/>
@@ -13414,18 +13105,17 @@
           </w:tcPr>
           <w:p>
             <w:pPr>
-              <w:contextualSpacing/>
-              <w:rPr>
-                <w:rFonts w:ascii="Calibri" w:hAnsi="Calibri" w:cs="Calibri"/>
-                <w:color w:val="000000"/>
-              </w:rPr>
-            </w:pPr>
-            <w:r>
-              <w:rPr>
-                <w:rFonts w:ascii="Calibri" w:hAnsi="Calibri" w:cs="Calibri"/>
-                <w:color w:val="000000"/>
-              </w:rPr>
-              <w:t>Repaired soon after collision</w:t>
+              <w:rPr>
+                <w:rFonts w:ascii="Calibri" w:hAnsi="Calibri" w:cs="Calibri"/>
+                <w:color w:val="000000"/>
+              </w:rPr>
+            </w:pPr>
+            <w:r>
+              <w:rPr>
+                <w:rFonts w:ascii="Calibri" w:hAnsi="Calibri" w:cs="Calibri"/>
+                <w:color w:val="000000"/>
+              </w:rPr>
+              <w:t>Repaired after collision</w:t>
             </w:r>
           </w:p>
         </w:tc>
@@ -13449,7 +13139,6 @@
           </w:tcPr>
           <w:p>
             <w:pPr>
-              <w:contextualSpacing/>
               <w:rPr>
                 <w:rFonts w:ascii="Calibri" w:hAnsi="Calibri" w:cs="Calibri"/>
                 <w:color w:val="000000"/>
@@ -13471,7 +13160,6 @@
           </w:tcPr>
           <w:p>
             <w:pPr>
-              <w:contextualSpacing/>
               <w:rPr>
                 <w:rFonts w:ascii="Calibri" w:hAnsi="Calibri" w:cs="Calibri"/>
                 <w:color w:val="000000"/>
@@ -13500,7 +13188,6 @@
           </w:tcPr>
           <w:p>
             <w:pPr>
-              <w:contextualSpacing/>
               <w:rPr>
                 <w:rFonts w:ascii="Calibri" w:hAnsi="Calibri" w:cs="Calibri"/>
                 <w:color w:val="000000"/>
@@ -13529,7 +13216,6 @@
           </w:tcPr>
           <w:p>
             <w:pPr>
-              <w:contextualSpacing/>
               <w:rPr>
                 <w:rFonts w:ascii="Calibri" w:hAnsi="Calibri" w:cs="Calibri"/>
                 <w:color w:val="000000"/>
@@ -13559,7 +13245,6 @@
           </w:tcPr>
           <w:p>
             <w:pPr>
-              <w:contextualSpacing/>
               <w:rPr>
                 <w:rFonts w:ascii="Calibri" w:hAnsi="Calibri" w:cs="Calibri"/>
                 <w:color w:val="000000"/>
@@ -13589,7 +13274,6 @@
           </w:tcPr>
           <w:p>
             <w:pPr>
-              <w:contextualSpacing/>
               <w:rPr>
                 <w:rFonts w:ascii="Calibri" w:hAnsi="Calibri" w:cs="Calibri"/>
                 <w:color w:val="000000"/>
@@ -13613,7 +13297,6 @@
           </w:tcPr>
           <w:p>
             <w:pPr>
-              <w:contextualSpacing/>
               <w:rPr>
                 <w:rFonts w:ascii="Calibri" w:hAnsi="Calibri" w:cs="Calibri"/>
                 <w:color w:val="000000"/>
@@ -13648,7 +13331,6 @@
           </w:tcPr>
           <w:p>
             <w:pPr>
-              <w:contextualSpacing/>
               <w:rPr>
                 <w:rFonts w:ascii="Calibri" w:hAnsi="Calibri" w:cs="Calibri"/>
                 <w:color w:val="000000"/>
@@ -13670,7 +13352,6 @@
           </w:tcPr>
           <w:p>
             <w:pPr>
-              <w:contextualSpacing/>
               <w:rPr>
                 <w:rFonts w:ascii="Calibri" w:hAnsi="Calibri" w:cs="Calibri"/>
                 <w:color w:val="000000"/>
@@ -13699,7 +13380,6 @@
           </w:tcPr>
           <w:p>
             <w:pPr>
-              <w:contextualSpacing/>
               <w:rPr>
                 <w:rFonts w:ascii="Calibri" w:hAnsi="Calibri" w:cs="Calibri"/>
                 <w:color w:val="000000"/>
@@ -13728,7 +13408,6 @@
           </w:tcPr>
           <w:p>
             <w:pPr>
-              <w:contextualSpacing/>
               <w:rPr>
                 <w:rFonts w:ascii="Calibri" w:hAnsi="Calibri" w:cs="Calibri"/>
                 <w:color w:val="000000"/>
@@ -13758,7 +13437,6 @@
           </w:tcPr>
           <w:p>
             <w:pPr>
-              <w:contextualSpacing/>
               <w:rPr>
                 <w:rFonts w:ascii="Calibri" w:hAnsi="Calibri" w:cs="Calibri"/>
                 <w:color w:val="000000"/>
@@ -13788,7 +13466,6 @@
           </w:tcPr>
           <w:p>
             <w:pPr>
-              <w:contextualSpacing/>
               <w:rPr>
                 <w:rFonts w:ascii="Calibri" w:hAnsi="Calibri" w:cs="Calibri"/>
                 <w:color w:val="000000"/>
@@ -13819,7 +13496,6 @@
           </w:tcPr>
           <w:p>
             <w:pPr>
-              <w:contextualSpacing/>
               <w:rPr>
                 <w:rFonts w:ascii="Calibri" w:hAnsi="Calibri" w:cs="Calibri"/>
                 <w:color w:val="000000"/>
@@ -13854,7 +13530,6 @@
           </w:tcPr>
           <w:p>
             <w:pPr>
-              <w:contextualSpacing/>
               <w:rPr>
                 <w:rFonts w:ascii="Calibri" w:hAnsi="Calibri" w:cs="Calibri"/>
                 <w:color w:val="000000"/>
@@ -13876,7 +13551,6 @@
           </w:tcPr>
           <w:p>
             <w:pPr>
-              <w:contextualSpacing/>
               <w:rPr>
                 <w:rFonts w:ascii="Calibri" w:hAnsi="Calibri" w:cs="Calibri"/>
                 <w:color w:val="000000"/>
@@ -13905,7 +13579,6 @@
           </w:tcPr>
           <w:p>
             <w:pPr>
-              <w:contextualSpacing/>
               <w:rPr>
                 <w:rFonts w:ascii="Calibri" w:hAnsi="Calibri" w:cs="Calibri"/>
                 <w:color w:val="000000"/>
@@ -13935,17 +13608,15 @@
           </w:tcPr>
           <w:p>
             <w:pPr>
-              <w:contextualSpacing/>
-              <w:rPr>
-                <w:rFonts w:ascii="Calibri" w:hAnsi="Calibri" w:cs="Calibri"/>
-                <w:color w:val="000000"/>
-              </w:rPr>
-            </w:pPr>
-            <w:r>
-              <w:rPr>
-                <w:rFonts w:ascii="Arial" w:hAnsi="Arial" w:cs="Arial"/>
-                <w:sz w:val="20"/>
-                <w:szCs w:val="20"/>
+              <w:rPr>
+                <w:rFonts w:ascii="Calibri" w:hAnsi="Calibri" w:cs="Calibri"/>
+                <w:color w:val="000000"/>
+              </w:rPr>
+            </w:pPr>
+            <w:r>
+              <w:rPr>
+                <w:rFonts w:ascii="Calibri" w:hAnsi="Calibri" w:cs="Calibri"/>
+                <w:color w:val="000000"/>
               </w:rPr>
               <w:t>Pacific</w:t>
             </w:r>
@@ -13966,7 +13637,6 @@
           </w:tcPr>
           <w:p>
             <w:pPr>
-              <w:contextualSpacing/>
               <w:rPr>
                 <w:rFonts w:ascii="Calibri" w:hAnsi="Calibri" w:cs="Calibri"/>
                 <w:color w:val="000000"/>
@@ -13996,7 +13666,6 @@
           </w:tcPr>
           <w:p>
             <w:pPr>
-              <w:contextualSpacing/>
               <w:rPr>
                 <w:rFonts w:ascii="Calibri" w:hAnsi="Calibri" w:cs="Calibri"/>
                 <w:color w:val="000000"/>
@@ -14020,7 +13689,6 @@
           </w:tcPr>
           <w:p>
             <w:pPr>
-              <w:contextualSpacing/>
               <w:rPr>
                 <w:rFonts w:ascii="Calibri" w:hAnsi="Calibri" w:cs="Calibri"/>
                 <w:color w:val="000000"/>
@@ -14055,7 +13723,6 @@
           </w:tcPr>
           <w:p>
             <w:pPr>
-              <w:contextualSpacing/>
               <w:rPr>
                 <w:rFonts w:ascii="Calibri" w:hAnsi="Calibri" w:cs="Calibri"/>
                 <w:color w:val="000000"/>
@@ -14077,7 +13744,6 @@
           </w:tcPr>
           <w:p>
             <w:pPr>
-              <w:contextualSpacing/>
               <w:rPr>
                 <w:rFonts w:ascii="Calibri" w:hAnsi="Calibri" w:cs="Calibri"/>
                 <w:color w:val="000000"/>
@@ -14106,7 +13772,6 @@
           </w:tcPr>
           <w:p>
             <w:pPr>
-              <w:contextualSpacing/>
               <w:rPr>
                 <w:rFonts w:ascii="Calibri" w:hAnsi="Calibri" w:cs="Calibri"/>
                 <w:color w:val="000000"/>
@@ -14135,7 +13800,6 @@
           </w:tcPr>
           <w:p>
             <w:pPr>
-              <w:contextualSpacing/>
               <w:rPr>
                 <w:rFonts w:ascii="Calibri" w:hAnsi="Calibri" w:cs="Calibri"/>
                 <w:color w:val="000000"/>
@@ -14165,7 +13829,6 @@
           </w:tcPr>
           <w:p>
             <w:pPr>
-              <w:contextualSpacing/>
               <w:rPr>
                 <w:rFonts w:ascii="Calibri" w:hAnsi="Calibri" w:cs="Calibri"/>
                 <w:color w:val="000000"/>
@@ -14195,7 +13858,6 @@
           </w:tcPr>
           <w:p>
             <w:pPr>
-              <w:contextualSpacing/>
               <w:rPr>
                 <w:rFonts w:ascii="Calibri" w:hAnsi="Calibri" w:cs="Calibri"/>
                 <w:color w:val="000000"/>
@@ -14219,7 +13881,6 @@
           </w:tcPr>
           <w:p>
             <w:pPr>
-              <w:contextualSpacing/>
               <w:rPr>
                 <w:rFonts w:ascii="Calibri" w:hAnsi="Calibri" w:cs="Calibri"/>
                 <w:color w:val="000000"/>
@@ -14254,7 +13915,6 @@
           </w:tcPr>
           <w:p>
             <w:pPr>
-              <w:contextualSpacing/>
               <w:rPr>
                 <w:rFonts w:ascii="Calibri" w:hAnsi="Calibri" w:cs="Calibri"/>
                 <w:color w:val="000000"/>
@@ -14276,7 +13936,6 @@
           </w:tcPr>
           <w:p>
             <w:pPr>
-              <w:contextualSpacing/>
               <w:rPr>
                 <w:rFonts w:ascii="Calibri" w:hAnsi="Calibri" w:cs="Calibri"/>
                 <w:color w:val="000000"/>
@@ -14305,7 +13964,6 @@
           </w:tcPr>
           <w:p>
             <w:pPr>
-              <w:contextualSpacing/>
               <w:rPr>
                 <w:rFonts w:ascii="Calibri" w:hAnsi="Calibri" w:cs="Calibri"/>
                 <w:color w:val="000000"/>
@@ -14334,7 +13992,6 @@
           </w:tcPr>
           <w:p>
             <w:pPr>
-              <w:contextualSpacing/>
               <w:rPr>
                 <w:rFonts w:ascii="Calibri" w:hAnsi="Calibri" w:cs="Calibri"/>
                 <w:color w:val="000000"/>
@@ -14364,7 +14021,6 @@
           </w:tcPr>
           <w:p>
             <w:pPr>
-              <w:contextualSpacing/>
               <w:rPr>
                 <w:rFonts w:ascii="Calibri" w:hAnsi="Calibri" w:cs="Calibri"/>
                 <w:color w:val="000000"/>
@@ -14394,7 +14050,6 @@
           </w:tcPr>
           <w:p>
             <w:pPr>
-              <w:contextualSpacing/>
               <w:rPr>
                 <w:rFonts w:ascii="Calibri" w:hAnsi="Calibri" w:cs="Calibri"/>
                 <w:color w:val="000000"/>
@@ -14418,7 +14073,6 @@
           </w:tcPr>
           <w:p>
             <w:pPr>
-              <w:contextualSpacing/>
               <w:rPr>
                 <w:rFonts w:ascii="Calibri" w:hAnsi="Calibri" w:cs="Calibri"/>
                 <w:color w:val="000000"/>
@@ -14453,7 +14107,6 @@
           </w:tcPr>
           <w:p>
             <w:pPr>
-              <w:contextualSpacing/>
               <w:rPr>
                 <w:rFonts w:ascii="Calibri" w:hAnsi="Calibri" w:cs="Calibri"/>
                 <w:color w:val="000000"/>
@@ -14475,7 +14128,6 @@
           </w:tcPr>
           <w:p>
             <w:pPr>
-              <w:contextualSpacing/>
               <w:rPr>
                 <w:rFonts w:ascii="Calibri" w:hAnsi="Calibri" w:cs="Calibri"/>
                 <w:color w:val="000000"/>
@@ -14504,7 +14156,6 @@
           </w:tcPr>
           <w:p>
             <w:pPr>
-              <w:contextualSpacing/>
               <w:rPr>
                 <w:rFonts w:ascii="Calibri" w:hAnsi="Calibri" w:cs="Calibri"/>
                 <w:color w:val="000000"/>
@@ -14534,17 +14185,15 @@
           </w:tcPr>
           <w:p>
             <w:pPr>
-              <w:contextualSpacing/>
-              <w:rPr>
-                <w:rFonts w:ascii="Calibri" w:hAnsi="Calibri" w:cs="Calibri"/>
-                <w:color w:val="000000"/>
-              </w:rPr>
-            </w:pPr>
-            <w:r>
-              <w:rPr>
-                <w:rFonts w:ascii="Arial" w:hAnsi="Arial" w:cs="Arial"/>
-                <w:sz w:val="20"/>
-                <w:szCs w:val="20"/>
+              <w:rPr>
+                <w:rFonts w:ascii="Calibri" w:hAnsi="Calibri" w:cs="Calibri"/>
+                <w:color w:val="000000"/>
+              </w:rPr>
+            </w:pPr>
+            <w:r>
+              <w:rPr>
+                <w:rFonts w:ascii="Calibri" w:hAnsi="Calibri" w:cs="Calibri"/>
+                <w:color w:val="000000"/>
               </w:rPr>
               <w:t>Pacific</w:t>
             </w:r>
@@ -14565,7 +14214,6 @@
           </w:tcPr>
           <w:p>
             <w:pPr>
-              <w:contextualSpacing/>
               <w:rPr>
                 <w:rFonts w:ascii="Calibri" w:hAnsi="Calibri" w:cs="Calibri"/>
                 <w:color w:val="000000"/>
@@ -14595,7 +14243,6 @@
           </w:tcPr>
           <w:p>
             <w:pPr>
-              <w:contextualSpacing/>
               <w:rPr>
                 <w:rFonts w:ascii="Calibri" w:hAnsi="Calibri" w:cs="Calibri"/>
                 <w:color w:val="000000"/>
@@ -14619,7 +14266,6 @@
           </w:tcPr>
           <w:p>
             <w:pPr>
-              <w:contextualSpacing/>
               <w:rPr>
                 <w:rFonts w:ascii="Calibri" w:hAnsi="Calibri" w:cs="Calibri"/>
                 <w:color w:val="000000"/>
@@ -14654,7 +14300,6 @@
           </w:tcPr>
           <w:p>
             <w:pPr>
-              <w:contextualSpacing/>
               <w:rPr>
                 <w:rFonts w:ascii="Calibri" w:hAnsi="Calibri" w:cs="Calibri"/>
                 <w:color w:val="000000"/>
@@ -14676,7 +14321,6 @@
           </w:tcPr>
           <w:p>
             <w:pPr>
-              <w:contextualSpacing/>
               <w:rPr>
                 <w:rFonts w:ascii="Calibri" w:hAnsi="Calibri" w:cs="Calibri"/>
                 <w:color w:val="000000"/>
@@ -14705,7 +14349,6 @@
           </w:tcPr>
           <w:p>
             <w:pPr>
-              <w:contextualSpacing/>
               <w:rPr>
                 <w:rFonts w:ascii="Calibri" w:hAnsi="Calibri" w:cs="Calibri"/>
                 <w:color w:val="000000"/>
@@ -14735,7 +14378,6 @@
           </w:tcPr>
           <w:p>
             <w:pPr>
-              <w:contextualSpacing/>
               <w:rPr>
                 <w:rFonts w:ascii="Calibri" w:hAnsi="Calibri" w:cs="Calibri"/>
                 <w:color w:val="000000"/>
@@ -14765,7 +14407,6 @@
           </w:tcPr>
           <w:p>
             <w:pPr>
-              <w:contextualSpacing/>
               <w:rPr>
                 <w:rFonts w:ascii="Calibri" w:hAnsi="Calibri" w:cs="Calibri"/>
                 <w:color w:val="000000"/>
@@ -14795,7 +14436,6 @@
           </w:tcPr>
           <w:p>
             <w:pPr>
-              <w:contextualSpacing/>
               <w:rPr>
                 <w:rFonts w:ascii="Calibri" w:hAnsi="Calibri" w:cs="Calibri"/>
                 <w:color w:val="000000"/>
@@ -14835,7 +14475,6 @@
           </w:tcPr>
           <w:p>
             <w:pPr>
-              <w:contextualSpacing/>
               <w:rPr>
                 <w:rFonts w:ascii="Calibri" w:hAnsi="Calibri" w:cs="Calibri"/>
                 <w:color w:val="000000"/>
@@ -14870,7 +14509,6 @@
           </w:tcPr>
           <w:p>
             <w:pPr>
-              <w:contextualSpacing/>
               <w:rPr>
                 <w:rFonts w:ascii="Calibri" w:hAnsi="Calibri" w:cs="Calibri"/>
                 <w:color w:val="000000"/>
@@ -14892,7 +14530,6 @@
           </w:tcPr>
           <w:p>
             <w:pPr>
-              <w:contextualSpacing/>
               <w:rPr>
                 <w:rFonts w:ascii="Calibri" w:hAnsi="Calibri" w:cs="Calibri"/>
                 <w:color w:val="000000"/>
@@ -14921,7 +14558,6 @@
           </w:tcPr>
           <w:p>
             <w:pPr>
-              <w:contextualSpacing/>
               <w:rPr>
                 <w:rFonts w:ascii="Calibri" w:hAnsi="Calibri" w:cs="Calibri"/>
                 <w:color w:val="000000"/>
@@ -14949,11 +14585,16 @@
             <w:noWrap/>
           </w:tcPr>
           <w:p>
-            <w:r>
-              <w:rPr>
-                <w:rFonts w:ascii="Arial" w:hAnsi="Arial" w:cs="Arial"/>
-                <w:sz w:val="20"/>
-                <w:szCs w:val="20"/>
+            <w:pPr>
+              <w:rPr>
+                <w:rFonts w:ascii="Calibri" w:hAnsi="Calibri" w:cs="Calibri"/>
+                <w:color w:val="000000"/>
+              </w:rPr>
+            </w:pPr>
+            <w:r>
+              <w:rPr>
+                <w:rFonts w:ascii="Calibri" w:hAnsi="Calibri" w:cs="Calibri"/>
+                <w:color w:val="000000"/>
               </w:rPr>
               <w:t>Pacific</w:t>
             </w:r>
@@ -14974,7 +14615,6 @@
           </w:tcPr>
           <w:p>
             <w:pPr>
-              <w:contextualSpacing/>
               <w:rPr>
                 <w:rFonts w:ascii="Calibri" w:hAnsi="Calibri" w:cs="Calibri"/>
                 <w:color w:val="000000"/>
@@ -15004,7 +14644,6 @@
           </w:tcPr>
           <w:p>
             <w:pPr>
-              <w:contextualSpacing/>
               <w:rPr>
                 <w:rFonts w:ascii="Calibri" w:hAnsi="Calibri" w:cs="Calibri"/>
                 <w:color w:val="000000"/>
@@ -15035,18 +14674,24 @@
           </w:tcPr>
           <w:p>
             <w:pPr>
-              <w:contextualSpacing/>
-              <w:rPr>
-                <w:rFonts w:ascii="Calibri" w:hAnsi="Calibri" w:cs="Calibri"/>
-                <w:color w:val="000000"/>
-              </w:rPr>
-            </w:pPr>
-            <w:r>
-              <w:rPr>
-                <w:rFonts w:ascii="Calibri" w:hAnsi="Calibri" w:cs="Calibri"/>
-                <w:color w:val="000000"/>
-              </w:rPr>
-              <w:t>Dry dock</w:t>
+              <w:rPr>
+                <w:rFonts w:ascii="Calibri" w:hAnsi="Calibri" w:cs="Calibri"/>
+                <w:color w:val="000000"/>
+              </w:rPr>
+            </w:pPr>
+            <w:r>
+              <w:rPr>
+                <w:rFonts w:ascii="Calibri" w:hAnsi="Calibri" w:cs="Calibri"/>
+                <w:color w:val="000000"/>
+              </w:rPr>
+              <w:t>In d</w:t>
+            </w:r>
+            <w:r>
+              <w:rPr>
+                <w:rFonts w:ascii="Calibri" w:hAnsi="Calibri" w:cs="Calibri"/>
+                <w:color w:val="000000"/>
+              </w:rPr>
+              <w:t>ry dock</w:t>
             </w:r>
           </w:p>
         </w:tc>
@@ -15070,7 +14715,6 @@
           </w:tcPr>
           <w:p>
             <w:pPr>
-              <w:contextualSpacing/>
               <w:rPr>
                 <w:rFonts w:ascii="Calibri" w:hAnsi="Calibri" w:cs="Calibri"/>
                 <w:color w:val="000000"/>
@@ -15092,7 +14736,6 @@
           </w:tcPr>
           <w:p>
             <w:pPr>
-              <w:contextualSpacing/>
               <w:rPr>
                 <w:rFonts w:ascii="Calibri" w:hAnsi="Calibri" w:cs="Calibri"/>
                 <w:color w:val="000000"/>
@@ -15121,7 +14764,6 @@
           </w:tcPr>
           <w:p>
             <w:pPr>
-              <w:contextualSpacing/>
               <w:rPr>
                 <w:rFonts w:ascii="Calibri" w:hAnsi="Calibri" w:cs="Calibri"/>
                 <w:color w:val="000000"/>
@@ -15149,11 +14791,16 @@
             <w:noWrap/>
           </w:tcPr>
           <w:p>
-            <w:r>
-              <w:rPr>
-                <w:rFonts w:ascii="Arial" w:hAnsi="Arial" w:cs="Arial"/>
-                <w:sz w:val="20"/>
-                <w:szCs w:val="20"/>
+            <w:pPr>
+              <w:rPr>
+                <w:rFonts w:ascii="Calibri" w:hAnsi="Calibri" w:cs="Calibri"/>
+                <w:color w:val="000000"/>
+              </w:rPr>
+            </w:pPr>
+            <w:r>
+              <w:rPr>
+                <w:rFonts w:ascii="Calibri" w:hAnsi="Calibri" w:cs="Calibri"/>
+                <w:color w:val="000000"/>
               </w:rPr>
               <w:t>Pacific</w:t>
             </w:r>
@@ -15174,7 +14821,6 @@
           </w:tcPr>
           <w:p>
             <w:pPr>
-              <w:contextualSpacing/>
               <w:rPr>
                 <w:rFonts w:ascii="Calibri" w:hAnsi="Calibri" w:cs="Calibri"/>
                 <w:color w:val="000000"/>
@@ -15204,7 +14850,6 @@
           </w:tcPr>
           <w:p>
             <w:pPr>
-              <w:contextualSpacing/>
               <w:rPr>
                 <w:rFonts w:ascii="Calibri" w:hAnsi="Calibri" w:cs="Calibri"/>
                 <w:color w:val="000000"/>
@@ -15228,7 +14873,6 @@
           </w:tcPr>
           <w:p>
             <w:pPr>
-              <w:contextualSpacing/>
               <w:rPr>
                 <w:rFonts w:ascii="Calibri" w:hAnsi="Calibri" w:cs="Calibri"/>
                 <w:color w:val="000000"/>
@@ -15263,7 +14907,6 @@
           </w:tcPr>
           <w:p>
             <w:pPr>
-              <w:contextualSpacing/>
               <w:rPr>
                 <w:rFonts w:ascii="Calibri" w:hAnsi="Calibri" w:cs="Calibri"/>
                 <w:color w:val="000000"/>
@@ -15285,7 +14928,6 @@
           </w:tcPr>
           <w:p>
             <w:pPr>
-              <w:contextualSpacing/>
               <w:rPr>
                 <w:rFonts w:ascii="Calibri" w:hAnsi="Calibri" w:cs="Calibri"/>
                 <w:color w:val="000000"/>
@@ -15314,7 +14956,6 @@
           </w:tcPr>
           <w:p>
             <w:pPr>
-              <w:contextualSpacing/>
               <w:rPr>
                 <w:rFonts w:ascii="Calibri" w:hAnsi="Calibri" w:cs="Calibri"/>
                 <w:color w:val="000000"/>
@@ -15343,7 +14984,6 @@
           </w:tcPr>
           <w:p>
             <w:pPr>
-              <w:contextualSpacing/>
               <w:rPr>
                 <w:rFonts w:ascii="Calibri" w:hAnsi="Calibri" w:cs="Calibri"/>
                 <w:color w:val="000000"/>
@@ -15373,7 +15013,6 @@
           </w:tcPr>
           <w:p>
             <w:pPr>
-              <w:contextualSpacing/>
               <w:rPr>
                 <w:rFonts w:ascii="Calibri" w:hAnsi="Calibri" w:cs="Calibri"/>
                 <w:color w:val="000000"/>
@@ -15403,7 +15042,6 @@
           </w:tcPr>
           <w:p>
             <w:pPr>
-              <w:contextualSpacing/>
               <w:rPr>
                 <w:rFonts w:ascii="Calibri" w:hAnsi="Calibri" w:cs="Calibri"/>
                 <w:color w:val="000000"/>
@@ -15427,7 +15065,6 @@
           </w:tcPr>
           <w:p>
             <w:pPr>
-              <w:contextualSpacing/>
               <w:rPr>
                 <w:rFonts w:ascii="Calibri" w:hAnsi="Calibri" w:cs="Calibri"/>
                 <w:color w:val="000000"/>
@@ -15462,7 +15099,6 @@
           </w:tcPr>
           <w:p>
             <w:pPr>
-              <w:contextualSpacing/>
               <w:rPr>
                 <w:rFonts w:ascii="Calibri" w:hAnsi="Calibri" w:cs="Calibri"/>
                 <w:color w:val="000000"/>
@@ -15484,7 +15120,6 @@
           </w:tcPr>
           <w:p>
             <w:pPr>
-              <w:contextualSpacing/>
               <w:rPr>
                 <w:rFonts w:ascii="Calibri" w:hAnsi="Calibri" w:cs="Calibri"/>
                 <w:color w:val="000000"/>
@@ -15513,7 +15148,6 @@
           </w:tcPr>
           <w:p>
             <w:pPr>
-              <w:contextualSpacing/>
               <w:rPr>
                 <w:rFonts w:ascii="Calibri" w:hAnsi="Calibri" w:cs="Calibri"/>
                 <w:color w:val="000000"/>
@@ -15542,7 +15176,6 @@
           </w:tcPr>
           <w:p>
             <w:pPr>
-              <w:contextualSpacing/>
               <w:rPr>
                 <w:rFonts w:ascii="Calibri" w:hAnsi="Calibri" w:cs="Calibri"/>
                 <w:color w:val="000000"/>
@@ -15572,7 +15205,6 @@
           </w:tcPr>
           <w:p>
             <w:pPr>
-              <w:contextualSpacing/>
               <w:rPr>
                 <w:rFonts w:ascii="Calibri" w:hAnsi="Calibri" w:cs="Calibri"/>
                 <w:color w:val="000000"/>
@@ -15602,7 +15234,6 @@
           </w:tcPr>
           <w:p>
             <w:pPr>
-              <w:contextualSpacing/>
               <w:rPr>
                 <w:rFonts w:ascii="Calibri" w:hAnsi="Calibri" w:cs="Calibri"/>
                 <w:color w:val="000000"/>
@@ -15626,7 +15257,6 @@
           </w:tcPr>
           <w:p>
             <w:pPr>
-              <w:contextualSpacing/>
               <w:rPr>
                 <w:rFonts w:ascii="Calibri" w:hAnsi="Calibri" w:cs="Calibri"/>
                 <w:color w:val="000000"/>
@@ -15661,7 +15291,6 @@
           </w:tcPr>
           <w:p>
             <w:pPr>
-              <w:contextualSpacing/>
               <w:rPr>
                 <w:rFonts w:ascii="Calibri" w:hAnsi="Calibri" w:cs="Calibri"/>
                 <w:color w:val="000000"/>
@@ -15683,7 +15312,6 @@
           </w:tcPr>
           <w:p>
             <w:pPr>
-              <w:contextualSpacing/>
               <w:rPr>
                 <w:rFonts w:ascii="Calibri" w:hAnsi="Calibri" w:cs="Calibri"/>
                 <w:color w:val="000000"/>
@@ -15712,7 +15340,6 @@
           </w:tcPr>
           <w:p>
             <w:pPr>
-              <w:contextualSpacing/>
               <w:rPr>
                 <w:rFonts w:ascii="Calibri" w:hAnsi="Calibri" w:cs="Calibri"/>
                 <w:color w:val="000000"/>
@@ -15742,17 +15369,15 @@
           </w:tcPr>
           <w:p>
             <w:pPr>
-              <w:contextualSpacing/>
-              <w:rPr>
-                <w:rFonts w:ascii="Calibri" w:hAnsi="Calibri" w:cs="Calibri"/>
-                <w:color w:val="000000"/>
-              </w:rPr>
-            </w:pPr>
-            <w:r>
-              <w:rPr>
-                <w:rFonts w:ascii="Arial" w:hAnsi="Arial" w:cs="Arial"/>
-                <w:sz w:val="20"/>
-                <w:szCs w:val="20"/>
+              <w:rPr>
+                <w:rFonts w:ascii="Calibri" w:hAnsi="Calibri" w:cs="Calibri"/>
+                <w:color w:val="000000"/>
+              </w:rPr>
+            </w:pPr>
+            <w:r>
+              <w:rPr>
+                <w:rFonts w:ascii="Calibri" w:hAnsi="Calibri" w:cs="Calibri"/>
+                <w:color w:val="000000"/>
               </w:rPr>
               <w:t>Pacific</w:t>
             </w:r>
@@ -15773,7 +15398,6 @@
           </w:tcPr>
           <w:p>
             <w:pPr>
-              <w:contextualSpacing/>
               <w:rPr>
                 <w:rFonts w:ascii="Calibri" w:hAnsi="Calibri" w:cs="Calibri"/>
                 <w:color w:val="000000"/>
@@ -15803,7 +15427,6 @@
           </w:tcPr>
           <w:p>
             <w:pPr>
-              <w:contextualSpacing/>
               <w:rPr>
                 <w:rFonts w:ascii="Calibri" w:hAnsi="Calibri" w:cs="Calibri"/>
                 <w:color w:val="000000"/>
@@ -15827,7 +15450,6 @@
           </w:tcPr>
           <w:p>
             <w:pPr>
-              <w:contextualSpacing/>
               <w:rPr>
                 <w:rFonts w:ascii="Calibri" w:hAnsi="Calibri" w:cs="Calibri"/>
                 <w:color w:val="000000"/>
@@ -15862,7 +15484,6 @@
           </w:tcPr>
           <w:p>
             <w:pPr>
-              <w:contextualSpacing/>
               <w:rPr>
                 <w:rFonts w:ascii="Calibri" w:hAnsi="Calibri" w:cs="Calibri"/>
                 <w:color w:val="000000"/>
@@ -15884,7 +15505,6 @@
           </w:tcPr>
           <w:p>
             <w:pPr>
-              <w:contextualSpacing/>
               <w:rPr>
                 <w:rFonts w:ascii="Calibri" w:hAnsi="Calibri" w:cs="Calibri"/>
                 <w:color w:val="000000"/>
@@ -15913,7 +15533,6 @@
           </w:tcPr>
           <w:p>
             <w:pPr>
-              <w:contextualSpacing/>
               <w:rPr>
                 <w:rFonts w:ascii="Calibri" w:hAnsi="Calibri" w:cs="Calibri"/>
                 <w:color w:val="000000"/>
@@ -15942,7 +15561,6 @@
           </w:tcPr>
           <w:p>
             <w:pPr>
-              <w:contextualSpacing/>
               <w:rPr>
                 <w:rFonts w:ascii="Calibri" w:hAnsi="Calibri" w:cs="Calibri"/>
                 <w:color w:val="000000"/>
@@ -15972,7 +15590,6 @@
           </w:tcPr>
           <w:p>
             <w:pPr>
-              <w:contextualSpacing/>
               <w:rPr>
                 <w:rFonts w:ascii="Calibri" w:hAnsi="Calibri" w:cs="Calibri"/>
                 <w:color w:val="000000"/>
@@ -16002,7 +15619,6 @@
           </w:tcPr>
           <w:p>
             <w:pPr>
-              <w:contextualSpacing/>
               <w:rPr>
                 <w:rFonts w:ascii="Calibri" w:hAnsi="Calibri" w:cs="Calibri"/>
                 <w:color w:val="000000"/>
@@ -16026,7 +15642,6 @@
           </w:tcPr>
           <w:p>
             <w:pPr>
-              <w:contextualSpacing/>
               <w:rPr>
                 <w:rFonts w:ascii="Calibri" w:hAnsi="Calibri" w:cs="Calibri"/>
                 <w:color w:val="000000"/>
@@ -16061,7 +15676,6 @@
           </w:tcPr>
           <w:p>
             <w:pPr>
-              <w:contextualSpacing/>
               <w:rPr>
                 <w:rFonts w:ascii="Calibri" w:hAnsi="Calibri" w:cs="Calibri"/>
                 <w:color w:val="000000"/>
@@ -16083,7 +15697,6 @@
           </w:tcPr>
           <w:p>
             <w:pPr>
-              <w:contextualSpacing/>
               <w:rPr>
                 <w:rFonts w:ascii="Calibri" w:hAnsi="Calibri" w:cs="Calibri"/>
                 <w:color w:val="000000"/>
@@ -16112,7 +15725,6 @@
           </w:tcPr>
           <w:p>
             <w:pPr>
-              <w:contextualSpacing/>
               <w:rPr>
                 <w:rFonts w:ascii="Calibri" w:hAnsi="Calibri" w:cs="Calibri"/>
                 <w:color w:val="000000"/>
@@ -16141,7 +15753,6 @@
           </w:tcPr>
           <w:p>
             <w:pPr>
-              <w:contextualSpacing/>
               <w:rPr>
                 <w:rFonts w:ascii="Calibri" w:hAnsi="Calibri" w:cs="Calibri"/>
                 <w:color w:val="000000"/>
@@ -16171,7 +15782,6 @@
           </w:tcPr>
           <w:p>
             <w:pPr>
-              <w:contextualSpacing/>
               <w:rPr>
                 <w:rFonts w:ascii="Calibri" w:hAnsi="Calibri" w:cs="Calibri"/>
                 <w:color w:val="000000"/>
@@ -16201,7 +15811,6 @@
           </w:tcPr>
           <w:p>
             <w:pPr>
-              <w:contextualSpacing/>
               <w:rPr>
                 <w:rFonts w:ascii="Calibri" w:hAnsi="Calibri" w:cs="Calibri"/>
                 <w:color w:val="000000"/>
@@ -16225,7 +15834,6 @@
           </w:tcPr>
           <w:p>
             <w:pPr>
-              <w:contextualSpacing/>
               <w:rPr>
                 <w:rFonts w:ascii="Calibri" w:hAnsi="Calibri" w:cs="Calibri"/>
                 <w:color w:val="000000"/>
@@ -16260,7 +15868,6 @@
           </w:tcPr>
           <w:p>
             <w:pPr>
-              <w:contextualSpacing/>
               <w:rPr>
                 <w:rFonts w:ascii="Calibri" w:hAnsi="Calibri" w:cs="Calibri"/>
                 <w:color w:val="000000"/>
@@ -16282,7 +15889,6 @@
           </w:tcPr>
           <w:p>
             <w:pPr>
-              <w:contextualSpacing/>
               <w:rPr>
                 <w:rFonts w:ascii="Calibri" w:hAnsi="Calibri" w:cs="Calibri"/>
                 <w:color w:val="000000"/>
@@ -16311,7 +15917,6 @@
           </w:tcPr>
           <w:p>
             <w:pPr>
-              <w:contextualSpacing/>
               <w:rPr>
                 <w:rFonts w:ascii="Calibri" w:hAnsi="Calibri" w:cs="Calibri"/>
                 <w:color w:val="000000"/>
@@ -16340,7 +15945,6 @@
           </w:tcPr>
           <w:p>
             <w:pPr>
-              <w:contextualSpacing/>
               <w:rPr>
                 <w:rFonts w:ascii="Calibri" w:hAnsi="Calibri" w:cs="Calibri"/>
                 <w:color w:val="000000"/>
@@ -16370,7 +15974,6 @@
           </w:tcPr>
           <w:p>
             <w:pPr>
-              <w:contextualSpacing/>
               <w:rPr>
                 <w:rFonts w:ascii="Calibri" w:hAnsi="Calibri" w:cs="Calibri"/>
                 <w:color w:val="000000"/>
@@ -16407,7 +16010,6 @@
           </w:tcPr>
           <w:p>
             <w:pPr>
-              <w:contextualSpacing/>
               <w:rPr>
                 <w:rFonts w:ascii="Calibri" w:hAnsi="Calibri" w:cs="Calibri"/>
                 <w:color w:val="000000"/>
@@ -16447,7 +16049,6 @@
           </w:tcPr>
           <w:p>
             <w:pPr>
-              <w:contextualSpacing/>
               <w:rPr>
                 <w:rFonts w:ascii="Calibri" w:hAnsi="Calibri" w:cs="Calibri"/>
                 <w:color w:val="000000"/>
@@ -16482,7 +16083,6 @@
           </w:tcPr>
           <w:p>
             <w:pPr>
-              <w:contextualSpacing/>
               <w:rPr>
                 <w:rFonts w:ascii="Calibri" w:hAnsi="Calibri" w:cs="Calibri"/>
                 <w:color w:val="000000"/>
@@ -16504,7 +16104,6 @@
           </w:tcPr>
           <w:p>
             <w:pPr>
-              <w:contextualSpacing/>
               <w:rPr>
                 <w:rFonts w:ascii="Calibri" w:hAnsi="Calibri" w:cs="Calibri"/>
                 <w:color w:val="000000"/>
@@ -16533,7 +16132,6 @@
           </w:tcPr>
           <w:p>
             <w:pPr>
-              <w:contextualSpacing/>
               <w:rPr>
                 <w:rFonts w:ascii="Calibri" w:hAnsi="Calibri" w:cs="Calibri"/>
                 <w:color w:val="000000"/>
@@ -16579,17 +16177,15 @@
           </w:tcPr>
           <w:p>
             <w:pPr>
-              <w:contextualSpacing/>
-              <w:rPr>
-                <w:rFonts w:ascii="Calibri" w:hAnsi="Calibri" w:cs="Calibri"/>
-                <w:color w:val="000000"/>
-              </w:rPr>
-            </w:pPr>
-            <w:r>
-              <w:rPr>
-                <w:rFonts w:ascii="Arial" w:hAnsi="Arial" w:cs="Arial"/>
-                <w:sz w:val="20"/>
-                <w:szCs w:val="20"/>
+              <w:rPr>
+                <w:rFonts w:ascii="Calibri" w:hAnsi="Calibri" w:cs="Calibri"/>
+                <w:color w:val="000000"/>
+              </w:rPr>
+            </w:pPr>
+            <w:r>
+              <w:rPr>
+                <w:rFonts w:ascii="Calibri" w:hAnsi="Calibri" w:cs="Calibri"/>
+                <w:color w:val="000000"/>
               </w:rPr>
               <w:t>Pacific</w:t>
             </w:r>
@@ -16610,7 +16206,6 @@
           </w:tcPr>
           <w:p>
             <w:pPr>
-              <w:contextualSpacing/>
               <w:rPr>
                 <w:rFonts w:ascii="Calibri" w:hAnsi="Calibri" w:cs="Calibri"/>
                 <w:color w:val="000000"/>
@@ -16640,7 +16235,6 @@
           </w:tcPr>
           <w:p>
             <w:pPr>
-              <w:contextualSpacing/>
               <w:rPr>
                 <w:rFonts w:ascii="Calibri" w:hAnsi="Calibri" w:cs="Calibri"/>
                 <w:color w:val="000000"/>
@@ -16664,7 +16258,6 @@
           </w:tcPr>
           <w:p>
             <w:pPr>
-              <w:contextualSpacing/>
               <w:rPr>
                 <w:rFonts w:ascii="Calibri" w:hAnsi="Calibri" w:cs="Calibri"/>
                 <w:color w:val="000000"/>
@@ -16699,7 +16292,6 @@
           </w:tcPr>
           <w:p>
             <w:pPr>
-              <w:contextualSpacing/>
               <w:rPr>
                 <w:rFonts w:ascii="Calibri" w:hAnsi="Calibri" w:cs="Calibri"/>
                 <w:color w:val="000000"/>
@@ -16721,7 +16313,6 @@
           </w:tcPr>
           <w:p>
             <w:pPr>
-              <w:contextualSpacing/>
               <w:rPr>
                 <w:rFonts w:ascii="Calibri" w:hAnsi="Calibri" w:cs="Calibri"/>
                 <w:color w:val="000000"/>
@@ -16750,7 +16341,6 @@
           </w:tcPr>
           <w:p>
             <w:pPr>
-              <w:contextualSpacing/>
               <w:rPr>
                 <w:rFonts w:ascii="Calibri" w:hAnsi="Calibri" w:cs="Calibri"/>
                 <w:color w:val="000000"/>
@@ -16779,7 +16369,6 @@
           </w:tcPr>
           <w:p>
             <w:pPr>
-              <w:contextualSpacing/>
               <w:rPr>
                 <w:rFonts w:ascii="Calibri" w:hAnsi="Calibri" w:cs="Calibri"/>
                 <w:color w:val="000000"/>
@@ -16809,7 +16398,6 @@
           </w:tcPr>
           <w:p>
             <w:pPr>
-              <w:contextualSpacing/>
               <w:rPr>
                 <w:rFonts w:ascii="Calibri" w:hAnsi="Calibri" w:cs="Calibri"/>
                 <w:color w:val="000000"/>
@@ -16839,7 +16427,6 @@
           </w:tcPr>
           <w:p>
             <w:pPr>
-              <w:contextualSpacing/>
               <w:rPr>
                 <w:rFonts w:ascii="Calibri" w:hAnsi="Calibri" w:cs="Calibri"/>
                 <w:color w:val="000000"/>
@@ -16863,7 +16450,6 @@
           </w:tcPr>
           <w:p>
             <w:pPr>
-              <w:contextualSpacing/>
               <w:rPr>
                 <w:rFonts w:ascii="Calibri" w:hAnsi="Calibri" w:cs="Calibri"/>
                 <w:color w:val="000000"/>
@@ -16898,7 +16484,6 @@
           </w:tcPr>
           <w:p>
             <w:pPr>
-              <w:contextualSpacing/>
               <w:rPr>
                 <w:rFonts w:ascii="Calibri" w:hAnsi="Calibri" w:cs="Calibri"/>
                 <w:color w:val="000000"/>
@@ -16920,7 +16505,6 @@
           </w:tcPr>
           <w:p>
             <w:pPr>
-              <w:contextualSpacing/>
               <w:rPr>
                 <w:rFonts w:ascii="Calibri" w:hAnsi="Calibri" w:cs="Calibri"/>
                 <w:color w:val="000000"/>
@@ -16949,7 +16533,6 @@
           </w:tcPr>
           <w:p>
             <w:pPr>
-              <w:contextualSpacing/>
               <w:rPr>
                 <w:rFonts w:ascii="Calibri" w:hAnsi="Calibri" w:cs="Calibri"/>
                 <w:color w:val="000000"/>
@@ -16978,7 +16561,6 @@
           </w:tcPr>
           <w:p>
             <w:pPr>
-              <w:contextualSpacing/>
               <w:rPr>
                 <w:rFonts w:ascii="Calibri" w:hAnsi="Calibri" w:cs="Calibri"/>
                 <w:color w:val="000000"/>
@@ -17008,7 +16590,6 @@
           </w:tcPr>
           <w:p>
             <w:pPr>
-              <w:contextualSpacing/>
               <w:rPr>
                 <w:rFonts w:ascii="Calibri" w:hAnsi="Calibri" w:cs="Calibri"/>
                 <w:color w:val="000000"/>
@@ -17038,7 +16619,6 @@
           </w:tcPr>
           <w:p>
             <w:pPr>
-              <w:contextualSpacing/>
               <w:rPr>
                 <w:rFonts w:ascii="Calibri" w:hAnsi="Calibri" w:cs="Calibri"/>
                 <w:color w:val="000000"/>
@@ -17060,6 +16640,12 @@
             <w:hideMark/>
           </w:tcPr>
           <w:p>
+            <w:pPr>
+              <w:rPr>
+                <w:rFonts w:ascii="Calibri" w:hAnsi="Calibri" w:cs="Calibri"/>
+                <w:color w:val="000000"/>
+              </w:rPr>
+            </w:pPr>
             <w:r>
               <w:rPr>
                 <w:rFonts w:ascii="Calibri" w:hAnsi="Calibri" w:cs="Calibri"/>
@@ -17089,7 +16675,6 @@
           </w:tcPr>
           <w:p>
             <w:pPr>
-              <w:contextualSpacing/>
               <w:rPr>
                 <w:rFonts w:ascii="Calibri" w:hAnsi="Calibri" w:cs="Calibri"/>
                 <w:color w:val="000000"/>
@@ -17111,7 +16696,6 @@
           </w:tcPr>
           <w:p>
             <w:pPr>
-              <w:contextualSpacing/>
               <w:rPr>
                 <w:rFonts w:ascii="Calibri" w:hAnsi="Calibri" w:cs="Calibri"/>
                 <w:color w:val="000000"/>
@@ -17140,7 +16724,6 @@
           </w:tcPr>
           <w:p>
             <w:pPr>
-              <w:contextualSpacing/>
               <w:rPr>
                 <w:rFonts w:ascii="Calibri" w:hAnsi="Calibri" w:cs="Calibri"/>
                 <w:color w:val="000000"/>
@@ -17170,17 +16753,15 @@
           </w:tcPr>
           <w:p>
             <w:pPr>
-              <w:contextualSpacing/>
-              <w:rPr>
-                <w:rFonts w:ascii="Calibri" w:hAnsi="Calibri" w:cs="Calibri"/>
-                <w:color w:val="000000"/>
-              </w:rPr>
-            </w:pPr>
-            <w:r>
-              <w:rPr>
-                <w:rFonts w:ascii="Arial" w:hAnsi="Arial" w:cs="Arial"/>
-                <w:sz w:val="20"/>
-                <w:szCs w:val="20"/>
+              <w:rPr>
+                <w:rFonts w:ascii="Calibri" w:hAnsi="Calibri" w:cs="Calibri"/>
+                <w:color w:val="000000"/>
+              </w:rPr>
+            </w:pPr>
+            <w:r>
+              <w:rPr>
+                <w:rFonts w:ascii="Calibri" w:hAnsi="Calibri" w:cs="Calibri"/>
+                <w:color w:val="000000"/>
               </w:rPr>
               <w:t>Pacific</w:t>
             </w:r>
@@ -17201,7 +16782,6 @@
           </w:tcPr>
           <w:p>
             <w:pPr>
-              <w:contextualSpacing/>
               <w:rPr>
                 <w:rFonts w:ascii="Calibri" w:hAnsi="Calibri" w:cs="Calibri"/>
                 <w:color w:val="000000"/>
@@ -17231,7 +16811,6 @@
           </w:tcPr>
           <w:p>
             <w:pPr>
-              <w:contextualSpacing/>
               <w:rPr>
                 <w:rFonts w:ascii="Calibri" w:hAnsi="Calibri" w:cs="Calibri"/>
                 <w:color w:val="000000"/>
@@ -17253,6 +16832,12 @@
             <w:hideMark/>
           </w:tcPr>
           <w:p>
+            <w:pPr>
+              <w:rPr>
+                <w:rFonts w:ascii="Calibri" w:hAnsi="Calibri" w:cs="Calibri"/>
+                <w:color w:val="000000"/>
+              </w:rPr>
+            </w:pPr>
             <w:r>
               <w:rPr>
                 <w:rFonts w:ascii="Calibri" w:hAnsi="Calibri" w:cs="Calibri"/>
@@ -17282,7 +16867,6 @@
           </w:tcPr>
           <w:p>
             <w:pPr>
-              <w:contextualSpacing/>
               <w:rPr>
                 <w:rFonts w:ascii="Calibri" w:hAnsi="Calibri" w:cs="Calibri"/>
                 <w:color w:val="000000"/>
@@ -17304,7 +16888,6 @@
           </w:tcPr>
           <w:p>
             <w:pPr>
-              <w:contextualSpacing/>
               <w:rPr>
                 <w:rFonts w:ascii="Calibri" w:hAnsi="Calibri" w:cs="Calibri"/>
                 <w:color w:val="000000"/>
@@ -17333,7 +16916,6 @@
           </w:tcPr>
           <w:p>
             <w:pPr>
-              <w:contextualSpacing/>
               <w:rPr>
                 <w:rFonts w:ascii="Calibri" w:hAnsi="Calibri" w:cs="Calibri"/>
                 <w:color w:val="000000"/>
@@ -17362,7 +16944,6 @@
           </w:tcPr>
           <w:p>
             <w:pPr>
-              <w:contextualSpacing/>
               <w:rPr>
                 <w:rFonts w:ascii="Calibri" w:hAnsi="Calibri" w:cs="Calibri"/>
                 <w:color w:val="000000"/>
@@ -17392,7 +16973,6 @@
           </w:tcPr>
           <w:p>
             <w:pPr>
-              <w:contextualSpacing/>
               <w:rPr>
                 <w:rFonts w:ascii="Calibri" w:hAnsi="Calibri" w:cs="Calibri"/>
                 <w:color w:val="000000"/>
@@ -17422,7 +17002,6 @@
           </w:tcPr>
           <w:p>
             <w:pPr>
-              <w:contextualSpacing/>
               <w:rPr>
                 <w:rFonts w:ascii="Calibri" w:hAnsi="Calibri" w:cs="Calibri"/>
                 <w:color w:val="000000"/>
@@ -17446,7 +17025,6 @@
           </w:tcPr>
           <w:p>
             <w:pPr>
-              <w:contextualSpacing/>
               <w:rPr>
                 <w:rFonts w:ascii="Calibri" w:hAnsi="Calibri" w:cs="Calibri"/>
                 <w:color w:val="000000"/>
@@ -17474,7 +17052,6 @@
           </w:tcPr>
           <w:p>
             <w:pPr>
-              <w:contextualSpacing/>
               <w:rPr>
                 <w:rFonts w:ascii="Calibri" w:hAnsi="Calibri" w:cs="Calibri"/>
                 <w:color w:val="000000"/>
@@ -17496,7 +17073,6 @@
           </w:tcPr>
           <w:p>
             <w:pPr>
-              <w:contextualSpacing/>
               <w:rPr>
                 <w:rFonts w:ascii="Calibri" w:hAnsi="Calibri" w:cs="Calibri"/>
                 <w:color w:val="000000"/>
@@ -17525,7 +17101,6 @@
           </w:tcPr>
           <w:p>
             <w:pPr>
-              <w:contextualSpacing/>
               <w:rPr>
                 <w:rFonts w:ascii="Calibri" w:hAnsi="Calibri" w:cs="Calibri"/>
                 <w:color w:val="000000"/>
@@ -17554,7 +17129,6 @@
           </w:tcPr>
           <w:p>
             <w:pPr>
-              <w:contextualSpacing/>
               <w:rPr>
                 <w:rFonts w:ascii="Calibri" w:hAnsi="Calibri" w:cs="Calibri"/>
                 <w:color w:val="000000"/>
@@ -17584,7 +17158,6 @@
           </w:tcPr>
           <w:p>
             <w:pPr>
-              <w:contextualSpacing/>
               <w:rPr>
                 <w:rFonts w:ascii="Calibri" w:hAnsi="Calibri" w:cs="Calibri"/>
                 <w:color w:val="000000"/>
@@ -17614,7 +17187,6 @@
           </w:tcPr>
           <w:p>
             <w:pPr>
-              <w:contextualSpacing/>
               <w:rPr>
                 <w:rFonts w:ascii="Calibri" w:hAnsi="Calibri" w:cs="Calibri"/>
                 <w:color w:val="000000"/>
@@ -17638,7 +17210,6 @@
           </w:tcPr>
           <w:p>
             <w:pPr>
-              <w:contextualSpacing/>
               <w:rPr>
                 <w:rFonts w:ascii="Calibri" w:hAnsi="Calibri" w:cs="Calibri"/>
                 <w:color w:val="000000"/>
@@ -17673,7 +17244,6 @@
           </w:tcPr>
           <w:p>
             <w:pPr>
-              <w:contextualSpacing/>
               <w:rPr>
                 <w:rFonts w:ascii="Calibri" w:hAnsi="Calibri" w:cs="Calibri"/>
                 <w:color w:val="000000"/>
@@ -17695,7 +17265,6 @@
           </w:tcPr>
           <w:p>
             <w:pPr>
-              <w:contextualSpacing/>
               <w:rPr>
                 <w:rFonts w:ascii="Calibri" w:hAnsi="Calibri" w:cs="Calibri"/>
                 <w:color w:val="000000"/>
@@ -17724,7 +17293,6 @@
           </w:tcPr>
           <w:p>
             <w:pPr>
-              <w:contextualSpacing/>
               <w:rPr>
                 <w:rFonts w:ascii="Calibri" w:hAnsi="Calibri" w:cs="Calibri"/>
                 <w:color w:val="000000"/>
@@ -17754,17 +17322,15 @@
           </w:tcPr>
           <w:p>
             <w:pPr>
-              <w:contextualSpacing/>
-              <w:rPr>
-                <w:rFonts w:ascii="Calibri" w:hAnsi="Calibri" w:cs="Calibri"/>
-                <w:color w:val="000000"/>
-              </w:rPr>
-            </w:pPr>
-            <w:r>
-              <w:rPr>
-                <w:rFonts w:ascii="Arial" w:hAnsi="Arial" w:cs="Arial"/>
-                <w:sz w:val="20"/>
-                <w:szCs w:val="20"/>
+              <w:rPr>
+                <w:rFonts w:ascii="Calibri" w:hAnsi="Calibri" w:cs="Calibri"/>
+                <w:color w:val="000000"/>
+              </w:rPr>
+            </w:pPr>
+            <w:r>
+              <w:rPr>
+                <w:rFonts w:ascii="Calibri" w:hAnsi="Calibri" w:cs="Calibri"/>
+                <w:color w:val="000000"/>
               </w:rPr>
               <w:t>Pacific</w:t>
             </w:r>
@@ -17785,7 +17351,6 @@
           </w:tcPr>
           <w:p>
             <w:pPr>
-              <w:contextualSpacing/>
               <w:rPr>
                 <w:rFonts w:ascii="Calibri" w:hAnsi="Calibri" w:cs="Calibri"/>
                 <w:color w:val="000000"/>
@@ -17815,7 +17380,6 @@
           </w:tcPr>
           <w:p>
             <w:pPr>
-              <w:contextualSpacing/>
               <w:rPr>
                 <w:rFonts w:ascii="Calibri" w:hAnsi="Calibri" w:cs="Calibri"/>
                 <w:color w:val="000000"/>
@@ -17839,7 +17403,6 @@
           </w:tcPr>
           <w:p>
             <w:pPr>
-              <w:contextualSpacing/>
               <w:rPr>
                 <w:rFonts w:ascii="Calibri" w:hAnsi="Calibri" w:cs="Calibri"/>
                 <w:color w:val="000000"/>
@@ -17867,7 +17430,6 @@
           </w:tcPr>
           <w:p>
             <w:pPr>
-              <w:contextualSpacing/>
               <w:rPr>
                 <w:rFonts w:ascii="Calibri" w:hAnsi="Calibri" w:cs="Calibri"/>
                 <w:color w:val="000000"/>
@@ -17889,7 +17451,6 @@
           </w:tcPr>
           <w:p>
             <w:pPr>
-              <w:contextualSpacing/>
               <w:rPr>
                 <w:rFonts w:ascii="Calibri" w:hAnsi="Calibri" w:cs="Calibri"/>
                 <w:color w:val="000000"/>
@@ -17918,7 +17479,6 @@
           </w:tcPr>
           <w:p>
             <w:pPr>
-              <w:contextualSpacing/>
               <w:rPr>
                 <w:rFonts w:ascii="Calibri" w:hAnsi="Calibri" w:cs="Calibri"/>
                 <w:color w:val="000000"/>
@@ -17948,7 +17508,6 @@
           </w:tcPr>
           <w:p>
             <w:pPr>
-              <w:contextualSpacing/>
               <w:rPr>
                 <w:rFonts w:ascii="Calibri" w:hAnsi="Calibri" w:cs="Calibri"/>
                 <w:color w:val="000000"/>
@@ -17978,7 +17537,6 @@
           </w:tcPr>
           <w:p>
             <w:pPr>
-              <w:contextualSpacing/>
               <w:rPr>
                 <w:rFonts w:ascii="Calibri" w:hAnsi="Calibri" w:cs="Calibri"/>
                 <w:color w:val="000000"/>
@@ -18008,21 +17566,18 @@
           </w:tcPr>
           <w:p>
             <w:pPr>
-              <w:contextualSpacing/>
-              <w:rPr>
-                <w:rFonts w:ascii="Calibri" w:hAnsi="Calibri" w:cs="Calibri"/>
-                <w:color w:val="000000"/>
-              </w:rPr>
-            </w:pPr>
-            <w:proofErr w:type="spellStart"/>
-            <w:r>
-              <w:rPr>
-                <w:rFonts w:ascii="Calibri" w:hAnsi="Calibri" w:cs="Calibri"/>
-                <w:color w:val="000000"/>
-              </w:rPr>
-              <w:t>Scottland</w:t>
-            </w:r>
-            <w:proofErr w:type="spellEnd"/>
+              <w:rPr>
+                <w:rFonts w:ascii="Calibri" w:hAnsi="Calibri" w:cs="Calibri"/>
+                <w:color w:val="000000"/>
+              </w:rPr>
+            </w:pPr>
+            <w:r>
+              <w:rPr>
+                <w:rFonts w:ascii="Calibri" w:hAnsi="Calibri" w:cs="Calibri"/>
+                <w:color w:val="000000"/>
+              </w:rPr>
+              <w:t>Scotland</w:t>
+            </w:r>
           </w:p>
         </w:tc>
         <w:tc>
@@ -18041,7 +17596,6 @@
           </w:tcPr>
           <w:p>
             <w:pPr>
-              <w:contextualSpacing/>
               <w:rPr>
                 <w:rFonts w:ascii="Calibri" w:hAnsi="Calibri" w:cs="Calibri"/>
                 <w:color w:val="000000"/>
@@ -18076,7 +17630,6 @@
           </w:tcPr>
           <w:p>
             <w:pPr>
-              <w:contextualSpacing/>
               <w:rPr>
                 <w:rFonts w:ascii="Calibri" w:hAnsi="Calibri" w:cs="Calibri"/>
                 <w:color w:val="000000"/>
@@ -18098,7 +17651,6 @@
           </w:tcPr>
           <w:p>
             <w:pPr>
-              <w:contextualSpacing/>
               <w:rPr>
                 <w:rFonts w:ascii="Calibri" w:hAnsi="Calibri" w:cs="Calibri"/>
                 <w:color w:val="000000"/>
@@ -18127,7 +17679,6 @@
           </w:tcPr>
           <w:p>
             <w:pPr>
-              <w:contextualSpacing/>
               <w:rPr>
                 <w:rFonts w:ascii="Calibri" w:hAnsi="Calibri" w:cs="Calibri"/>
                 <w:color w:val="000000"/>
@@ -18157,17 +17708,15 @@
           </w:tcPr>
           <w:p>
             <w:pPr>
-              <w:contextualSpacing/>
-              <w:rPr>
-                <w:rFonts w:ascii="Calibri" w:hAnsi="Calibri" w:cs="Calibri"/>
-                <w:color w:val="000000"/>
-              </w:rPr>
-            </w:pPr>
-            <w:r>
-              <w:rPr>
-                <w:rFonts w:ascii="Arial" w:hAnsi="Arial" w:cs="Arial"/>
-                <w:sz w:val="20"/>
-                <w:szCs w:val="20"/>
+              <w:rPr>
+                <w:rFonts w:ascii="Calibri" w:hAnsi="Calibri" w:cs="Calibri"/>
+                <w:color w:val="000000"/>
+              </w:rPr>
+            </w:pPr>
+            <w:r>
+              <w:rPr>
+                <w:rFonts w:ascii="Calibri" w:hAnsi="Calibri" w:cs="Calibri"/>
+                <w:color w:val="000000"/>
               </w:rPr>
               <w:t>Pacific</w:t>
             </w:r>
@@ -18188,7 +17737,6 @@
           </w:tcPr>
           <w:p>
             <w:pPr>
-              <w:contextualSpacing/>
               <w:rPr>
                 <w:rFonts w:ascii="Calibri" w:hAnsi="Calibri" w:cs="Calibri"/>
                 <w:color w:val="000000"/>
@@ -18218,7 +17766,6 @@
           </w:tcPr>
           <w:p>
             <w:pPr>
-              <w:contextualSpacing/>
               <w:rPr>
                 <w:rFonts w:ascii="Calibri" w:hAnsi="Calibri" w:cs="Calibri"/>
                 <w:color w:val="000000"/>
@@ -18242,7 +17789,6 @@
           </w:tcPr>
           <w:p>
             <w:pPr>
-              <w:contextualSpacing/>
               <w:rPr>
                 <w:rFonts w:ascii="Calibri" w:hAnsi="Calibri" w:cs="Calibri"/>
                 <w:color w:val="000000"/>
@@ -18277,7 +17823,6 @@
           </w:tcPr>
           <w:p>
             <w:pPr>
-              <w:contextualSpacing/>
               <w:rPr>
                 <w:rFonts w:ascii="Calibri" w:hAnsi="Calibri" w:cs="Calibri"/>
                 <w:color w:val="000000"/>
@@ -18299,7 +17844,6 @@
           </w:tcPr>
           <w:p>
             <w:pPr>
-              <w:contextualSpacing/>
               <w:rPr>
                 <w:rFonts w:ascii="Calibri" w:hAnsi="Calibri" w:cs="Calibri"/>
                 <w:color w:val="000000"/>
@@ -18328,7 +17872,6 @@
           </w:tcPr>
           <w:p>
             <w:pPr>
-              <w:contextualSpacing/>
               <w:rPr>
                 <w:rFonts w:ascii="Calibri" w:hAnsi="Calibri" w:cs="Calibri"/>
                 <w:color w:val="000000"/>
@@ -18358,7 +17901,6 @@
           </w:tcPr>
           <w:p>
             <w:pPr>
-              <w:contextualSpacing/>
               <w:rPr>
                 <w:rFonts w:ascii="Calibri" w:hAnsi="Calibri" w:cs="Calibri"/>
                 <w:color w:val="000000"/>
@@ -18388,7 +17930,6 @@
           </w:tcPr>
           <w:p>
             <w:pPr>
-              <w:contextualSpacing/>
               <w:rPr>
                 <w:rFonts w:ascii="Calibri" w:hAnsi="Calibri" w:cs="Calibri"/>
                 <w:color w:val="000000"/>
@@ -18418,7 +17959,6 @@
           </w:tcPr>
           <w:p>
             <w:pPr>
-              <w:contextualSpacing/>
               <w:rPr>
                 <w:rFonts w:ascii="Calibri" w:hAnsi="Calibri" w:cs="Calibri"/>
                 <w:color w:val="000000"/>
@@ -18449,7 +17989,6 @@
           </w:tcPr>
           <w:p>
             <w:pPr>
-              <w:contextualSpacing/>
               <w:rPr>
                 <w:rFonts w:ascii="Calibri" w:hAnsi="Calibri" w:cs="Calibri"/>
                 <w:color w:val="000000"/>
@@ -18484,7 +18023,6 @@
           </w:tcPr>
           <w:p>
             <w:pPr>
-              <w:contextualSpacing/>
               <w:rPr>
                 <w:rFonts w:ascii="Calibri" w:hAnsi="Calibri" w:cs="Calibri"/>
                 <w:color w:val="000000"/>
@@ -18506,7 +18044,6 @@
           </w:tcPr>
           <w:p>
             <w:pPr>
-              <w:contextualSpacing/>
               <w:rPr>
                 <w:rFonts w:ascii="Calibri" w:hAnsi="Calibri" w:cs="Calibri"/>
                 <w:color w:val="000000"/>
@@ -18535,7 +18072,6 @@
           </w:tcPr>
           <w:p>
             <w:pPr>
-              <w:contextualSpacing/>
               <w:rPr>
                 <w:rFonts w:ascii="Calibri" w:hAnsi="Calibri" w:cs="Calibri"/>
                 <w:color w:val="000000"/>
@@ -18563,11 +18099,16 @@
             <w:noWrap/>
           </w:tcPr>
           <w:p>
-            <w:r>
-              <w:rPr>
-                <w:rFonts w:ascii="Arial" w:hAnsi="Arial" w:cs="Arial"/>
-                <w:sz w:val="20"/>
-                <w:szCs w:val="20"/>
+            <w:pPr>
+              <w:rPr>
+                <w:rFonts w:ascii="Calibri" w:hAnsi="Calibri" w:cs="Calibri"/>
+                <w:color w:val="000000"/>
+              </w:rPr>
+            </w:pPr>
+            <w:r>
+              <w:rPr>
+                <w:rFonts w:ascii="Calibri" w:hAnsi="Calibri" w:cs="Calibri"/>
+                <w:color w:val="000000"/>
               </w:rPr>
               <w:t>Pacific</w:t>
             </w:r>
@@ -18588,7 +18129,6 @@
           </w:tcPr>
           <w:p>
             <w:pPr>
-              <w:contextualSpacing/>
               <w:rPr>
                 <w:rFonts w:ascii="Calibri" w:hAnsi="Calibri" w:cs="Calibri"/>
                 <w:color w:val="000000"/>
@@ -18618,7 +18158,6 @@
           </w:tcPr>
           <w:p>
             <w:pPr>
-              <w:contextualSpacing/>
               <w:rPr>
                 <w:rFonts w:ascii="Calibri" w:hAnsi="Calibri" w:cs="Calibri"/>
                 <w:color w:val="000000"/>
@@ -18642,7 +18181,6 @@
           </w:tcPr>
           <w:p>
             <w:pPr>
-              <w:contextualSpacing/>
               <w:rPr>
                 <w:rFonts w:ascii="Calibri" w:hAnsi="Calibri" w:cs="Calibri"/>
                 <w:color w:val="000000"/>
@@ -18677,7 +18215,6 @@
           </w:tcPr>
           <w:p>
             <w:pPr>
-              <w:contextualSpacing/>
               <w:rPr>
                 <w:rFonts w:ascii="Calibri" w:hAnsi="Calibri" w:cs="Calibri"/>
                 <w:color w:val="000000"/>
@@ -18699,7 +18236,6 @@
           </w:tcPr>
           <w:p>
             <w:pPr>
-              <w:contextualSpacing/>
               <w:rPr>
                 <w:rFonts w:ascii="Calibri" w:hAnsi="Calibri" w:cs="Calibri"/>
                 <w:color w:val="000000"/>
@@ -18728,7 +18264,6 @@
           </w:tcPr>
           <w:p>
             <w:pPr>
-              <w:contextualSpacing/>
               <w:rPr>
                 <w:rFonts w:ascii="Calibri" w:hAnsi="Calibri" w:cs="Calibri"/>
                 <w:color w:val="000000"/>
@@ -18756,11 +18291,16 @@
             <w:noWrap/>
           </w:tcPr>
           <w:p>
-            <w:r>
-              <w:rPr>
-                <w:rFonts w:ascii="Arial" w:hAnsi="Arial" w:cs="Arial"/>
-                <w:sz w:val="20"/>
-                <w:szCs w:val="20"/>
+            <w:pPr>
+              <w:rPr>
+                <w:rFonts w:ascii="Calibri" w:hAnsi="Calibri" w:cs="Calibri"/>
+                <w:color w:val="000000"/>
+              </w:rPr>
+            </w:pPr>
+            <w:r>
+              <w:rPr>
+                <w:rFonts w:ascii="Calibri" w:hAnsi="Calibri" w:cs="Calibri"/>
+                <w:color w:val="000000"/>
               </w:rPr>
               <w:t>Pacific</w:t>
             </w:r>
@@ -18781,7 +18321,6 @@
           </w:tcPr>
           <w:p>
             <w:pPr>
-              <w:contextualSpacing/>
               <w:rPr>
                 <w:rFonts w:ascii="Calibri" w:hAnsi="Calibri" w:cs="Calibri"/>
                 <w:color w:val="000000"/>
@@ -18811,7 +18350,6 @@
           </w:tcPr>
           <w:p>
             <w:pPr>
-              <w:contextualSpacing/>
               <w:rPr>
                 <w:rFonts w:ascii="Calibri" w:hAnsi="Calibri" w:cs="Calibri"/>
                 <w:color w:val="000000"/>
@@ -18835,7 +18373,6 @@
           </w:tcPr>
           <w:p>
             <w:pPr>
-              <w:contextualSpacing/>
               <w:rPr>
                 <w:rFonts w:ascii="Calibri" w:hAnsi="Calibri" w:cs="Calibri"/>
                 <w:color w:val="000000"/>
@@ -18870,7 +18407,6 @@
           </w:tcPr>
           <w:p>
             <w:pPr>
-              <w:contextualSpacing/>
               <w:rPr>
                 <w:rFonts w:ascii="Calibri" w:hAnsi="Calibri" w:cs="Calibri"/>
                 <w:color w:val="000000"/>
@@ -18892,7 +18428,6 @@
           </w:tcPr>
           <w:p>
             <w:pPr>
-              <w:contextualSpacing/>
               <w:rPr>
                 <w:rFonts w:ascii="Calibri" w:hAnsi="Calibri" w:cs="Calibri"/>
                 <w:color w:val="000000"/>
@@ -18921,7 +18456,6 @@
           </w:tcPr>
           <w:p>
             <w:pPr>
-              <w:contextualSpacing/>
               <w:rPr>
                 <w:rFonts w:ascii="Calibri" w:hAnsi="Calibri" w:cs="Calibri"/>
                 <w:color w:val="000000"/>
@@ -18949,11 +18483,16 @@
             <w:noWrap/>
           </w:tcPr>
           <w:p>
-            <w:r>
-              <w:rPr>
-                <w:rFonts w:ascii="Arial" w:hAnsi="Arial" w:cs="Arial"/>
-                <w:sz w:val="20"/>
-                <w:szCs w:val="20"/>
+            <w:pPr>
+              <w:rPr>
+                <w:rFonts w:ascii="Calibri" w:hAnsi="Calibri" w:cs="Calibri"/>
+                <w:color w:val="000000"/>
+              </w:rPr>
+            </w:pPr>
+            <w:r>
+              <w:rPr>
+                <w:rFonts w:ascii="Calibri" w:hAnsi="Calibri" w:cs="Calibri"/>
+                <w:color w:val="000000"/>
               </w:rPr>
               <w:t>Pacific</w:t>
             </w:r>
@@ -18974,7 +18513,6 @@
           </w:tcPr>
           <w:p>
             <w:pPr>
-              <w:contextualSpacing/>
               <w:rPr>
                 <w:rFonts w:ascii="Calibri" w:hAnsi="Calibri" w:cs="Calibri"/>
                 <w:color w:val="000000"/>
@@ -19004,7 +18542,6 @@
           </w:tcPr>
           <w:p>
             <w:pPr>
-              <w:contextualSpacing/>
               <w:rPr>
                 <w:rFonts w:ascii="Calibri" w:hAnsi="Calibri" w:cs="Calibri"/>
                 <w:color w:val="000000"/>
@@ -19028,7 +18565,6 @@
           </w:tcPr>
           <w:p>
             <w:pPr>
-              <w:contextualSpacing/>
               <w:rPr>
                 <w:rFonts w:ascii="Calibri" w:hAnsi="Calibri" w:cs="Calibri"/>
                 <w:color w:val="000000"/>
@@ -19063,7 +18599,6 @@
           </w:tcPr>
           <w:p>
             <w:pPr>
-              <w:contextualSpacing/>
               <w:rPr>
                 <w:rFonts w:ascii="Calibri" w:hAnsi="Calibri" w:cs="Calibri"/>
                 <w:color w:val="000000"/>
@@ -19085,7 +18620,6 @@
           </w:tcPr>
           <w:p>
             <w:pPr>
-              <w:contextualSpacing/>
               <w:rPr>
                 <w:rFonts w:ascii="Calibri" w:hAnsi="Calibri" w:cs="Calibri"/>
                 <w:color w:val="000000"/>
@@ -19114,7 +18648,6 @@
           </w:tcPr>
           <w:p>
             <w:pPr>
-              <w:contextualSpacing/>
               <w:rPr>
                 <w:rFonts w:ascii="Calibri" w:hAnsi="Calibri" w:cs="Calibri"/>
                 <w:color w:val="000000"/>
@@ -19142,11 +18675,16 @@
             <w:noWrap/>
           </w:tcPr>
           <w:p>
-            <w:r>
-              <w:rPr>
-                <w:rFonts w:ascii="Arial" w:hAnsi="Arial" w:cs="Arial"/>
-                <w:sz w:val="20"/>
-                <w:szCs w:val="20"/>
+            <w:pPr>
+              <w:rPr>
+                <w:rFonts w:ascii="Calibri" w:hAnsi="Calibri" w:cs="Calibri"/>
+                <w:color w:val="000000"/>
+              </w:rPr>
+            </w:pPr>
+            <w:r>
+              <w:rPr>
+                <w:rFonts w:ascii="Calibri" w:hAnsi="Calibri" w:cs="Calibri"/>
+                <w:color w:val="000000"/>
               </w:rPr>
               <w:t>Pacific</w:t>
             </w:r>
@@ -19167,7 +18705,6 @@
           </w:tcPr>
           <w:p>
             <w:pPr>
-              <w:contextualSpacing/>
               <w:rPr>
                 <w:rFonts w:ascii="Calibri" w:hAnsi="Calibri" w:cs="Calibri"/>
                 <w:color w:val="000000"/>
@@ -19197,7 +18734,6 @@
           </w:tcPr>
           <w:p>
             <w:pPr>
-              <w:contextualSpacing/>
               <w:rPr>
                 <w:rFonts w:ascii="Calibri" w:hAnsi="Calibri" w:cs="Calibri"/>
                 <w:color w:val="000000"/>
@@ -19221,7 +18757,6 @@
           </w:tcPr>
           <w:p>
             <w:pPr>
-              <w:contextualSpacing/>
               <w:rPr>
                 <w:rFonts w:ascii="Calibri" w:hAnsi="Calibri" w:cs="Calibri"/>
                 <w:color w:val="000000"/>
@@ -19249,7 +18784,6 @@
           </w:tcPr>
           <w:p>
             <w:pPr>
-              <w:contextualSpacing/>
               <w:rPr>
                 <w:rFonts w:ascii="Calibri" w:hAnsi="Calibri" w:cs="Calibri"/>
                 <w:color w:val="000000"/>
@@ -19278,7 +18812,6 @@
           </w:tcPr>
           <w:p>
             <w:pPr>
-              <w:contextualSpacing/>
               <w:rPr>
                 <w:rFonts w:ascii="Calibri" w:hAnsi="Calibri" w:cs="Calibri"/>
                 <w:color w:val="000000"/>
@@ -19307,7 +18840,6 @@
           </w:tcPr>
           <w:p>
             <w:pPr>
-              <w:contextualSpacing/>
               <w:rPr>
                 <w:rFonts w:ascii="Calibri" w:hAnsi="Calibri" w:cs="Calibri"/>
                 <w:color w:val="000000"/>
@@ -19336,7 +18868,6 @@
           </w:tcPr>
           <w:p>
             <w:pPr>
-              <w:contextualSpacing/>
               <w:rPr>
                 <w:rFonts w:ascii="Calibri" w:hAnsi="Calibri" w:cs="Calibri"/>
                 <w:color w:val="000000"/>
@@ -19366,7 +18897,6 @@
           </w:tcPr>
           <w:p>
             <w:pPr>
-              <w:contextualSpacing/>
               <w:rPr>
                 <w:rFonts w:ascii="Calibri" w:hAnsi="Calibri" w:cs="Calibri"/>
                 <w:color w:val="000000"/>
@@ -19396,7 +18926,6 @@
           </w:tcPr>
           <w:p>
             <w:pPr>
-              <w:contextualSpacing/>
               <w:rPr>
                 <w:rFonts w:ascii="Calibri" w:hAnsi="Calibri" w:cs="Calibri"/>
                 <w:color w:val="000000"/>
@@ -19419,7 +18948,6 @@
           </w:tcPr>
           <w:p>
             <w:pPr>
-              <w:contextualSpacing/>
               <w:rPr>
                 <w:rFonts w:ascii="Calibri" w:hAnsi="Calibri" w:cs="Calibri"/>
                 <w:color w:val="000000"/>
@@ -19447,7 +18975,6 @@
           </w:tcPr>
           <w:p>
             <w:pPr>
-              <w:contextualSpacing/>
               <w:rPr>
                 <w:rFonts w:ascii="Calibri" w:hAnsi="Calibri" w:cs="Calibri"/>
                 <w:color w:val="000000"/>
@@ -19469,7 +18996,6 @@
           </w:tcPr>
           <w:p>
             <w:pPr>
-              <w:contextualSpacing/>
               <w:rPr>
                 <w:rFonts w:ascii="Calibri" w:hAnsi="Calibri" w:cs="Calibri"/>
                 <w:color w:val="000000"/>
@@ -19498,7 +19024,6 @@
           </w:tcPr>
           <w:p>
             <w:pPr>
-              <w:contextualSpacing/>
               <w:rPr>
                 <w:rFonts w:ascii="Calibri" w:hAnsi="Calibri" w:cs="Calibri"/>
                 <w:color w:val="000000"/>
@@ -19527,7 +19052,6 @@
           </w:tcPr>
           <w:p>
             <w:pPr>
-              <w:contextualSpacing/>
               <w:rPr>
                 <w:rFonts w:ascii="Calibri" w:hAnsi="Calibri" w:cs="Calibri"/>
                 <w:color w:val="000000"/>
@@ -19557,7 +19081,6 @@
           </w:tcPr>
           <w:p>
             <w:pPr>
-              <w:contextualSpacing/>
               <w:rPr>
                 <w:rFonts w:ascii="Calibri" w:hAnsi="Calibri" w:cs="Calibri"/>
                 <w:color w:val="000000"/>
@@ -19587,7 +19110,6 @@
           </w:tcPr>
           <w:p>
             <w:pPr>
-              <w:contextualSpacing/>
               <w:rPr>
                 <w:rFonts w:ascii="Calibri" w:hAnsi="Calibri" w:cs="Calibri"/>
                 <w:color w:val="000000"/>
@@ -19610,7 +19132,6 @@
           </w:tcPr>
           <w:p>
             <w:pPr>
-              <w:contextualSpacing/>
               <w:rPr>
                 <w:rFonts w:ascii="Calibri" w:hAnsi="Calibri" w:cs="Calibri"/>
                 <w:color w:val="000000"/>
@@ -19638,7 +19159,6 @@
           </w:tcPr>
           <w:p>
             <w:pPr>
-              <w:contextualSpacing/>
               <w:rPr>
                 <w:rFonts w:ascii="Calibri" w:hAnsi="Calibri" w:cs="Calibri"/>
                 <w:color w:val="000000"/>
@@ -19660,7 +19180,6 @@
           </w:tcPr>
           <w:p>
             <w:pPr>
-              <w:contextualSpacing/>
               <w:rPr>
                 <w:rFonts w:ascii="Calibri" w:hAnsi="Calibri" w:cs="Calibri"/>
                 <w:color w:val="000000"/>
@@ -19689,7 +19208,6 @@
           </w:tcPr>
           <w:p>
             <w:pPr>
-              <w:contextualSpacing/>
               <w:rPr>
                 <w:rFonts w:ascii="Calibri" w:hAnsi="Calibri" w:cs="Calibri"/>
                 <w:color w:val="000000"/>
@@ -19718,7 +19236,6 @@
           </w:tcPr>
           <w:p>
             <w:pPr>
-              <w:contextualSpacing/>
               <w:rPr>
                 <w:rFonts w:ascii="Calibri" w:hAnsi="Calibri" w:cs="Calibri"/>
                 <w:color w:val="000000"/>
@@ -19748,7 +19265,6 @@
           </w:tcPr>
           <w:p>
             <w:pPr>
-              <w:contextualSpacing/>
               <w:rPr>
                 <w:rFonts w:ascii="Calibri" w:hAnsi="Calibri" w:cs="Calibri"/>
                 <w:color w:val="000000"/>
@@ -19778,7 +19294,6 @@
           </w:tcPr>
           <w:p>
             <w:pPr>
-              <w:contextualSpacing/>
               <w:rPr>
                 <w:rFonts w:ascii="Calibri" w:hAnsi="Calibri" w:cs="Calibri"/>
                 <w:color w:val="000000"/>
@@ -19801,7 +19316,6 @@
           </w:tcPr>
           <w:p>
             <w:pPr>
-              <w:contextualSpacing/>
               <w:rPr>
                 <w:rFonts w:ascii="Calibri" w:hAnsi="Calibri" w:cs="Calibri"/>
                 <w:color w:val="000000"/>
@@ -19836,7 +19350,6 @@
           </w:tcPr>
           <w:p>
             <w:pPr>
-              <w:contextualSpacing/>
               <w:rPr>
                 <w:rFonts w:ascii="Calibri" w:hAnsi="Calibri" w:cs="Calibri"/>
                 <w:color w:val="000000"/>
@@ -19858,7 +19371,6 @@
           </w:tcPr>
           <w:p>
             <w:pPr>
-              <w:contextualSpacing/>
               <w:rPr>
                 <w:rFonts w:ascii="Calibri" w:hAnsi="Calibri" w:cs="Calibri"/>
                 <w:color w:val="000000"/>
@@ -19887,7 +19399,6 @@
           </w:tcPr>
           <w:p>
             <w:pPr>
-              <w:contextualSpacing/>
               <w:rPr>
                 <w:rFonts w:ascii="Calibri" w:hAnsi="Calibri" w:cs="Calibri"/>
                 <w:color w:val="000000"/>
@@ -19915,11 +19426,16 @@
             <w:noWrap/>
           </w:tcPr>
           <w:p>
-            <w:r>
-              <w:rPr>
-                <w:rFonts w:ascii="Arial" w:hAnsi="Arial" w:cs="Arial"/>
-                <w:sz w:val="20"/>
-                <w:szCs w:val="20"/>
+            <w:pPr>
+              <w:rPr>
+                <w:rFonts w:ascii="Calibri" w:hAnsi="Calibri" w:cs="Calibri"/>
+                <w:color w:val="000000"/>
+              </w:rPr>
+            </w:pPr>
+            <w:r>
+              <w:rPr>
+                <w:rFonts w:ascii="Calibri" w:hAnsi="Calibri" w:cs="Calibri"/>
+                <w:color w:val="000000"/>
               </w:rPr>
               <w:t>Pacific</w:t>
             </w:r>
@@ -19940,7 +19456,6 @@
           </w:tcPr>
           <w:p>
             <w:pPr>
-              <w:contextualSpacing/>
               <w:rPr>
                 <w:rFonts w:ascii="Calibri" w:hAnsi="Calibri" w:cs="Calibri"/>
                 <w:color w:val="000000"/>
@@ -19970,7 +19485,6 @@
           </w:tcPr>
           <w:p>
             <w:pPr>
-              <w:contextualSpacing/>
               <w:rPr>
                 <w:rFonts w:ascii="Calibri" w:hAnsi="Calibri" w:cs="Calibri"/>
                 <w:color w:val="000000"/>
@@ -19993,7 +19507,6 @@
           </w:tcPr>
           <w:p>
             <w:pPr>
-              <w:contextualSpacing/>
               <w:rPr>
                 <w:rFonts w:ascii="Calibri" w:hAnsi="Calibri" w:cs="Calibri"/>
                 <w:color w:val="000000"/>
@@ -20021,7 +19534,6 @@
           </w:tcPr>
           <w:p>
             <w:pPr>
-              <w:contextualSpacing/>
               <w:rPr>
                 <w:rFonts w:ascii="Calibri" w:hAnsi="Calibri" w:cs="Calibri"/>
                 <w:color w:val="000000"/>
@@ -20043,7 +19555,6 @@
           </w:tcPr>
           <w:p>
             <w:pPr>
-              <w:contextualSpacing/>
               <w:rPr>
                 <w:rFonts w:ascii="Calibri" w:hAnsi="Calibri" w:cs="Calibri"/>
                 <w:color w:val="000000"/>
@@ -20072,7 +19583,6 @@
           </w:tcPr>
           <w:p>
             <w:pPr>
-              <w:contextualSpacing/>
               <w:rPr>
                 <w:rFonts w:ascii="Calibri" w:hAnsi="Calibri" w:cs="Calibri"/>
                 <w:color w:val="000000"/>
@@ -20100,11 +19610,16 @@
             <w:noWrap/>
           </w:tcPr>
           <w:p>
-            <w:r>
-              <w:rPr>
-                <w:rFonts w:ascii="Arial" w:hAnsi="Arial" w:cs="Arial"/>
-                <w:sz w:val="20"/>
-                <w:szCs w:val="20"/>
+            <w:pPr>
+              <w:rPr>
+                <w:rFonts w:ascii="Calibri" w:hAnsi="Calibri" w:cs="Calibri"/>
+                <w:color w:val="000000"/>
+              </w:rPr>
+            </w:pPr>
+            <w:r>
+              <w:rPr>
+                <w:rFonts w:ascii="Calibri" w:hAnsi="Calibri" w:cs="Calibri"/>
+                <w:color w:val="000000"/>
               </w:rPr>
               <w:t>Pacific</w:t>
             </w:r>
@@ -20125,7 +19640,6 @@
           </w:tcPr>
           <w:p>
             <w:pPr>
-              <w:contextualSpacing/>
               <w:rPr>
                 <w:rFonts w:ascii="Calibri" w:hAnsi="Calibri" w:cs="Calibri"/>
                 <w:color w:val="000000"/>
@@ -20155,7 +19669,6 @@
           </w:tcPr>
           <w:p>
             <w:pPr>
-              <w:contextualSpacing/>
               <w:rPr>
                 <w:rFonts w:ascii="Calibri" w:hAnsi="Calibri" w:cs="Calibri"/>
                 <w:color w:val="000000"/>
@@ -20178,7 +19691,6 @@
           </w:tcPr>
           <w:p>
             <w:pPr>
-              <w:contextualSpacing/>
               <w:rPr>
                 <w:rFonts w:ascii="Calibri" w:hAnsi="Calibri" w:cs="Calibri"/>
                 <w:color w:val="000000"/>
@@ -20206,7 +19718,6 @@
           </w:tcPr>
           <w:p>
             <w:pPr>
-              <w:contextualSpacing/>
               <w:rPr>
                 <w:rFonts w:ascii="Calibri" w:hAnsi="Calibri" w:cs="Calibri"/>
                 <w:color w:val="000000"/>
@@ -20228,7 +19739,6 @@
           </w:tcPr>
           <w:p>
             <w:pPr>
-              <w:contextualSpacing/>
               <w:rPr>
                 <w:rFonts w:ascii="Calibri" w:hAnsi="Calibri" w:cs="Calibri"/>
                 <w:color w:val="000000"/>
@@ -20257,7 +19767,6 @@
           </w:tcPr>
           <w:p>
             <w:pPr>
-              <w:contextualSpacing/>
               <w:rPr>
                 <w:rFonts w:ascii="Calibri" w:hAnsi="Calibri" w:cs="Calibri"/>
                 <w:color w:val="000000"/>
@@ -20285,11 +19794,16 @@
             <w:noWrap/>
           </w:tcPr>
           <w:p>
-            <w:r>
-              <w:rPr>
-                <w:rFonts w:ascii="Arial" w:hAnsi="Arial" w:cs="Arial"/>
-                <w:sz w:val="20"/>
-                <w:szCs w:val="20"/>
+            <w:pPr>
+              <w:rPr>
+                <w:rFonts w:ascii="Calibri" w:hAnsi="Calibri" w:cs="Calibri"/>
+                <w:color w:val="000000"/>
+              </w:rPr>
+            </w:pPr>
+            <w:r>
+              <w:rPr>
+                <w:rFonts w:ascii="Calibri" w:hAnsi="Calibri" w:cs="Calibri"/>
+                <w:color w:val="000000"/>
               </w:rPr>
               <w:t>Pacific</w:t>
             </w:r>
@@ -20310,7 +19824,6 @@
           </w:tcPr>
           <w:p>
             <w:pPr>
-              <w:contextualSpacing/>
               <w:rPr>
                 <w:rFonts w:ascii="Calibri" w:hAnsi="Calibri" w:cs="Calibri"/>
                 <w:color w:val="000000"/>
@@ -20340,7 +19853,6 @@
           </w:tcPr>
           <w:p>
             <w:pPr>
-              <w:contextualSpacing/>
               <w:rPr>
                 <w:rFonts w:ascii="Calibri" w:hAnsi="Calibri" w:cs="Calibri"/>
                 <w:color w:val="000000"/>
@@ -20363,7 +19875,6 @@
           </w:tcPr>
           <w:p>
             <w:pPr>
-              <w:contextualSpacing/>
               <w:rPr>
                 <w:rFonts w:ascii="Calibri" w:hAnsi="Calibri" w:cs="Calibri"/>
                 <w:color w:val="000000"/>
@@ -20391,7 +19902,6 @@
           </w:tcPr>
           <w:p>
             <w:pPr>
-              <w:contextualSpacing/>
               <w:rPr>
                 <w:rFonts w:ascii="Calibri" w:hAnsi="Calibri" w:cs="Calibri"/>
                 <w:color w:val="000000"/>
@@ -20413,7 +19923,6 @@
           </w:tcPr>
           <w:p>
             <w:pPr>
-              <w:contextualSpacing/>
               <w:rPr>
                 <w:rFonts w:ascii="Calibri" w:hAnsi="Calibri" w:cs="Calibri"/>
                 <w:color w:val="000000"/>
@@ -20442,7 +19951,6 @@
           </w:tcPr>
           <w:p>
             <w:pPr>
-              <w:contextualSpacing/>
               <w:rPr>
                 <w:rFonts w:ascii="Calibri" w:hAnsi="Calibri" w:cs="Calibri"/>
                 <w:color w:val="000000"/>
@@ -20470,11 +19978,16 @@
             <w:noWrap/>
           </w:tcPr>
           <w:p>
-            <w:r>
-              <w:rPr>
-                <w:rFonts w:ascii="Arial" w:hAnsi="Arial" w:cs="Arial"/>
-                <w:sz w:val="20"/>
-                <w:szCs w:val="20"/>
+            <w:pPr>
+              <w:rPr>
+                <w:rFonts w:ascii="Calibri" w:hAnsi="Calibri" w:cs="Calibri"/>
+                <w:color w:val="000000"/>
+              </w:rPr>
+            </w:pPr>
+            <w:r>
+              <w:rPr>
+                <w:rFonts w:ascii="Calibri" w:hAnsi="Calibri" w:cs="Calibri"/>
+                <w:color w:val="000000"/>
               </w:rPr>
               <w:t>Pacific</w:t>
             </w:r>
@@ -20495,7 +20008,6 @@
           </w:tcPr>
           <w:p>
             <w:pPr>
-              <w:contextualSpacing/>
               <w:rPr>
                 <w:rFonts w:ascii="Calibri" w:hAnsi="Calibri" w:cs="Calibri"/>
                 <w:color w:val="000000"/>
@@ -20525,7 +20037,6 @@
           </w:tcPr>
           <w:p>
             <w:pPr>
-              <w:contextualSpacing/>
               <w:rPr>
                 <w:rFonts w:ascii="Calibri" w:hAnsi="Calibri" w:cs="Calibri"/>
                 <w:color w:val="000000"/>
@@ -20548,7 +20059,6 @@
           </w:tcPr>
           <w:p>
             <w:pPr>
-              <w:contextualSpacing/>
               <w:rPr>
                 <w:rFonts w:ascii="Calibri" w:hAnsi="Calibri" w:cs="Calibri"/>
                 <w:color w:val="000000"/>
@@ -20576,7 +20086,6 @@
           </w:tcPr>
           <w:p>
             <w:pPr>
-              <w:contextualSpacing/>
               <w:rPr>
                 <w:rFonts w:ascii="Calibri" w:hAnsi="Calibri" w:cs="Calibri"/>
                 <w:color w:val="000000"/>
@@ -20598,7 +20107,6 @@
           </w:tcPr>
           <w:p>
             <w:pPr>
-              <w:contextualSpacing/>
               <w:rPr>
                 <w:rFonts w:ascii="Calibri" w:hAnsi="Calibri" w:cs="Calibri"/>
                 <w:color w:val="000000"/>
@@ -20627,7 +20135,6 @@
           </w:tcPr>
           <w:p>
             <w:pPr>
-              <w:contextualSpacing/>
               <w:rPr>
                 <w:rFonts w:ascii="Calibri" w:hAnsi="Calibri" w:cs="Calibri"/>
                 <w:color w:val="000000"/>
@@ -20656,7 +20163,6 @@
           </w:tcPr>
           <w:p>
             <w:pPr>
-              <w:contextualSpacing/>
               <w:rPr>
                 <w:rFonts w:ascii="Calibri" w:hAnsi="Calibri" w:cs="Calibri"/>
                 <w:color w:val="000000"/>
@@ -20686,7 +20192,6 @@
           </w:tcPr>
           <w:p>
             <w:pPr>
-              <w:contextualSpacing/>
               <w:rPr>
                 <w:rFonts w:ascii="Calibri" w:hAnsi="Calibri" w:cs="Calibri"/>
                 <w:color w:val="000000"/>
@@ -20716,7 +20221,6 @@
           </w:tcPr>
           <w:p>
             <w:pPr>
-              <w:contextualSpacing/>
               <w:rPr>
                 <w:rFonts w:ascii="Calibri" w:hAnsi="Calibri" w:cs="Calibri"/>
                 <w:color w:val="000000"/>
@@ -20739,7 +20243,6 @@
           </w:tcPr>
           <w:p>
             <w:pPr>
-              <w:contextualSpacing/>
               <w:rPr>
                 <w:rFonts w:ascii="Calibri" w:hAnsi="Calibri" w:cs="Calibri"/>
                 <w:color w:val="000000"/>
@@ -20767,7 +20270,6 @@
           </w:tcPr>
           <w:p>
             <w:pPr>
-              <w:contextualSpacing/>
               <w:rPr>
                 <w:rFonts w:ascii="Calibri" w:hAnsi="Calibri" w:cs="Calibri"/>
                 <w:color w:val="000000"/>
@@ -20796,7 +20298,6 @@
           </w:tcPr>
           <w:p>
             <w:pPr>
-              <w:contextualSpacing/>
               <w:rPr>
                 <w:rFonts w:ascii="Calibri" w:hAnsi="Calibri" w:cs="Calibri"/>
                 <w:color w:val="000000"/>
@@ -20825,7 +20326,6 @@
           </w:tcPr>
           <w:p>
             <w:pPr>
-              <w:contextualSpacing/>
               <w:rPr>
                 <w:rFonts w:ascii="Calibri" w:hAnsi="Calibri" w:cs="Calibri"/>
                 <w:color w:val="000000"/>
@@ -20854,7 +20354,6 @@
           </w:tcPr>
           <w:p>
             <w:pPr>
-              <w:contextualSpacing/>
               <w:rPr>
                 <w:rFonts w:ascii="Calibri" w:hAnsi="Calibri" w:cs="Calibri"/>
                 <w:color w:val="000000"/>
@@ -20884,7 +20383,6 @@
           </w:tcPr>
           <w:p>
             <w:pPr>
-              <w:contextualSpacing/>
               <w:rPr>
                 <w:rFonts w:ascii="Calibri" w:hAnsi="Calibri" w:cs="Calibri"/>
                 <w:color w:val="000000"/>
@@ -20914,7 +20412,6 @@
           </w:tcPr>
           <w:p>
             <w:pPr>
-              <w:contextualSpacing/>
               <w:rPr>
                 <w:rFonts w:ascii="Calibri" w:hAnsi="Calibri" w:cs="Calibri"/>
                 <w:color w:val="000000"/>
@@ -20937,7 +20434,6 @@
           </w:tcPr>
           <w:p>
             <w:pPr>
-              <w:contextualSpacing/>
               <w:rPr>
                 <w:rFonts w:ascii="Calibri" w:hAnsi="Calibri" w:cs="Calibri"/>
                 <w:color w:val="000000"/>
@@ -20972,7 +20468,6 @@
           </w:tcPr>
           <w:p>
             <w:pPr>
-              <w:contextualSpacing/>
               <w:rPr>
                 <w:rFonts w:ascii="Calibri" w:hAnsi="Calibri" w:cs="Calibri"/>
                 <w:color w:val="000000"/>
@@ -20994,7 +20489,6 @@
           </w:tcPr>
           <w:p>
             <w:pPr>
-              <w:contextualSpacing/>
               <w:rPr>
                 <w:rFonts w:ascii="Calibri" w:hAnsi="Calibri" w:cs="Calibri"/>
                 <w:color w:val="000000"/>
@@ -21023,7 +20517,6 @@
           </w:tcPr>
           <w:p>
             <w:pPr>
-              <w:contextualSpacing/>
               <w:rPr>
                 <w:rFonts w:ascii="Calibri" w:hAnsi="Calibri" w:cs="Calibri"/>
                 <w:color w:val="000000"/>
@@ -21053,17 +20546,15 @@
           </w:tcPr>
           <w:p>
             <w:pPr>
-              <w:contextualSpacing/>
-              <w:rPr>
-                <w:rFonts w:ascii="Calibri" w:hAnsi="Calibri" w:cs="Calibri"/>
-                <w:color w:val="000000"/>
-              </w:rPr>
-            </w:pPr>
-            <w:r>
-              <w:rPr>
-                <w:rFonts w:ascii="Arial" w:hAnsi="Arial" w:cs="Arial"/>
-                <w:sz w:val="20"/>
-                <w:szCs w:val="20"/>
+              <w:rPr>
+                <w:rFonts w:ascii="Calibri" w:hAnsi="Calibri" w:cs="Calibri"/>
+                <w:color w:val="000000"/>
+              </w:rPr>
+            </w:pPr>
+            <w:r>
+              <w:rPr>
+                <w:rFonts w:ascii="Calibri" w:hAnsi="Calibri" w:cs="Calibri"/>
+                <w:color w:val="000000"/>
               </w:rPr>
               <w:t>Pacific</w:t>
             </w:r>
@@ -21084,7 +20575,6 @@
           </w:tcPr>
           <w:p>
             <w:pPr>
-              <w:contextualSpacing/>
               <w:rPr>
                 <w:rFonts w:ascii="Calibri" w:hAnsi="Calibri" w:cs="Calibri"/>
                 <w:color w:val="000000"/>
@@ -21114,7 +20604,6 @@
           </w:tcPr>
           <w:p>
             <w:pPr>
-              <w:contextualSpacing/>
               <w:rPr>
                 <w:rFonts w:ascii="Calibri" w:hAnsi="Calibri" w:cs="Calibri"/>
                 <w:color w:val="000000"/>
@@ -21137,7 +20626,6 @@
           </w:tcPr>
           <w:p>
             <w:pPr>
-              <w:contextualSpacing/>
               <w:rPr>
                 <w:rFonts w:ascii="Calibri" w:hAnsi="Calibri" w:cs="Calibri"/>
                 <w:color w:val="000000"/>
@@ -21165,7 +20653,6 @@
           </w:tcPr>
           <w:p>
             <w:pPr>
-              <w:contextualSpacing/>
               <w:rPr>
                 <w:rFonts w:ascii="Calibri" w:hAnsi="Calibri" w:cs="Calibri"/>
                 <w:color w:val="000000"/>
@@ -21187,7 +20674,6 @@
           </w:tcPr>
           <w:p>
             <w:pPr>
-              <w:contextualSpacing/>
               <w:rPr>
                 <w:rFonts w:ascii="Calibri" w:hAnsi="Calibri" w:cs="Calibri"/>
                 <w:color w:val="000000"/>
@@ -21216,7 +20702,6 @@
           </w:tcPr>
           <w:p>
             <w:pPr>
-              <w:contextualSpacing/>
               <w:rPr>
                 <w:rFonts w:ascii="Calibri" w:hAnsi="Calibri" w:cs="Calibri"/>
                 <w:color w:val="000000"/>
@@ -21246,7 +20731,6 @@
           </w:tcPr>
           <w:p>
             <w:pPr>
-              <w:contextualSpacing/>
               <w:rPr>
                 <w:rFonts w:ascii="Calibri" w:hAnsi="Calibri" w:cs="Calibri"/>
                 <w:color w:val="000000"/>
@@ -21276,7 +20760,6 @@
           </w:tcPr>
           <w:p>
             <w:pPr>
-              <w:contextualSpacing/>
               <w:rPr>
                 <w:rFonts w:ascii="Calibri" w:hAnsi="Calibri" w:cs="Calibri"/>
                 <w:color w:val="000000"/>
@@ -21306,7 +20789,6 @@
           </w:tcPr>
           <w:p>
             <w:pPr>
-              <w:contextualSpacing/>
               <w:rPr>
                 <w:rFonts w:ascii="Calibri" w:hAnsi="Calibri" w:cs="Calibri"/>
                 <w:color w:val="000000"/>
@@ -21329,7 +20811,6 @@
           </w:tcPr>
           <w:p>
             <w:pPr>
-              <w:contextualSpacing/>
               <w:rPr>
                 <w:rFonts w:ascii="Calibri" w:hAnsi="Calibri" w:cs="Calibri"/>
                 <w:color w:val="000000"/>
@@ -21357,7 +20838,6 @@
           </w:tcPr>
           <w:p>
             <w:pPr>
-              <w:contextualSpacing/>
               <w:rPr>
                 <w:rFonts w:ascii="Calibri" w:hAnsi="Calibri" w:cs="Calibri"/>
                 <w:color w:val="000000"/>
@@ -21379,7 +20859,6 @@
           </w:tcPr>
           <w:p>
             <w:pPr>
-              <w:contextualSpacing/>
               <w:rPr>
                 <w:rFonts w:ascii="Calibri" w:hAnsi="Calibri" w:cs="Calibri"/>
                 <w:color w:val="000000"/>
@@ -21408,7 +20887,6 @@
           </w:tcPr>
           <w:p>
             <w:pPr>
-              <w:contextualSpacing/>
               <w:rPr>
                 <w:rFonts w:ascii="Calibri" w:hAnsi="Calibri" w:cs="Calibri"/>
                 <w:color w:val="000000"/>
@@ -21438,17 +20916,15 @@
           </w:tcPr>
           <w:p>
             <w:pPr>
-              <w:contextualSpacing/>
-              <w:rPr>
-                <w:rFonts w:ascii="Calibri" w:hAnsi="Calibri" w:cs="Calibri"/>
-                <w:color w:val="000000"/>
-              </w:rPr>
-            </w:pPr>
-            <w:r>
-              <w:rPr>
-                <w:rFonts w:ascii="Arial" w:hAnsi="Arial" w:cs="Arial"/>
-                <w:sz w:val="20"/>
-                <w:szCs w:val="20"/>
+              <w:rPr>
+                <w:rFonts w:ascii="Calibri" w:hAnsi="Calibri" w:cs="Calibri"/>
+                <w:color w:val="000000"/>
+              </w:rPr>
+            </w:pPr>
+            <w:r>
+              <w:rPr>
+                <w:rFonts w:ascii="Calibri" w:hAnsi="Calibri" w:cs="Calibri"/>
+                <w:color w:val="000000"/>
               </w:rPr>
               <w:t>Pacific</w:t>
             </w:r>
@@ -21469,7 +20945,6 @@
           </w:tcPr>
           <w:p>
             <w:pPr>
-              <w:contextualSpacing/>
               <w:rPr>
                 <w:rFonts w:ascii="Calibri" w:hAnsi="Calibri" w:cs="Calibri"/>
                 <w:color w:val="000000"/>
@@ -21499,7 +20974,6 @@
           </w:tcPr>
           <w:p>
             <w:pPr>
-              <w:contextualSpacing/>
               <w:rPr>
                 <w:rFonts w:ascii="Calibri" w:hAnsi="Calibri" w:cs="Calibri"/>
                 <w:color w:val="000000"/>
@@ -21522,7 +20996,6 @@
           </w:tcPr>
           <w:p>
             <w:pPr>
-              <w:contextualSpacing/>
               <w:rPr>
                 <w:rFonts w:ascii="Calibri" w:hAnsi="Calibri" w:cs="Calibri"/>
                 <w:color w:val="000000"/>
@@ -21550,7 +21023,6 @@
           </w:tcPr>
           <w:p>
             <w:pPr>
-              <w:contextualSpacing/>
               <w:rPr>
                 <w:rFonts w:ascii="Calibri" w:hAnsi="Calibri" w:cs="Calibri"/>
                 <w:color w:val="000000"/>
@@ -21572,7 +21044,6 @@
           </w:tcPr>
           <w:p>
             <w:pPr>
-              <w:contextualSpacing/>
               <w:rPr>
                 <w:rFonts w:ascii="Calibri" w:hAnsi="Calibri" w:cs="Calibri"/>
                 <w:color w:val="000000"/>
@@ -21601,7 +21072,6 @@
           </w:tcPr>
           <w:p>
             <w:pPr>
-              <w:contextualSpacing/>
               <w:rPr>
                 <w:rFonts w:ascii="Calibri" w:hAnsi="Calibri" w:cs="Calibri"/>
                 <w:color w:val="000000"/>
@@ -21630,7 +21100,6 @@
           </w:tcPr>
           <w:p>
             <w:pPr>
-              <w:contextualSpacing/>
               <w:rPr>
                 <w:rFonts w:ascii="Calibri" w:hAnsi="Calibri" w:cs="Calibri"/>
                 <w:color w:val="000000"/>
@@ -21660,7 +21129,6 @@
           </w:tcPr>
           <w:p>
             <w:pPr>
-              <w:contextualSpacing/>
               <w:rPr>
                 <w:rFonts w:ascii="Calibri" w:hAnsi="Calibri" w:cs="Calibri"/>
                 <w:color w:val="000000"/>
@@ -21690,7 +21158,6 @@
           </w:tcPr>
           <w:p>
             <w:pPr>
-              <w:contextualSpacing/>
               <w:rPr>
                 <w:rFonts w:ascii="Calibri" w:hAnsi="Calibri" w:cs="Calibri"/>
                 <w:color w:val="000000"/>
@@ -21713,7 +21180,6 @@
           </w:tcPr>
           <w:p>
             <w:pPr>
-              <w:contextualSpacing/>
               <w:rPr>
                 <w:rFonts w:ascii="Calibri" w:hAnsi="Calibri" w:cs="Calibri"/>
                 <w:color w:val="000000"/>
@@ -21741,7 +21207,6 @@
           </w:tcPr>
           <w:p>
             <w:pPr>
-              <w:contextualSpacing/>
               <w:rPr>
                 <w:rFonts w:ascii="Calibri" w:hAnsi="Calibri" w:cs="Calibri"/>
                 <w:color w:val="000000"/>
@@ -21763,7 +21228,6 @@
           </w:tcPr>
           <w:p>
             <w:pPr>
-              <w:contextualSpacing/>
               <w:rPr>
                 <w:rFonts w:ascii="Calibri" w:hAnsi="Calibri" w:cs="Calibri"/>
                 <w:color w:val="000000"/>
@@ -21792,7 +21256,6 @@
           </w:tcPr>
           <w:p>
             <w:pPr>
-              <w:contextualSpacing/>
               <w:rPr>
                 <w:rFonts w:ascii="Calibri" w:hAnsi="Calibri" w:cs="Calibri"/>
                 <w:color w:val="000000"/>
@@ -21821,7 +21284,6 @@
           </w:tcPr>
           <w:p>
             <w:pPr>
-              <w:contextualSpacing/>
               <w:rPr>
                 <w:rFonts w:ascii="Calibri" w:hAnsi="Calibri" w:cs="Calibri"/>
                 <w:color w:val="000000"/>
@@ -21851,7 +21313,6 @@
           </w:tcPr>
           <w:p>
             <w:pPr>
-              <w:contextualSpacing/>
               <w:rPr>
                 <w:rFonts w:ascii="Calibri" w:hAnsi="Calibri" w:cs="Calibri"/>
                 <w:color w:val="000000"/>
@@ -21881,7 +21342,6 @@
           </w:tcPr>
           <w:p>
             <w:pPr>
-              <w:contextualSpacing/>
               <w:rPr>
                 <w:rFonts w:ascii="Calibri" w:hAnsi="Calibri" w:cs="Calibri"/>
                 <w:color w:val="000000"/>
@@ -21904,7 +21364,6 @@
           </w:tcPr>
           <w:p>
             <w:pPr>
-              <w:contextualSpacing/>
               <w:rPr>
                 <w:rFonts w:ascii="Calibri" w:hAnsi="Calibri" w:cs="Calibri"/>
                 <w:color w:val="000000"/>
@@ -21932,7 +21391,6 @@
           </w:tcPr>
           <w:p>
             <w:pPr>
-              <w:contextualSpacing/>
               <w:rPr>
                 <w:rFonts w:ascii="Calibri" w:hAnsi="Calibri" w:cs="Calibri"/>
                 <w:color w:val="000000"/>
@@ -21954,7 +21412,6 @@
           </w:tcPr>
           <w:p>
             <w:pPr>
-              <w:contextualSpacing/>
               <w:rPr>
                 <w:rFonts w:ascii="Calibri" w:hAnsi="Calibri" w:cs="Calibri"/>
                 <w:color w:val="000000"/>
@@ -21983,7 +21440,6 @@
           </w:tcPr>
           <w:p>
             <w:pPr>
-              <w:contextualSpacing/>
               <w:rPr>
                 <w:rFonts w:ascii="Calibri" w:hAnsi="Calibri" w:cs="Calibri"/>
                 <w:color w:val="000000"/>
@@ -22012,7 +21468,6 @@
           </w:tcPr>
           <w:p>
             <w:pPr>
-              <w:contextualSpacing/>
               <w:rPr>
                 <w:rFonts w:ascii="Calibri" w:hAnsi="Calibri" w:cs="Calibri"/>
                 <w:color w:val="000000"/>
@@ -22042,7 +21497,6 @@
           </w:tcPr>
           <w:p>
             <w:pPr>
-              <w:contextualSpacing/>
               <w:rPr>
                 <w:rFonts w:ascii="Calibri" w:hAnsi="Calibri" w:cs="Calibri"/>
                 <w:color w:val="000000"/>
@@ -22072,7 +21526,6 @@
           </w:tcPr>
           <w:p>
             <w:pPr>
-              <w:contextualSpacing/>
               <w:rPr>
                 <w:rFonts w:ascii="Calibri" w:hAnsi="Calibri" w:cs="Calibri"/>
                 <w:color w:val="000000"/>
@@ -22095,7 +21548,6 @@
           </w:tcPr>
           <w:p>
             <w:pPr>
-              <w:contextualSpacing/>
               <w:rPr>
                 <w:rFonts w:ascii="Calibri" w:hAnsi="Calibri" w:cs="Calibri"/>
                 <w:color w:val="000000"/>
@@ -22123,7 +21575,6 @@
           </w:tcPr>
           <w:p>
             <w:pPr>
-              <w:contextualSpacing/>
               <w:rPr>
                 <w:rFonts w:ascii="Calibri" w:hAnsi="Calibri" w:cs="Calibri"/>
                 <w:color w:val="000000"/>
@@ -22145,7 +21596,6 @@
           </w:tcPr>
           <w:p>
             <w:pPr>
-              <w:contextualSpacing/>
               <w:rPr>
                 <w:rFonts w:ascii="Calibri" w:hAnsi="Calibri" w:cs="Calibri"/>
                 <w:color w:val="000000"/>
@@ -22174,7 +21624,6 @@
           </w:tcPr>
           <w:p>
             <w:pPr>
-              <w:contextualSpacing/>
               <w:rPr>
                 <w:rFonts w:ascii="Calibri" w:hAnsi="Calibri" w:cs="Calibri"/>
                 <w:color w:val="000000"/>
@@ -22202,11 +21651,16 @@
             <w:noWrap/>
           </w:tcPr>
           <w:p>
-            <w:r>
-              <w:rPr>
-                <w:rFonts w:ascii="Arial" w:hAnsi="Arial" w:cs="Arial"/>
-                <w:sz w:val="20"/>
-                <w:szCs w:val="20"/>
+            <w:pPr>
+              <w:rPr>
+                <w:rFonts w:ascii="Calibri" w:hAnsi="Calibri" w:cs="Calibri"/>
+                <w:color w:val="000000"/>
+              </w:rPr>
+            </w:pPr>
+            <w:r>
+              <w:rPr>
+                <w:rFonts w:ascii="Calibri" w:hAnsi="Calibri" w:cs="Calibri"/>
+                <w:color w:val="000000"/>
               </w:rPr>
               <w:t>Pacific</w:t>
             </w:r>
@@ -22227,7 +21681,6 @@
           </w:tcPr>
           <w:p>
             <w:pPr>
-              <w:contextualSpacing/>
               <w:rPr>
                 <w:rFonts w:ascii="Calibri" w:hAnsi="Calibri" w:cs="Calibri"/>
                 <w:color w:val="000000"/>
@@ -22257,7 +21710,6 @@
           </w:tcPr>
           <w:p>
             <w:pPr>
-              <w:contextualSpacing/>
               <w:rPr>
                 <w:rFonts w:ascii="Calibri" w:hAnsi="Calibri" w:cs="Calibri"/>
                 <w:color w:val="000000"/>
@@ -22280,7 +21732,6 @@
           </w:tcPr>
           <w:p>
             <w:pPr>
-              <w:contextualSpacing/>
               <w:rPr>
                 <w:rFonts w:ascii="Calibri" w:hAnsi="Calibri" w:cs="Calibri"/>
                 <w:color w:val="000000"/>
@@ -22308,7 +21759,6 @@
           </w:tcPr>
           <w:p>
             <w:pPr>
-              <w:contextualSpacing/>
               <w:rPr>
                 <w:rFonts w:ascii="Calibri" w:hAnsi="Calibri" w:cs="Calibri"/>
                 <w:color w:val="000000"/>
@@ -22330,7 +21780,6 @@
           </w:tcPr>
           <w:p>
             <w:pPr>
-              <w:contextualSpacing/>
               <w:rPr>
                 <w:rFonts w:ascii="Calibri" w:hAnsi="Calibri" w:cs="Calibri"/>
                 <w:color w:val="000000"/>
@@ -22359,7 +21808,6 @@
           </w:tcPr>
           <w:p>
             <w:pPr>
-              <w:contextualSpacing/>
               <w:rPr>
                 <w:rFonts w:ascii="Calibri" w:hAnsi="Calibri" w:cs="Calibri"/>
                 <w:color w:val="000000"/>
@@ -22387,11 +21835,16 @@
             <w:noWrap/>
           </w:tcPr>
           <w:p>
-            <w:r>
-              <w:rPr>
-                <w:rFonts w:ascii="Arial" w:hAnsi="Arial" w:cs="Arial"/>
-                <w:sz w:val="20"/>
-                <w:szCs w:val="20"/>
+            <w:pPr>
+              <w:rPr>
+                <w:rFonts w:ascii="Calibri" w:hAnsi="Calibri" w:cs="Calibri"/>
+                <w:color w:val="000000"/>
+              </w:rPr>
+            </w:pPr>
+            <w:r>
+              <w:rPr>
+                <w:rFonts w:ascii="Calibri" w:hAnsi="Calibri" w:cs="Calibri"/>
+                <w:color w:val="000000"/>
               </w:rPr>
               <w:t>Pacific</w:t>
             </w:r>
@@ -22412,7 +21865,6 @@
           </w:tcPr>
           <w:p>
             <w:pPr>
-              <w:contextualSpacing/>
               <w:rPr>
                 <w:rFonts w:ascii="Calibri" w:hAnsi="Calibri" w:cs="Calibri"/>
                 <w:color w:val="000000"/>
@@ -22442,7 +21894,6 @@
           </w:tcPr>
           <w:p>
             <w:pPr>
-              <w:contextualSpacing/>
               <w:rPr>
                 <w:rFonts w:ascii="Calibri" w:hAnsi="Calibri" w:cs="Calibri"/>
                 <w:color w:val="000000"/>
@@ -22465,7 +21916,6 @@
           </w:tcPr>
           <w:p>
             <w:pPr>
-              <w:contextualSpacing/>
               <w:rPr>
                 <w:rFonts w:ascii="Calibri" w:hAnsi="Calibri" w:cs="Calibri"/>
                 <w:color w:val="000000"/>
@@ -22493,7 +21943,6 @@
           </w:tcPr>
           <w:p>
             <w:pPr>
-              <w:contextualSpacing/>
               <w:rPr>
                 <w:rFonts w:ascii="Calibri" w:hAnsi="Calibri" w:cs="Calibri"/>
                 <w:color w:val="000000"/>
@@ -22515,7 +21964,6 @@
           </w:tcPr>
           <w:p>
             <w:pPr>
-              <w:contextualSpacing/>
               <w:rPr>
                 <w:rFonts w:ascii="Calibri" w:hAnsi="Calibri" w:cs="Calibri"/>
                 <w:color w:val="000000"/>
@@ -22544,7 +21992,6 @@
           </w:tcPr>
           <w:p>
             <w:pPr>
-              <w:contextualSpacing/>
               <w:rPr>
                 <w:rFonts w:ascii="Calibri" w:hAnsi="Calibri" w:cs="Calibri"/>
                 <w:color w:val="000000"/>
@@ -22574,7 +22021,6 @@
           </w:tcPr>
           <w:p>
             <w:pPr>
-              <w:contextualSpacing/>
               <w:rPr>
                 <w:rFonts w:ascii="Calibri" w:hAnsi="Calibri" w:cs="Calibri"/>
                 <w:color w:val="000000"/>
@@ -22604,7 +22050,6 @@
           </w:tcPr>
           <w:p>
             <w:pPr>
-              <w:contextualSpacing/>
               <w:rPr>
                 <w:rFonts w:ascii="Calibri" w:hAnsi="Calibri" w:cs="Calibri"/>
                 <w:color w:val="000000"/>
@@ -22634,7 +22079,6 @@
           </w:tcPr>
           <w:p>
             <w:pPr>
-              <w:contextualSpacing/>
               <w:rPr>
                 <w:rFonts w:ascii="Calibri" w:hAnsi="Calibri" w:cs="Calibri"/>
                 <w:color w:val="000000"/>
@@ -22657,7 +22101,6 @@
           </w:tcPr>
           <w:p>
             <w:pPr>
-              <w:contextualSpacing/>
               <w:rPr>
                 <w:rFonts w:ascii="Calibri" w:hAnsi="Calibri" w:cs="Calibri"/>
                 <w:color w:val="000000"/>
@@ -22685,7 +22128,6 @@
           </w:tcPr>
           <w:p>
             <w:pPr>
-              <w:contextualSpacing/>
               <w:rPr>
                 <w:rFonts w:ascii="Calibri" w:hAnsi="Calibri" w:cs="Calibri"/>
                 <w:color w:val="000000"/>
@@ -22707,7 +22149,6 @@
           </w:tcPr>
           <w:p>
             <w:pPr>
-              <w:contextualSpacing/>
               <w:rPr>
                 <w:rFonts w:ascii="Calibri" w:hAnsi="Calibri" w:cs="Calibri"/>
                 <w:color w:val="000000"/>
@@ -22736,7 +22177,6 @@
           </w:tcPr>
           <w:p>
             <w:pPr>
-              <w:contextualSpacing/>
               <w:rPr>
                 <w:rFonts w:ascii="Calibri" w:hAnsi="Calibri" w:cs="Calibri"/>
                 <w:color w:val="000000"/>
@@ -22764,11 +22204,16 @@
             <w:noWrap/>
           </w:tcPr>
           <w:p>
-            <w:r>
-              <w:rPr>
-                <w:rFonts w:ascii="Arial" w:hAnsi="Arial" w:cs="Arial"/>
-                <w:sz w:val="20"/>
-                <w:szCs w:val="20"/>
+            <w:pPr>
+              <w:rPr>
+                <w:rFonts w:ascii="Calibri" w:hAnsi="Calibri" w:cs="Calibri"/>
+                <w:color w:val="000000"/>
+              </w:rPr>
+            </w:pPr>
+            <w:r>
+              <w:rPr>
+                <w:rFonts w:ascii="Calibri" w:hAnsi="Calibri" w:cs="Calibri"/>
+                <w:color w:val="000000"/>
               </w:rPr>
               <w:t>Pacific</w:t>
             </w:r>
@@ -22789,7 +22234,6 @@
           </w:tcPr>
           <w:p>
             <w:pPr>
-              <w:contextualSpacing/>
               <w:rPr>
                 <w:rFonts w:ascii="Calibri" w:hAnsi="Calibri" w:cs="Calibri"/>
                 <w:color w:val="000000"/>
@@ -22819,7 +22263,6 @@
           </w:tcPr>
           <w:p>
             <w:pPr>
-              <w:contextualSpacing/>
               <w:rPr>
                 <w:rFonts w:ascii="Calibri" w:hAnsi="Calibri" w:cs="Calibri"/>
                 <w:color w:val="000000"/>
@@ -22842,7 +22285,6 @@
           </w:tcPr>
           <w:p>
             <w:pPr>
-              <w:contextualSpacing/>
               <w:rPr>
                 <w:rFonts w:ascii="Calibri" w:hAnsi="Calibri" w:cs="Calibri"/>
                 <w:color w:val="000000"/>
@@ -22877,7 +22319,6 @@
           </w:tcPr>
           <w:p>
             <w:pPr>
-              <w:contextualSpacing/>
               <w:rPr>
                 <w:rFonts w:ascii="Calibri" w:hAnsi="Calibri" w:cs="Calibri"/>
                 <w:color w:val="000000"/>
@@ -22899,7 +22340,6 @@
           </w:tcPr>
           <w:p>
             <w:pPr>
-              <w:contextualSpacing/>
               <w:rPr>
                 <w:rFonts w:ascii="Calibri" w:hAnsi="Calibri" w:cs="Calibri"/>
                 <w:color w:val="000000"/>
@@ -22928,7 +22368,6 @@
           </w:tcPr>
           <w:p>
             <w:pPr>
-              <w:contextualSpacing/>
               <w:rPr>
                 <w:rFonts w:ascii="Calibri" w:hAnsi="Calibri" w:cs="Calibri"/>
                 <w:color w:val="000000"/>
@@ -22956,11 +22395,16 @@
             <w:noWrap/>
           </w:tcPr>
           <w:p>
-            <w:r>
-              <w:rPr>
-                <w:rFonts w:ascii="Arial" w:hAnsi="Arial" w:cs="Arial"/>
-                <w:sz w:val="20"/>
-                <w:szCs w:val="20"/>
+            <w:pPr>
+              <w:rPr>
+                <w:rFonts w:ascii="Calibri" w:hAnsi="Calibri" w:cs="Calibri"/>
+                <w:color w:val="000000"/>
+              </w:rPr>
+            </w:pPr>
+            <w:r>
+              <w:rPr>
+                <w:rFonts w:ascii="Calibri" w:hAnsi="Calibri" w:cs="Calibri"/>
+                <w:color w:val="000000"/>
               </w:rPr>
               <w:t>Pacific</w:t>
             </w:r>
@@ -22981,7 +22425,6 @@
           </w:tcPr>
           <w:p>
             <w:pPr>
-              <w:contextualSpacing/>
               <w:rPr>
                 <w:rFonts w:ascii="Calibri" w:hAnsi="Calibri" w:cs="Calibri"/>
                 <w:color w:val="000000"/>
@@ -23011,7 +22454,6 @@
           </w:tcPr>
           <w:p>
             <w:pPr>
-              <w:contextualSpacing/>
               <w:rPr>
                 <w:rFonts w:ascii="Calibri" w:hAnsi="Calibri" w:cs="Calibri"/>
                 <w:color w:val="000000"/>
@@ -23034,7 +22476,6 @@
           </w:tcPr>
           <w:p>
             <w:pPr>
-              <w:contextualSpacing/>
               <w:rPr>
                 <w:rFonts w:ascii="Calibri" w:hAnsi="Calibri" w:cs="Calibri"/>
                 <w:color w:val="000000"/>
@@ -23062,7 +22503,6 @@
           </w:tcPr>
           <w:p>
             <w:pPr>
-              <w:contextualSpacing/>
               <w:rPr>
                 <w:rFonts w:ascii="Calibri" w:hAnsi="Calibri" w:cs="Calibri"/>
                 <w:color w:val="000000"/>
@@ -23084,7 +22524,6 @@
           </w:tcPr>
           <w:p>
             <w:pPr>
-              <w:contextualSpacing/>
               <w:rPr>
                 <w:rFonts w:ascii="Calibri" w:hAnsi="Calibri" w:cs="Calibri"/>
                 <w:color w:val="000000"/>
@@ -23113,7 +22552,6 @@
           </w:tcPr>
           <w:p>
             <w:pPr>
-              <w:contextualSpacing/>
               <w:rPr>
                 <w:rFonts w:ascii="Calibri" w:hAnsi="Calibri" w:cs="Calibri"/>
                 <w:color w:val="000000"/>
@@ -23141,11 +22579,16 @@
             <w:noWrap/>
           </w:tcPr>
           <w:p>
-            <w:r>
-              <w:rPr>
-                <w:rFonts w:ascii="Arial" w:hAnsi="Arial" w:cs="Arial"/>
-                <w:sz w:val="20"/>
-                <w:szCs w:val="20"/>
+            <w:pPr>
+              <w:rPr>
+                <w:rFonts w:ascii="Calibri" w:hAnsi="Calibri" w:cs="Calibri"/>
+                <w:color w:val="000000"/>
+              </w:rPr>
+            </w:pPr>
+            <w:r>
+              <w:rPr>
+                <w:rFonts w:ascii="Calibri" w:hAnsi="Calibri" w:cs="Calibri"/>
+                <w:color w:val="000000"/>
               </w:rPr>
               <w:t>Pacific</w:t>
             </w:r>
@@ -23166,7 +22609,6 @@
           </w:tcPr>
           <w:p>
             <w:pPr>
-              <w:contextualSpacing/>
               <w:rPr>
                 <w:rFonts w:ascii="Calibri" w:hAnsi="Calibri" w:cs="Calibri"/>
                 <w:color w:val="000000"/>
@@ -23196,7 +22638,6 @@
           </w:tcPr>
           <w:p>
             <w:pPr>
-              <w:contextualSpacing/>
               <w:rPr>
                 <w:rFonts w:ascii="Calibri" w:hAnsi="Calibri" w:cs="Calibri"/>
                 <w:color w:val="000000"/>
@@ -23219,7 +22660,6 @@
           </w:tcPr>
           <w:p>
             <w:pPr>
-              <w:contextualSpacing/>
               <w:rPr>
                 <w:rFonts w:ascii="Calibri" w:hAnsi="Calibri" w:cs="Calibri"/>
                 <w:color w:val="000000"/>
@@ -23247,7 +22687,6 @@
           </w:tcPr>
           <w:p>
             <w:pPr>
-              <w:contextualSpacing/>
               <w:rPr>
                 <w:rFonts w:ascii="Calibri" w:hAnsi="Calibri" w:cs="Calibri"/>
                 <w:color w:val="000000"/>
@@ -23269,7 +22708,6 @@
           </w:tcPr>
           <w:p>
             <w:pPr>
-              <w:contextualSpacing/>
               <w:rPr>
                 <w:rFonts w:ascii="Calibri" w:hAnsi="Calibri" w:cs="Calibri"/>
                 <w:color w:val="000000"/>
@@ -23298,7 +22736,6 @@
           </w:tcPr>
           <w:p>
             <w:pPr>
-              <w:contextualSpacing/>
               <w:rPr>
                 <w:rFonts w:ascii="Calibri" w:hAnsi="Calibri" w:cs="Calibri"/>
                 <w:color w:val="000000"/>
@@ -23327,7 +22764,6 @@
           </w:tcPr>
           <w:p>
             <w:pPr>
-              <w:contextualSpacing/>
               <w:rPr>
                 <w:rFonts w:ascii="Calibri" w:hAnsi="Calibri" w:cs="Calibri"/>
                 <w:color w:val="000000"/>
@@ -23357,7 +22793,6 @@
           </w:tcPr>
           <w:p>
             <w:pPr>
-              <w:contextualSpacing/>
               <w:rPr>
                 <w:rFonts w:ascii="Calibri" w:hAnsi="Calibri" w:cs="Calibri"/>
                 <w:color w:val="000000"/>
@@ -23387,7 +22822,6 @@
           </w:tcPr>
           <w:p>
             <w:pPr>
-              <w:contextualSpacing/>
               <w:rPr>
                 <w:rFonts w:ascii="Calibri" w:hAnsi="Calibri" w:cs="Calibri"/>
                 <w:color w:val="000000"/>
@@ -23426,7 +22860,6 @@
           </w:tcPr>
           <w:p>
             <w:pPr>
-              <w:contextualSpacing/>
               <w:rPr>
                 <w:rFonts w:ascii="Calibri" w:hAnsi="Calibri" w:cs="Calibri"/>
                 <w:color w:val="000000"/>
@@ -23454,7 +22887,6 @@
           </w:tcPr>
           <w:p>
             <w:pPr>
-              <w:contextualSpacing/>
               <w:rPr>
                 <w:rFonts w:ascii="Calibri" w:hAnsi="Calibri" w:cs="Calibri"/>
                 <w:color w:val="000000"/>
@@ -23476,7 +22908,6 @@
           </w:tcPr>
           <w:p>
             <w:pPr>
-              <w:contextualSpacing/>
               <w:rPr>
                 <w:rFonts w:ascii="Calibri" w:hAnsi="Calibri" w:cs="Calibri"/>
                 <w:color w:val="000000"/>
@@ -23505,7 +22936,6 @@
           </w:tcPr>
           <w:p>
             <w:pPr>
-              <w:contextualSpacing/>
               <w:rPr>
                 <w:rFonts w:ascii="Calibri" w:hAnsi="Calibri" w:cs="Calibri"/>
                 <w:color w:val="000000"/>
@@ -23534,7 +22964,6 @@
           </w:tcPr>
           <w:p>
             <w:pPr>
-              <w:contextualSpacing/>
               <w:rPr>
                 <w:rFonts w:ascii="Calibri" w:hAnsi="Calibri" w:cs="Calibri"/>
                 <w:color w:val="000000"/>
@@ -23564,7 +22993,6 @@
           </w:tcPr>
           <w:p>
             <w:pPr>
-              <w:contextualSpacing/>
               <w:rPr>
                 <w:rFonts w:ascii="Calibri" w:hAnsi="Calibri" w:cs="Calibri"/>
                 <w:color w:val="000000"/>
@@ -23594,7 +23022,6 @@
           </w:tcPr>
           <w:p>
             <w:pPr>
-              <w:contextualSpacing/>
               <w:rPr>
                 <w:rFonts w:ascii="Calibri" w:hAnsi="Calibri" w:cs="Calibri"/>
                 <w:color w:val="000000"/>
@@ -23617,7 +23044,6 @@
           </w:tcPr>
           <w:p>
             <w:pPr>
-              <w:contextualSpacing/>
               <w:rPr>
                 <w:rFonts w:ascii="Calibri" w:hAnsi="Calibri" w:cs="Calibri"/>
                 <w:color w:val="000000"/>
@@ -23645,7 +23071,6 @@
           </w:tcPr>
           <w:p>
             <w:pPr>
-              <w:contextualSpacing/>
               <w:rPr>
                 <w:rFonts w:ascii="Calibri" w:hAnsi="Calibri" w:cs="Calibri"/>
                 <w:color w:val="000000"/>
@@ -23667,7 +23092,6 @@
           </w:tcPr>
           <w:p>
             <w:pPr>
-              <w:contextualSpacing/>
               <w:rPr>
                 <w:rFonts w:ascii="Calibri" w:hAnsi="Calibri" w:cs="Calibri"/>
                 <w:color w:val="000000"/>
@@ -23696,7 +23120,6 @@
           </w:tcPr>
           <w:p>
             <w:pPr>
-              <w:contextualSpacing/>
               <w:rPr>
                 <w:rFonts w:ascii="Calibri" w:hAnsi="Calibri" w:cs="Calibri"/>
                 <w:color w:val="000000"/>
@@ -23726,17 +23149,15 @@
           </w:tcPr>
           <w:p>
             <w:pPr>
-              <w:contextualSpacing/>
-              <w:rPr>
-                <w:rFonts w:ascii="Calibri" w:hAnsi="Calibri" w:cs="Calibri"/>
-                <w:color w:val="000000"/>
-              </w:rPr>
-            </w:pPr>
-            <w:r>
-              <w:rPr>
-                <w:rFonts w:ascii="Arial" w:hAnsi="Arial" w:cs="Arial"/>
-                <w:sz w:val="20"/>
-                <w:szCs w:val="20"/>
+              <w:rPr>
+                <w:rFonts w:ascii="Calibri" w:hAnsi="Calibri" w:cs="Calibri"/>
+                <w:color w:val="000000"/>
+              </w:rPr>
+            </w:pPr>
+            <w:r>
+              <w:rPr>
+                <w:rFonts w:ascii="Calibri" w:hAnsi="Calibri" w:cs="Calibri"/>
+                <w:color w:val="000000"/>
               </w:rPr>
               <w:t>Pacific</w:t>
             </w:r>
@@ -23757,7 +23178,6 @@
           </w:tcPr>
           <w:p>
             <w:pPr>
-              <w:contextualSpacing/>
               <w:rPr>
                 <w:rFonts w:ascii="Calibri" w:hAnsi="Calibri" w:cs="Calibri"/>
                 <w:color w:val="000000"/>
@@ -23787,7 +23207,6 @@
           </w:tcPr>
           <w:p>
             <w:pPr>
-              <w:contextualSpacing/>
               <w:rPr>
                 <w:rFonts w:ascii="Calibri" w:hAnsi="Calibri" w:cs="Calibri"/>
                 <w:color w:val="000000"/>
@@ -23810,7 +23229,6 @@
           </w:tcPr>
           <w:p>
             <w:pPr>
-              <w:contextualSpacing/>
               <w:rPr>
                 <w:rFonts w:ascii="Calibri" w:hAnsi="Calibri" w:cs="Calibri"/>
                 <w:color w:val="000000"/>
@@ -23838,7 +23256,6 @@
           </w:tcPr>
           <w:p>
             <w:pPr>
-              <w:contextualSpacing/>
               <w:rPr>
                 <w:rFonts w:ascii="Calibri" w:hAnsi="Calibri" w:cs="Calibri"/>
                 <w:color w:val="000000"/>
@@ -23860,7 +23277,6 @@
           </w:tcPr>
           <w:p>
             <w:pPr>
-              <w:contextualSpacing/>
               <w:rPr>
                 <w:rFonts w:ascii="Calibri" w:hAnsi="Calibri" w:cs="Calibri"/>
                 <w:color w:val="000000"/>
@@ -23889,7 +23305,6 @@
           </w:tcPr>
           <w:p>
             <w:pPr>
-              <w:contextualSpacing/>
               <w:rPr>
                 <w:rFonts w:ascii="Calibri" w:hAnsi="Calibri" w:cs="Calibri"/>
                 <w:color w:val="000000"/>
@@ -23918,7 +23333,6 @@
           </w:tcPr>
           <w:p>
             <w:pPr>
-              <w:contextualSpacing/>
               <w:rPr>
                 <w:rFonts w:ascii="Calibri" w:hAnsi="Calibri" w:cs="Calibri"/>
                 <w:color w:val="000000"/>
@@ -23948,7 +23362,6 @@
           </w:tcPr>
           <w:p>
             <w:pPr>
-              <w:contextualSpacing/>
               <w:rPr>
                 <w:rFonts w:ascii="Calibri" w:hAnsi="Calibri" w:cs="Calibri"/>
                 <w:color w:val="000000"/>
@@ -23978,7 +23391,6 @@
           </w:tcPr>
           <w:p>
             <w:pPr>
-              <w:contextualSpacing/>
               <w:rPr>
                 <w:rFonts w:ascii="Calibri" w:hAnsi="Calibri" w:cs="Calibri"/>
                 <w:color w:val="000000"/>
@@ -24001,7 +23413,6 @@
           </w:tcPr>
           <w:p>
             <w:pPr>
-              <w:contextualSpacing/>
               <w:rPr>
                 <w:rFonts w:ascii="Calibri" w:hAnsi="Calibri" w:cs="Calibri"/>
                 <w:color w:val="000000"/>
@@ -24029,7 +23440,6 @@
           </w:tcPr>
           <w:p>
             <w:pPr>
-              <w:contextualSpacing/>
               <w:rPr>
                 <w:rFonts w:ascii="Calibri" w:hAnsi="Calibri" w:cs="Calibri"/>
                 <w:color w:val="000000"/>
@@ -24051,7 +23461,6 @@
           </w:tcPr>
           <w:p>
             <w:pPr>
-              <w:contextualSpacing/>
               <w:rPr>
                 <w:rFonts w:ascii="Calibri" w:hAnsi="Calibri" w:cs="Calibri"/>
                 <w:color w:val="000000"/>
@@ -24080,7 +23489,6 @@
           </w:tcPr>
           <w:p>
             <w:pPr>
-              <w:contextualSpacing/>
               <w:rPr>
                 <w:rFonts w:ascii="Calibri" w:hAnsi="Calibri" w:cs="Calibri"/>
                 <w:color w:val="000000"/>
@@ -24109,7 +23517,6 @@
           </w:tcPr>
           <w:p>
             <w:pPr>
-              <w:contextualSpacing/>
               <w:rPr>
                 <w:rFonts w:ascii="Calibri" w:hAnsi="Calibri" w:cs="Calibri"/>
                 <w:color w:val="000000"/>
@@ -24139,7 +23546,6 @@
           </w:tcPr>
           <w:p>
             <w:pPr>
-              <w:contextualSpacing/>
               <w:rPr>
                 <w:rFonts w:ascii="Calibri" w:hAnsi="Calibri" w:cs="Calibri"/>
                 <w:color w:val="000000"/>
@@ -24169,7 +23575,6 @@
           </w:tcPr>
           <w:p>
             <w:pPr>
-              <w:contextualSpacing/>
               <w:rPr>
                 <w:rFonts w:ascii="Calibri" w:hAnsi="Calibri" w:cs="Calibri"/>
                 <w:color w:val="000000"/>
@@ -24192,7 +23597,6 @@
           </w:tcPr>
           <w:p>
             <w:pPr>
-              <w:contextualSpacing/>
               <w:rPr>
                 <w:rFonts w:ascii="Calibri" w:hAnsi="Calibri" w:cs="Calibri"/>
                 <w:color w:val="000000"/>
@@ -24220,7 +23624,6 @@
           </w:tcPr>
           <w:p>
             <w:pPr>
-              <w:contextualSpacing/>
               <w:rPr>
                 <w:rFonts w:ascii="Calibri" w:hAnsi="Calibri" w:cs="Calibri"/>
                 <w:color w:val="000000"/>
@@ -24242,7 +23645,6 @@
           </w:tcPr>
           <w:p>
             <w:pPr>
-              <w:contextualSpacing/>
               <w:rPr>
                 <w:rFonts w:ascii="Calibri" w:hAnsi="Calibri" w:cs="Calibri"/>
                 <w:color w:val="000000"/>
@@ -24271,7 +23673,6 @@
           </w:tcPr>
           <w:p>
             <w:pPr>
-              <w:contextualSpacing/>
               <w:rPr>
                 <w:rFonts w:ascii="Calibri" w:hAnsi="Calibri" w:cs="Calibri"/>
                 <w:color w:val="000000"/>
@@ -24300,7 +23701,6 @@
           </w:tcPr>
           <w:p>
             <w:pPr>
-              <w:contextualSpacing/>
               <w:rPr>
                 <w:rFonts w:ascii="Calibri" w:hAnsi="Calibri" w:cs="Calibri"/>
                 <w:color w:val="000000"/>
@@ -24330,7 +23730,6 @@
           </w:tcPr>
           <w:p>
             <w:pPr>
-              <w:contextualSpacing/>
               <w:rPr>
                 <w:rFonts w:ascii="Calibri" w:hAnsi="Calibri" w:cs="Calibri"/>
                 <w:color w:val="000000"/>
@@ -24360,7 +23759,6 @@
           </w:tcPr>
           <w:p>
             <w:pPr>
-              <w:contextualSpacing/>
               <w:rPr>
                 <w:rFonts w:ascii="Calibri" w:hAnsi="Calibri" w:cs="Calibri"/>
                 <w:color w:val="000000"/>
@@ -24383,7 +23781,6 @@
           </w:tcPr>
           <w:p>
             <w:pPr>
-              <w:contextualSpacing/>
               <w:rPr>
                 <w:rFonts w:ascii="Calibri" w:hAnsi="Calibri" w:cs="Calibri"/>
                 <w:color w:val="000000"/>
@@ -24411,7 +23808,6 @@
           </w:tcPr>
           <w:p>
             <w:pPr>
-              <w:contextualSpacing/>
               <w:rPr>
                 <w:rFonts w:ascii="Calibri" w:hAnsi="Calibri" w:cs="Calibri"/>
                 <w:color w:val="000000"/>
@@ -24433,7 +23829,6 @@
           </w:tcPr>
           <w:p>
             <w:pPr>
-              <w:contextualSpacing/>
               <w:rPr>
                 <w:rFonts w:ascii="Calibri" w:hAnsi="Calibri" w:cs="Calibri"/>
                 <w:color w:val="000000"/>
@@ -24462,7 +23857,6 @@
           </w:tcPr>
           <w:p>
             <w:pPr>
-              <w:contextualSpacing/>
               <w:rPr>
                 <w:rFonts w:ascii="Calibri" w:hAnsi="Calibri" w:cs="Calibri"/>
                 <w:color w:val="000000"/>
@@ -24490,11 +23884,16 @@
             <w:noWrap/>
           </w:tcPr>
           <w:p>
-            <w:r>
-              <w:rPr>
-                <w:rFonts w:ascii="Arial" w:hAnsi="Arial" w:cs="Arial"/>
-                <w:sz w:val="20"/>
-                <w:szCs w:val="20"/>
+            <w:pPr>
+              <w:rPr>
+                <w:rFonts w:ascii="Calibri" w:hAnsi="Calibri" w:cs="Calibri"/>
+                <w:color w:val="000000"/>
+              </w:rPr>
+            </w:pPr>
+            <w:r>
+              <w:rPr>
+                <w:rFonts w:ascii="Calibri" w:hAnsi="Calibri" w:cs="Calibri"/>
+                <w:color w:val="000000"/>
               </w:rPr>
               <w:t>Pacific</w:t>
             </w:r>
@@ -24515,7 +23914,6 @@
           </w:tcPr>
           <w:p>
             <w:pPr>
-              <w:contextualSpacing/>
               <w:rPr>
                 <w:rFonts w:ascii="Calibri" w:hAnsi="Calibri" w:cs="Calibri"/>
                 <w:color w:val="000000"/>
@@ -24545,7 +23943,6 @@
           </w:tcPr>
           <w:p>
             <w:pPr>
-              <w:contextualSpacing/>
               <w:rPr>
                 <w:rFonts w:ascii="Calibri" w:hAnsi="Calibri" w:cs="Calibri"/>
                 <w:color w:val="000000"/>
@@ -24568,7 +23965,6 @@
           </w:tcPr>
           <w:p>
             <w:pPr>
-              <w:contextualSpacing/>
               <w:rPr>
                 <w:rFonts w:ascii="Calibri" w:hAnsi="Calibri" w:cs="Calibri"/>
                 <w:color w:val="000000"/>
@@ -24596,7 +23992,6 @@
           </w:tcPr>
           <w:p>
             <w:pPr>
-              <w:contextualSpacing/>
               <w:rPr>
                 <w:rFonts w:ascii="Calibri" w:hAnsi="Calibri" w:cs="Calibri"/>
                 <w:color w:val="000000"/>
@@ -24618,7 +24013,6 @@
           </w:tcPr>
           <w:p>
             <w:pPr>
-              <w:contextualSpacing/>
               <w:rPr>
                 <w:rFonts w:ascii="Calibri" w:hAnsi="Calibri" w:cs="Calibri"/>
                 <w:color w:val="000000"/>
@@ -24647,7 +24041,6 @@
           </w:tcPr>
           <w:p>
             <w:pPr>
-              <w:contextualSpacing/>
               <w:rPr>
                 <w:rFonts w:ascii="Calibri" w:hAnsi="Calibri" w:cs="Calibri"/>
                 <w:color w:val="000000"/>
@@ -24675,11 +24068,16 @@
             <w:noWrap/>
           </w:tcPr>
           <w:p>
-            <w:r>
-              <w:rPr>
-                <w:rFonts w:ascii="Arial" w:hAnsi="Arial" w:cs="Arial"/>
-                <w:sz w:val="20"/>
-                <w:szCs w:val="20"/>
+            <w:pPr>
+              <w:rPr>
+                <w:rFonts w:ascii="Calibri" w:hAnsi="Calibri" w:cs="Calibri"/>
+                <w:color w:val="000000"/>
+              </w:rPr>
+            </w:pPr>
+            <w:r>
+              <w:rPr>
+                <w:rFonts w:ascii="Calibri" w:hAnsi="Calibri" w:cs="Calibri"/>
+                <w:color w:val="000000"/>
               </w:rPr>
               <w:t>Pacific</w:t>
             </w:r>
@@ -24700,7 +24098,6 @@
           </w:tcPr>
           <w:p>
             <w:pPr>
-              <w:contextualSpacing/>
               <w:rPr>
                 <w:rFonts w:ascii="Calibri" w:hAnsi="Calibri" w:cs="Calibri"/>
                 <w:color w:val="000000"/>
@@ -24730,7 +24127,6 @@
           </w:tcPr>
           <w:p>
             <w:pPr>
-              <w:contextualSpacing/>
               <w:rPr>
                 <w:rFonts w:ascii="Calibri" w:hAnsi="Calibri" w:cs="Calibri"/>
                 <w:color w:val="000000"/>
@@ -24753,7 +24149,6 @@
           </w:tcPr>
           <w:p>
             <w:pPr>
-              <w:contextualSpacing/>
               <w:rPr>
                 <w:rFonts w:ascii="Calibri" w:hAnsi="Calibri" w:cs="Calibri"/>
                 <w:color w:val="000000"/>
@@ -24781,7 +24176,6 @@
           </w:tcPr>
           <w:p>
             <w:pPr>
-              <w:contextualSpacing/>
               <w:rPr>
                 <w:rFonts w:ascii="Calibri" w:hAnsi="Calibri" w:cs="Calibri"/>
                 <w:color w:val="000000"/>
@@ -24803,7 +24197,6 @@
           </w:tcPr>
           <w:p>
             <w:pPr>
-              <w:contextualSpacing/>
               <w:rPr>
                 <w:rFonts w:ascii="Calibri" w:hAnsi="Calibri" w:cs="Calibri"/>
                 <w:color w:val="000000"/>
@@ -24832,7 +24225,6 @@
           </w:tcPr>
           <w:p>
             <w:pPr>
-              <w:contextualSpacing/>
               <w:rPr>
                 <w:rFonts w:ascii="Calibri" w:hAnsi="Calibri" w:cs="Calibri"/>
                 <w:color w:val="000000"/>
@@ -24860,11 +24252,16 @@
             <w:noWrap/>
           </w:tcPr>
           <w:p>
-            <w:r>
-              <w:rPr>
-                <w:rFonts w:ascii="Arial" w:hAnsi="Arial" w:cs="Arial"/>
-                <w:sz w:val="20"/>
-                <w:szCs w:val="20"/>
+            <w:pPr>
+              <w:rPr>
+                <w:rFonts w:ascii="Calibri" w:hAnsi="Calibri" w:cs="Calibri"/>
+                <w:color w:val="000000"/>
+              </w:rPr>
+            </w:pPr>
+            <w:r>
+              <w:rPr>
+                <w:rFonts w:ascii="Calibri" w:hAnsi="Calibri" w:cs="Calibri"/>
+                <w:color w:val="000000"/>
               </w:rPr>
               <w:t>Pacific</w:t>
             </w:r>
@@ -24885,7 +24282,6 @@
           </w:tcPr>
           <w:p>
             <w:pPr>
-              <w:contextualSpacing/>
               <w:rPr>
                 <w:rFonts w:ascii="Calibri" w:hAnsi="Calibri" w:cs="Calibri"/>
                 <w:color w:val="000000"/>
@@ -24915,7 +24311,6 @@
           </w:tcPr>
           <w:p>
             <w:pPr>
-              <w:contextualSpacing/>
               <w:rPr>
                 <w:rFonts w:ascii="Calibri" w:hAnsi="Calibri" w:cs="Calibri"/>
                 <w:color w:val="000000"/>
@@ -24938,7 +24333,6 @@
           </w:tcPr>
           <w:p>
             <w:pPr>
-              <w:contextualSpacing/>
               <w:rPr>
                 <w:rFonts w:ascii="Calibri" w:hAnsi="Calibri" w:cs="Calibri"/>
                 <w:color w:val="000000"/>
@@ -24966,7 +24360,6 @@
           </w:tcPr>
           <w:p>
             <w:pPr>
-              <w:contextualSpacing/>
               <w:rPr>
                 <w:rFonts w:ascii="Calibri" w:hAnsi="Calibri" w:cs="Calibri"/>
                 <w:color w:val="000000"/>
@@ -24988,7 +24381,6 @@
           </w:tcPr>
           <w:p>
             <w:pPr>
-              <w:contextualSpacing/>
               <w:rPr>
                 <w:rFonts w:ascii="Calibri" w:hAnsi="Calibri" w:cs="Calibri"/>
                 <w:color w:val="000000"/>
@@ -25017,7 +24409,6 @@
           </w:tcPr>
           <w:p>
             <w:pPr>
-              <w:contextualSpacing/>
               <w:rPr>
                 <w:rFonts w:ascii="Calibri" w:hAnsi="Calibri" w:cs="Calibri"/>
                 <w:color w:val="000000"/>
@@ -25045,11 +24436,16 @@
             <w:noWrap/>
           </w:tcPr>
           <w:p>
-            <w:r>
-              <w:rPr>
-                <w:rFonts w:ascii="Arial" w:hAnsi="Arial" w:cs="Arial"/>
-                <w:sz w:val="20"/>
-                <w:szCs w:val="20"/>
+            <w:pPr>
+              <w:rPr>
+                <w:rFonts w:ascii="Calibri" w:hAnsi="Calibri" w:cs="Calibri"/>
+                <w:color w:val="000000"/>
+              </w:rPr>
+            </w:pPr>
+            <w:r>
+              <w:rPr>
+                <w:rFonts w:ascii="Calibri" w:hAnsi="Calibri" w:cs="Calibri"/>
+                <w:color w:val="000000"/>
               </w:rPr>
               <w:t>Pacific</w:t>
             </w:r>
@@ -25070,7 +24466,6 @@
           </w:tcPr>
           <w:p>
             <w:pPr>
-              <w:contextualSpacing/>
               <w:rPr>
                 <w:rFonts w:ascii="Calibri" w:hAnsi="Calibri" w:cs="Calibri"/>
                 <w:color w:val="000000"/>
@@ -25100,7 +24495,6 @@
           </w:tcPr>
           <w:p>
             <w:pPr>
-              <w:contextualSpacing/>
               <w:rPr>
                 <w:rFonts w:ascii="Calibri" w:hAnsi="Calibri" w:cs="Calibri"/>
                 <w:color w:val="000000"/>
@@ -25123,7 +24517,6 @@
           </w:tcPr>
           <w:p>
             <w:pPr>
-              <w:contextualSpacing/>
               <w:rPr>
                 <w:rFonts w:ascii="Calibri" w:hAnsi="Calibri" w:cs="Calibri"/>
                 <w:color w:val="000000"/>
@@ -25135,7 +24528,7 @@
     </w:tbl>
     <w:p/>
     <w:p>
-      <w:hyperlink r:id="rId26" w:history="1">
+      <w:hyperlink r:id="rId27" w:history="1">
         <w:proofErr w:type="spellStart"/>
         <w:r>
           <w:rPr>
@@ -25166,7 +24559,19 @@
         <w:t xml:space="preserve"> </w:t>
       </w:r>
       <w:r>
-        <w:t xml:space="preserve">Arguably the most advanced submarine on the planet, the </w:t>
+        <w:t>Arguably the most a</w:t>
+      </w:r>
+      <w:r>
+        <w:t>dvanced submarine on the planet.</w:t>
+      </w:r>
+      <w:r>
+        <w:t xml:space="preserve"> </w:t>
+      </w:r>
+      <w:r>
+        <w:t>T</w:t>
+      </w:r>
+      <w:r>
+        <w:t xml:space="preserve">he </w:t>
       </w:r>
       <w:proofErr w:type="spellStart"/>
       <w:r>
@@ -25177,10 +24582,16 @@
         <w:t xml:space="preserve"> class</w:t>
       </w:r>
       <w:r>
-        <w:t>.</w:t>
-      </w:r>
-      <w:r>
-        <w:t xml:space="preserve"> Know as the fastest submarine in the US fleet and the quietest submarine in the world, estimated at 10 times quitter than an Improved Los Angeles boat, with twice as many torpedo tubes.</w:t>
+        <w:t xml:space="preserve"> is k</w:t>
+      </w:r>
+      <w:r>
+        <w:t>now</w:t>
+      </w:r>
+      <w:r>
+        <w:t>n</w:t>
+      </w:r>
+      <w:r>
+        <w:t xml:space="preserve"> as the fastest submarine in the US fleet and the quietest submarine in the world, estimated at 10 times quitter than an Improved Los Angeles boat, with twice as many torpedo tubes.</w:t>
       </w:r>
       <w:r>
         <w:t xml:space="preserve"> Sensors, electronic countermeasures, accommodation, weapon storage and essentially all other systems are a major improvement over the 688 class.  With this improvement comes a high cost, these were projected as being the most expensive submarines ever built, at about $3 Billion dollars each they were three times the price of a 688 boat as well.  Historically the program was cancelled after the first three were built and there were significant delays caused by funding shortfalls.  In Northern Fury the first two are already in service while the next two are launched and fitting out for commissioning later in the year.  The plan to build all 29 is being carried forward and there is discussion of even more. Note that the 3</w:t>
@@ -25206,8 +24617,6 @@
       <w:r>
         <w:t>as a Special Mission boat as she was historically</w:t>
       </w:r>
-      <w:bookmarkStart w:id="0" w:name="_GoBack"/>
-      <w:bookmarkEnd w:id="0"/>
       <w:r>
         <w:t>.</w:t>
       </w:r>
@@ -25222,7 +24631,7 @@
     <w:tbl>
       <w:tblPr>
         <w:tblW w:w="13184" w:type="dxa"/>
-        <w:tblInd w:w="-299" w:type="dxa"/>
+        <w:tblInd w:w="127" w:type="dxa"/>
         <w:tblLook w:val="04A0" w:firstRow="1" w:lastRow="0" w:firstColumn="1" w:lastColumn="0" w:noHBand="0" w:noVBand="1"/>
       </w:tblPr>
       <w:tblGrid>
@@ -26362,7 +25771,7 @@
                     <pic:cNvPicPr/>
                   </pic:nvPicPr>
                   <pic:blipFill>
-                    <a:blip r:embed="rId27">
+                    <a:blip r:embed="rId28">
                       <a:extLst>
                         <a:ext uri="{28A0092B-C50C-407E-A947-70E740481C1C}">
                           <a14:useLocalDpi xmlns:a14="http://schemas.microsoft.com/office/drawing/2010/main" val="0"/>
